--- a/Day7_Javascript_Condition_Loop/Bai_tap_ve_nha/Nhan_xet_bai_tap_ngay_7.docx
+++ b/Day7_Javascript_Condition_Loop/Bai_tap_ve_nha/Nhan_xet_bai_tap_ngay_7.docx
@@ -66,13 +66,31 @@
                 <w:b/>
               </w:rPr>
             </w:pPr>
+            <w:proofErr w:type="spellStart"/>
             <w:r>
               <w:rPr>
                 <w:rFonts w:cstheme="minorHAnsi"/>
                 <w:b/>
               </w:rPr>
-              <w:t>Họ tên</w:t>
-            </w:r>
+              <w:t>Họ</w:t>
+            </w:r>
+            <w:proofErr w:type="spellEnd"/>
+            <w:r>
+              <w:rPr>
+                <w:rFonts w:cstheme="minorHAnsi"/>
+                <w:b/>
+              </w:rPr>
+              <w:t xml:space="preserve"> </w:t>
+            </w:r>
+            <w:proofErr w:type="spellStart"/>
+            <w:r>
+              <w:rPr>
+                <w:rFonts w:cstheme="minorHAnsi"/>
+                <w:b/>
+              </w:rPr>
+              <w:t>tên</w:t>
+            </w:r>
+            <w:proofErr w:type="spellEnd"/>
           </w:p>
         </w:tc>
         <w:tc>
@@ -88,13 +106,31 @@
                 <w:b/>
               </w:rPr>
             </w:pPr>
+            <w:proofErr w:type="spellStart"/>
             <w:r>
               <w:rPr>
                 <w:rFonts w:cstheme="minorHAnsi"/>
                 <w:b/>
               </w:rPr>
-              <w:t>Nhận xét</w:t>
-            </w:r>
+              <w:t>Nhận</w:t>
+            </w:r>
+            <w:proofErr w:type="spellEnd"/>
+            <w:r>
+              <w:rPr>
+                <w:rFonts w:cstheme="minorHAnsi"/>
+                <w:b/>
+              </w:rPr>
+              <w:t xml:space="preserve"> </w:t>
+            </w:r>
+            <w:proofErr w:type="spellStart"/>
+            <w:r>
+              <w:rPr>
+                <w:rFonts w:cstheme="minorHAnsi"/>
+                <w:b/>
+              </w:rPr>
+              <w:t>xét</w:t>
+            </w:r>
+            <w:proofErr w:type="spellEnd"/>
           </w:p>
         </w:tc>
         <w:tc>
@@ -110,12 +146,37 @@
                 <w:b/>
               </w:rPr>
             </w:pPr>
+            <w:proofErr w:type="spellStart"/>
             <w:r>
               <w:rPr>
                 <w:rFonts w:cstheme="minorHAnsi"/>
                 <w:b/>
               </w:rPr>
-              <w:t>Cần chú ý</w:t>
+              <w:t>Cần</w:t>
+            </w:r>
+            <w:proofErr w:type="spellEnd"/>
+            <w:r>
+              <w:rPr>
+                <w:rFonts w:cstheme="minorHAnsi"/>
+                <w:b/>
+              </w:rPr>
+              <w:t xml:space="preserve"> </w:t>
+            </w:r>
+            <w:proofErr w:type="spellStart"/>
+            <w:r>
+              <w:rPr>
+                <w:rFonts w:cstheme="minorHAnsi"/>
+                <w:b/>
+              </w:rPr>
+              <w:t>chú</w:t>
+            </w:r>
+            <w:proofErr w:type="spellEnd"/>
+            <w:r>
+              <w:rPr>
+                <w:rFonts w:cstheme="minorHAnsi"/>
+                <w:b/>
+              </w:rPr>
+              <w:t xml:space="preserve"> ý</w:t>
             </w:r>
           </w:p>
         </w:tc>
@@ -155,8 +216,30 @@
               <w:rPr>
                 <w:rFonts w:cstheme="minorHAnsi"/>
               </w:rPr>
-              <w:t>Nguyễn Văn Vỹ</w:t>
-            </w:r>
+              <w:t xml:space="preserve">Nguyễn </w:t>
+            </w:r>
+            <w:proofErr w:type="spellStart"/>
+            <w:r>
+              <w:rPr>
+                <w:rFonts w:cstheme="minorHAnsi"/>
+              </w:rPr>
+              <w:t>Văn</w:t>
+            </w:r>
+            <w:proofErr w:type="spellEnd"/>
+            <w:r>
+              <w:rPr>
+                <w:rFonts w:cstheme="minorHAnsi"/>
+              </w:rPr>
+              <w:t xml:space="preserve"> </w:t>
+            </w:r>
+            <w:proofErr w:type="spellStart"/>
+            <w:r>
+              <w:rPr>
+                <w:rFonts w:cstheme="minorHAnsi"/>
+              </w:rPr>
+              <w:t>Vỹ</w:t>
+            </w:r>
+            <w:proofErr w:type="spellEnd"/>
           </w:p>
         </w:tc>
         <w:tc>
@@ -176,12 +259,140 @@
               </w:rPr>
               <w:t xml:space="preserve">+ </w:t>
             </w:r>
-            <w:r>
-              <w:rPr>
-                <w:rFonts w:cstheme="minorHAnsi"/>
-              </w:rPr>
-              <w:t>Đáp ứng khá tốt yêu cầu về mặt chức năng</w:t>
-            </w:r>
+            <w:proofErr w:type="spellStart"/>
+            <w:r>
+              <w:rPr>
+                <w:rFonts w:cstheme="minorHAnsi"/>
+              </w:rPr>
+              <w:t>Đáp</w:t>
+            </w:r>
+            <w:proofErr w:type="spellEnd"/>
+            <w:r>
+              <w:rPr>
+                <w:rFonts w:cstheme="minorHAnsi"/>
+              </w:rPr>
+              <w:t xml:space="preserve"> </w:t>
+            </w:r>
+            <w:proofErr w:type="spellStart"/>
+            <w:r>
+              <w:rPr>
+                <w:rFonts w:cstheme="minorHAnsi"/>
+              </w:rPr>
+              <w:t>ứng</w:t>
+            </w:r>
+            <w:proofErr w:type="spellEnd"/>
+            <w:r>
+              <w:rPr>
+                <w:rFonts w:cstheme="minorHAnsi"/>
+              </w:rPr>
+              <w:t xml:space="preserve"> </w:t>
+            </w:r>
+            <w:proofErr w:type="spellStart"/>
+            <w:r>
+              <w:rPr>
+                <w:rFonts w:cstheme="minorHAnsi"/>
+              </w:rPr>
+              <w:t>khá</w:t>
+            </w:r>
+            <w:proofErr w:type="spellEnd"/>
+            <w:r>
+              <w:rPr>
+                <w:rFonts w:cstheme="minorHAnsi"/>
+              </w:rPr>
+              <w:t xml:space="preserve"> </w:t>
+            </w:r>
+            <w:proofErr w:type="spellStart"/>
+            <w:r>
+              <w:rPr>
+                <w:rFonts w:cstheme="minorHAnsi"/>
+              </w:rPr>
+              <w:t>tốt</w:t>
+            </w:r>
+            <w:proofErr w:type="spellEnd"/>
+            <w:r>
+              <w:rPr>
+                <w:rFonts w:cstheme="minorHAnsi"/>
+              </w:rPr>
+              <w:t xml:space="preserve"> </w:t>
+            </w:r>
+            <w:proofErr w:type="spellStart"/>
+            <w:r>
+              <w:rPr>
+                <w:rFonts w:cstheme="minorHAnsi"/>
+              </w:rPr>
+              <w:t>yêu</w:t>
+            </w:r>
+            <w:proofErr w:type="spellEnd"/>
+            <w:r>
+              <w:rPr>
+                <w:rFonts w:cstheme="minorHAnsi"/>
+              </w:rPr>
+              <w:t xml:space="preserve"> </w:t>
+            </w:r>
+            <w:proofErr w:type="spellStart"/>
+            <w:r>
+              <w:rPr>
+                <w:rFonts w:cstheme="minorHAnsi"/>
+              </w:rPr>
+              <w:t>cầu</w:t>
+            </w:r>
+            <w:proofErr w:type="spellEnd"/>
+            <w:r>
+              <w:rPr>
+                <w:rFonts w:cstheme="minorHAnsi"/>
+              </w:rPr>
+              <w:t xml:space="preserve"> </w:t>
+            </w:r>
+            <w:proofErr w:type="spellStart"/>
+            <w:r>
+              <w:rPr>
+                <w:rFonts w:cstheme="minorHAnsi"/>
+              </w:rPr>
+              <w:t>về</w:t>
+            </w:r>
+            <w:proofErr w:type="spellEnd"/>
+            <w:r>
+              <w:rPr>
+                <w:rFonts w:cstheme="minorHAnsi"/>
+              </w:rPr>
+              <w:t xml:space="preserve"> </w:t>
+            </w:r>
+            <w:proofErr w:type="spellStart"/>
+            <w:r>
+              <w:rPr>
+                <w:rFonts w:cstheme="minorHAnsi"/>
+              </w:rPr>
+              <w:t>mặt</w:t>
+            </w:r>
+            <w:proofErr w:type="spellEnd"/>
+            <w:r>
+              <w:rPr>
+                <w:rFonts w:cstheme="minorHAnsi"/>
+              </w:rPr>
+              <w:t xml:space="preserve"> </w:t>
+            </w:r>
+            <w:proofErr w:type="spellStart"/>
+            <w:r>
+              <w:rPr>
+                <w:rFonts w:cstheme="minorHAnsi"/>
+              </w:rPr>
+              <w:t>chức</w:t>
+            </w:r>
+            <w:proofErr w:type="spellEnd"/>
+            <w:r>
+              <w:rPr>
+                <w:rFonts w:cstheme="minorHAnsi"/>
+              </w:rPr>
+              <w:t xml:space="preserve"> </w:t>
+            </w:r>
+            <w:proofErr w:type="spellStart"/>
+            <w:r>
+              <w:rPr>
+                <w:rFonts w:cstheme="minorHAnsi"/>
+              </w:rPr>
+              <w:t>năng</w:t>
+            </w:r>
+            <w:proofErr w:type="spellEnd"/>
           </w:p>
           <w:p>
             <w:pPr>
@@ -194,8 +405,72 @@
               <w:rPr>
                 <w:rFonts w:cstheme="minorHAnsi"/>
               </w:rPr>
-              <w:t>+ Tư duy thuật toán tốt</w:t>
-            </w:r>
+              <w:t xml:space="preserve">+ </w:t>
+            </w:r>
+            <w:proofErr w:type="spellStart"/>
+            <w:r>
+              <w:rPr>
+                <w:rFonts w:cstheme="minorHAnsi"/>
+              </w:rPr>
+              <w:t>Tư</w:t>
+            </w:r>
+            <w:proofErr w:type="spellEnd"/>
+            <w:r>
+              <w:rPr>
+                <w:rFonts w:cstheme="minorHAnsi"/>
+              </w:rPr>
+              <w:t xml:space="preserve"> </w:t>
+            </w:r>
+            <w:proofErr w:type="spellStart"/>
+            <w:r>
+              <w:rPr>
+                <w:rFonts w:cstheme="minorHAnsi"/>
+              </w:rPr>
+              <w:t>duy</w:t>
+            </w:r>
+            <w:proofErr w:type="spellEnd"/>
+            <w:r>
+              <w:rPr>
+                <w:rFonts w:cstheme="minorHAnsi"/>
+              </w:rPr>
+              <w:t xml:space="preserve"> </w:t>
+            </w:r>
+            <w:proofErr w:type="spellStart"/>
+            <w:r>
+              <w:rPr>
+                <w:rFonts w:cstheme="minorHAnsi"/>
+              </w:rPr>
+              <w:t>thuật</w:t>
+            </w:r>
+            <w:proofErr w:type="spellEnd"/>
+            <w:r>
+              <w:rPr>
+                <w:rFonts w:cstheme="minorHAnsi"/>
+              </w:rPr>
+              <w:t xml:space="preserve"> </w:t>
+            </w:r>
+            <w:proofErr w:type="spellStart"/>
+            <w:r>
+              <w:rPr>
+                <w:rFonts w:cstheme="minorHAnsi"/>
+              </w:rPr>
+              <w:t>toán</w:t>
+            </w:r>
+            <w:proofErr w:type="spellEnd"/>
+            <w:r>
+              <w:rPr>
+                <w:rFonts w:cstheme="minorHAnsi"/>
+              </w:rPr>
+              <w:t xml:space="preserve"> </w:t>
+            </w:r>
+            <w:proofErr w:type="spellStart"/>
+            <w:r>
+              <w:rPr>
+                <w:rFonts w:cstheme="minorHAnsi"/>
+              </w:rPr>
+              <w:t>tốt</w:t>
+            </w:r>
+            <w:proofErr w:type="spellEnd"/>
           </w:p>
           <w:p>
             <w:pPr>
@@ -208,8 +483,58 @@
               <w:rPr>
                 <w:rFonts w:cstheme="minorHAnsi"/>
               </w:rPr>
-              <w:t>+ Xử lý validate khá tốt</w:t>
-            </w:r>
+              <w:t xml:space="preserve">+ </w:t>
+            </w:r>
+            <w:proofErr w:type="spellStart"/>
+            <w:r>
+              <w:rPr>
+                <w:rFonts w:cstheme="minorHAnsi"/>
+              </w:rPr>
+              <w:t>Xử</w:t>
+            </w:r>
+            <w:proofErr w:type="spellEnd"/>
+            <w:r>
+              <w:rPr>
+                <w:rFonts w:cstheme="minorHAnsi"/>
+              </w:rPr>
+              <w:t xml:space="preserve"> </w:t>
+            </w:r>
+            <w:proofErr w:type="spellStart"/>
+            <w:r>
+              <w:rPr>
+                <w:rFonts w:cstheme="minorHAnsi"/>
+              </w:rPr>
+              <w:t>lý</w:t>
+            </w:r>
+            <w:proofErr w:type="spellEnd"/>
+            <w:r>
+              <w:rPr>
+                <w:rFonts w:cstheme="minorHAnsi"/>
+              </w:rPr>
+              <w:t xml:space="preserve"> validate </w:t>
+            </w:r>
+            <w:proofErr w:type="spellStart"/>
+            <w:r>
+              <w:rPr>
+                <w:rFonts w:cstheme="minorHAnsi"/>
+              </w:rPr>
+              <w:t>khá</w:t>
+            </w:r>
+            <w:proofErr w:type="spellEnd"/>
+            <w:r>
+              <w:rPr>
+                <w:rFonts w:cstheme="minorHAnsi"/>
+              </w:rPr>
+              <w:t xml:space="preserve"> </w:t>
+            </w:r>
+            <w:proofErr w:type="spellStart"/>
+            <w:r>
+              <w:rPr>
+                <w:rFonts w:cstheme="minorHAnsi"/>
+              </w:rPr>
+              <w:t>tốt</w:t>
+            </w:r>
+            <w:proofErr w:type="spellEnd"/>
           </w:p>
         </w:tc>
         <w:tc>
@@ -234,13 +559,149 @@
               </w:rPr>
               <w:t xml:space="preserve">+ </w:t>
             </w:r>
-            <w:r>
-              <w:rPr>
-                <w:rFonts w:asciiTheme="minorHAnsi" w:hAnsiTheme="minorHAnsi" w:cstheme="minorHAnsi"/>
-                <w:sz w:val="22"/>
-                <w:szCs w:val="22"/>
-              </w:rPr>
-              <w:t>Bài Bt_Js_2.html đang để sai cú pháp điều kiện,</w:t>
+            <w:proofErr w:type="spellStart"/>
+            <w:r>
+              <w:rPr>
+                <w:rFonts w:asciiTheme="minorHAnsi" w:hAnsiTheme="minorHAnsi" w:cstheme="minorHAnsi"/>
+                <w:sz w:val="22"/>
+                <w:szCs w:val="22"/>
+              </w:rPr>
+              <w:t>Bài</w:t>
+            </w:r>
+            <w:proofErr w:type="spellEnd"/>
+            <w:r>
+              <w:rPr>
+                <w:rFonts w:asciiTheme="minorHAnsi" w:hAnsiTheme="minorHAnsi" w:cstheme="minorHAnsi"/>
+                <w:sz w:val="22"/>
+                <w:szCs w:val="22"/>
+              </w:rPr>
+              <w:t xml:space="preserve"> Bt_Js_2.html </w:t>
+            </w:r>
+            <w:proofErr w:type="spellStart"/>
+            <w:r>
+              <w:rPr>
+                <w:rFonts w:asciiTheme="minorHAnsi" w:hAnsiTheme="minorHAnsi" w:cstheme="minorHAnsi"/>
+                <w:sz w:val="22"/>
+                <w:szCs w:val="22"/>
+              </w:rPr>
+              <w:t>đang</w:t>
+            </w:r>
+            <w:proofErr w:type="spellEnd"/>
+            <w:r>
+              <w:rPr>
+                <w:rFonts w:asciiTheme="minorHAnsi" w:hAnsiTheme="minorHAnsi" w:cstheme="minorHAnsi"/>
+                <w:sz w:val="22"/>
+                <w:szCs w:val="22"/>
+              </w:rPr>
+              <w:t xml:space="preserve"> </w:t>
+            </w:r>
+            <w:proofErr w:type="spellStart"/>
+            <w:r>
+              <w:rPr>
+                <w:rFonts w:asciiTheme="minorHAnsi" w:hAnsiTheme="minorHAnsi" w:cstheme="minorHAnsi"/>
+                <w:sz w:val="22"/>
+                <w:szCs w:val="22"/>
+              </w:rPr>
+              <w:t>để</w:t>
+            </w:r>
+            <w:proofErr w:type="spellEnd"/>
+            <w:r>
+              <w:rPr>
+                <w:rFonts w:asciiTheme="minorHAnsi" w:hAnsiTheme="minorHAnsi" w:cstheme="minorHAnsi"/>
+                <w:sz w:val="22"/>
+                <w:szCs w:val="22"/>
+              </w:rPr>
+              <w:t xml:space="preserve"> </w:t>
+            </w:r>
+            <w:proofErr w:type="spellStart"/>
+            <w:r>
+              <w:rPr>
+                <w:rFonts w:asciiTheme="minorHAnsi" w:hAnsiTheme="minorHAnsi" w:cstheme="minorHAnsi"/>
+                <w:sz w:val="22"/>
+                <w:szCs w:val="22"/>
+              </w:rPr>
+              <w:t>sai</w:t>
+            </w:r>
+            <w:proofErr w:type="spellEnd"/>
+            <w:r>
+              <w:rPr>
+                <w:rFonts w:asciiTheme="minorHAnsi" w:hAnsiTheme="minorHAnsi" w:cstheme="minorHAnsi"/>
+                <w:sz w:val="22"/>
+                <w:szCs w:val="22"/>
+              </w:rPr>
+              <w:t xml:space="preserve"> </w:t>
+            </w:r>
+            <w:proofErr w:type="spellStart"/>
+            <w:r>
+              <w:rPr>
+                <w:rFonts w:asciiTheme="minorHAnsi" w:hAnsiTheme="minorHAnsi" w:cstheme="minorHAnsi"/>
+                <w:sz w:val="22"/>
+                <w:szCs w:val="22"/>
+              </w:rPr>
+              <w:t>cú</w:t>
+            </w:r>
+            <w:proofErr w:type="spellEnd"/>
+            <w:r>
+              <w:rPr>
+                <w:rFonts w:asciiTheme="minorHAnsi" w:hAnsiTheme="minorHAnsi" w:cstheme="minorHAnsi"/>
+                <w:sz w:val="22"/>
+                <w:szCs w:val="22"/>
+              </w:rPr>
+              <w:t xml:space="preserve"> </w:t>
+            </w:r>
+            <w:proofErr w:type="spellStart"/>
+            <w:r>
+              <w:rPr>
+                <w:rFonts w:asciiTheme="minorHAnsi" w:hAnsiTheme="minorHAnsi" w:cstheme="minorHAnsi"/>
+                <w:sz w:val="22"/>
+                <w:szCs w:val="22"/>
+              </w:rPr>
+              <w:t>pháp</w:t>
+            </w:r>
+            <w:proofErr w:type="spellEnd"/>
+            <w:r>
+              <w:rPr>
+                <w:rFonts w:asciiTheme="minorHAnsi" w:hAnsiTheme="minorHAnsi" w:cstheme="minorHAnsi"/>
+                <w:sz w:val="22"/>
+                <w:szCs w:val="22"/>
+              </w:rPr>
+              <w:t xml:space="preserve"> </w:t>
+            </w:r>
+            <w:proofErr w:type="spellStart"/>
+            <w:r>
+              <w:rPr>
+                <w:rFonts w:asciiTheme="minorHAnsi" w:hAnsiTheme="minorHAnsi" w:cstheme="minorHAnsi"/>
+                <w:sz w:val="22"/>
+                <w:szCs w:val="22"/>
+              </w:rPr>
+              <w:t>điều</w:t>
+            </w:r>
+            <w:proofErr w:type="spellEnd"/>
+            <w:r>
+              <w:rPr>
+                <w:rFonts w:asciiTheme="minorHAnsi" w:hAnsiTheme="minorHAnsi" w:cstheme="minorHAnsi"/>
+                <w:sz w:val="22"/>
+                <w:szCs w:val="22"/>
+              </w:rPr>
+              <w:t xml:space="preserve"> </w:t>
+            </w:r>
+            <w:proofErr w:type="spellStart"/>
+            <w:r>
+              <w:rPr>
+                <w:rFonts w:asciiTheme="minorHAnsi" w:hAnsiTheme="minorHAnsi" w:cstheme="minorHAnsi"/>
+                <w:sz w:val="22"/>
+                <w:szCs w:val="22"/>
+              </w:rPr>
+              <w:t>kiện</w:t>
+            </w:r>
+            <w:proofErr w:type="spellEnd"/>
+            <w:r>
+              <w:rPr>
+                <w:rFonts w:asciiTheme="minorHAnsi" w:hAnsiTheme="minorHAnsi" w:cstheme="minorHAnsi"/>
+                <w:sz w:val="22"/>
+                <w:szCs w:val="22"/>
+              </w:rPr>
+              <w:t>,</w:t>
             </w:r>
           </w:p>
           <w:p>
@@ -261,21 +722,185 @@
               </w:rPr>
               <w:t xml:space="preserve">+ </w:t>
             </w:r>
-            <w:r>
-              <w:rPr>
-                <w:rFonts w:asciiTheme="minorHAnsi" w:hAnsiTheme="minorHAnsi" w:cstheme="minorHAnsi"/>
-                <w:sz w:val="22"/>
-                <w:szCs w:val="22"/>
-              </w:rPr>
-              <w:t>Bài Bt_Js_2.html</w:t>
-            </w:r>
-            <w:r>
-              <w:rPr>
-                <w:rFonts w:asciiTheme="minorHAnsi" w:hAnsiTheme="minorHAnsi" w:cstheme="minorHAnsi"/>
-                <w:sz w:val="22"/>
-                <w:szCs w:val="22"/>
-              </w:rPr>
-              <w:t xml:space="preserve"> đang check sai điều kiện khi nhập số có dạng 1234abc</w:t>
+            <w:proofErr w:type="spellStart"/>
+            <w:r>
+              <w:rPr>
+                <w:rFonts w:asciiTheme="minorHAnsi" w:hAnsiTheme="minorHAnsi" w:cstheme="minorHAnsi"/>
+                <w:sz w:val="22"/>
+                <w:szCs w:val="22"/>
+              </w:rPr>
+              <w:t>Bài</w:t>
+            </w:r>
+            <w:proofErr w:type="spellEnd"/>
+            <w:r>
+              <w:rPr>
+                <w:rFonts w:asciiTheme="minorHAnsi" w:hAnsiTheme="minorHAnsi" w:cstheme="minorHAnsi"/>
+                <w:sz w:val="22"/>
+                <w:szCs w:val="22"/>
+              </w:rPr>
+              <w:t xml:space="preserve"> Bt_Js_2.html </w:t>
+            </w:r>
+            <w:proofErr w:type="spellStart"/>
+            <w:r>
+              <w:rPr>
+                <w:rFonts w:asciiTheme="minorHAnsi" w:hAnsiTheme="minorHAnsi" w:cstheme="minorHAnsi"/>
+                <w:sz w:val="22"/>
+                <w:szCs w:val="22"/>
+              </w:rPr>
+              <w:t>đang</w:t>
+            </w:r>
+            <w:proofErr w:type="spellEnd"/>
+            <w:r>
+              <w:rPr>
+                <w:rFonts w:asciiTheme="minorHAnsi" w:hAnsiTheme="minorHAnsi" w:cstheme="minorHAnsi"/>
+                <w:sz w:val="22"/>
+                <w:szCs w:val="22"/>
+              </w:rPr>
+              <w:t xml:space="preserve"> check </w:t>
+            </w:r>
+            <w:proofErr w:type="spellStart"/>
+            <w:r>
+              <w:rPr>
+                <w:rFonts w:asciiTheme="minorHAnsi" w:hAnsiTheme="minorHAnsi" w:cstheme="minorHAnsi"/>
+                <w:sz w:val="22"/>
+                <w:szCs w:val="22"/>
+              </w:rPr>
+              <w:t>sai</w:t>
+            </w:r>
+            <w:proofErr w:type="spellEnd"/>
+            <w:r>
+              <w:rPr>
+                <w:rFonts w:asciiTheme="minorHAnsi" w:hAnsiTheme="minorHAnsi" w:cstheme="minorHAnsi"/>
+                <w:sz w:val="22"/>
+                <w:szCs w:val="22"/>
+              </w:rPr>
+              <w:t xml:space="preserve"> </w:t>
+            </w:r>
+            <w:proofErr w:type="spellStart"/>
+            <w:r>
+              <w:rPr>
+                <w:rFonts w:asciiTheme="minorHAnsi" w:hAnsiTheme="minorHAnsi" w:cstheme="minorHAnsi"/>
+                <w:sz w:val="22"/>
+                <w:szCs w:val="22"/>
+              </w:rPr>
+              <w:t>điều</w:t>
+            </w:r>
+            <w:proofErr w:type="spellEnd"/>
+            <w:r>
+              <w:rPr>
+                <w:rFonts w:asciiTheme="minorHAnsi" w:hAnsiTheme="minorHAnsi" w:cstheme="minorHAnsi"/>
+                <w:sz w:val="22"/>
+                <w:szCs w:val="22"/>
+              </w:rPr>
+              <w:t xml:space="preserve"> </w:t>
+            </w:r>
+            <w:proofErr w:type="spellStart"/>
+            <w:r>
+              <w:rPr>
+                <w:rFonts w:asciiTheme="minorHAnsi" w:hAnsiTheme="minorHAnsi" w:cstheme="minorHAnsi"/>
+                <w:sz w:val="22"/>
+                <w:szCs w:val="22"/>
+              </w:rPr>
+              <w:t>kiện</w:t>
+            </w:r>
+            <w:proofErr w:type="spellEnd"/>
+            <w:r>
+              <w:rPr>
+                <w:rFonts w:asciiTheme="minorHAnsi" w:hAnsiTheme="minorHAnsi" w:cstheme="minorHAnsi"/>
+                <w:sz w:val="22"/>
+                <w:szCs w:val="22"/>
+              </w:rPr>
+              <w:t xml:space="preserve"> </w:t>
+            </w:r>
+            <w:proofErr w:type="spellStart"/>
+            <w:r>
+              <w:rPr>
+                <w:rFonts w:asciiTheme="minorHAnsi" w:hAnsiTheme="minorHAnsi" w:cstheme="minorHAnsi"/>
+                <w:sz w:val="22"/>
+                <w:szCs w:val="22"/>
+              </w:rPr>
+              <w:t>khi</w:t>
+            </w:r>
+            <w:proofErr w:type="spellEnd"/>
+            <w:r>
+              <w:rPr>
+                <w:rFonts w:asciiTheme="minorHAnsi" w:hAnsiTheme="minorHAnsi" w:cstheme="minorHAnsi"/>
+                <w:sz w:val="22"/>
+                <w:szCs w:val="22"/>
+              </w:rPr>
+              <w:t xml:space="preserve"> </w:t>
+            </w:r>
+            <w:proofErr w:type="spellStart"/>
+            <w:r>
+              <w:rPr>
+                <w:rFonts w:asciiTheme="minorHAnsi" w:hAnsiTheme="minorHAnsi" w:cstheme="minorHAnsi"/>
+                <w:sz w:val="22"/>
+                <w:szCs w:val="22"/>
+              </w:rPr>
+              <w:t>nhập</w:t>
+            </w:r>
+            <w:proofErr w:type="spellEnd"/>
+            <w:r>
+              <w:rPr>
+                <w:rFonts w:asciiTheme="minorHAnsi" w:hAnsiTheme="minorHAnsi" w:cstheme="minorHAnsi"/>
+                <w:sz w:val="22"/>
+                <w:szCs w:val="22"/>
+              </w:rPr>
+              <w:t xml:space="preserve"> </w:t>
+            </w:r>
+            <w:proofErr w:type="spellStart"/>
+            <w:r>
+              <w:rPr>
+                <w:rFonts w:asciiTheme="minorHAnsi" w:hAnsiTheme="minorHAnsi" w:cstheme="minorHAnsi"/>
+                <w:sz w:val="22"/>
+                <w:szCs w:val="22"/>
+              </w:rPr>
+              <w:t>số</w:t>
+            </w:r>
+            <w:proofErr w:type="spellEnd"/>
+            <w:r>
+              <w:rPr>
+                <w:rFonts w:asciiTheme="minorHAnsi" w:hAnsiTheme="minorHAnsi" w:cstheme="minorHAnsi"/>
+                <w:sz w:val="22"/>
+                <w:szCs w:val="22"/>
+              </w:rPr>
+              <w:t xml:space="preserve"> </w:t>
+            </w:r>
+            <w:proofErr w:type="spellStart"/>
+            <w:r>
+              <w:rPr>
+                <w:rFonts w:asciiTheme="minorHAnsi" w:hAnsiTheme="minorHAnsi" w:cstheme="minorHAnsi"/>
+                <w:sz w:val="22"/>
+                <w:szCs w:val="22"/>
+              </w:rPr>
+              <w:t>có</w:t>
+            </w:r>
+            <w:proofErr w:type="spellEnd"/>
+            <w:r>
+              <w:rPr>
+                <w:rFonts w:asciiTheme="minorHAnsi" w:hAnsiTheme="minorHAnsi" w:cstheme="minorHAnsi"/>
+                <w:sz w:val="22"/>
+                <w:szCs w:val="22"/>
+              </w:rPr>
+              <w:t xml:space="preserve"> </w:t>
+            </w:r>
+            <w:proofErr w:type="spellStart"/>
+            <w:r>
+              <w:rPr>
+                <w:rFonts w:asciiTheme="minorHAnsi" w:hAnsiTheme="minorHAnsi" w:cstheme="minorHAnsi"/>
+                <w:sz w:val="22"/>
+                <w:szCs w:val="22"/>
+              </w:rPr>
+              <w:t>dạng</w:t>
+            </w:r>
+            <w:proofErr w:type="spellEnd"/>
+            <w:r>
+              <w:rPr>
+                <w:rFonts w:asciiTheme="minorHAnsi" w:hAnsiTheme="minorHAnsi" w:cstheme="minorHAnsi"/>
+                <w:sz w:val="22"/>
+                <w:szCs w:val="22"/>
+              </w:rPr>
+              <w:t xml:space="preserve"> 1234abc</w:t>
             </w:r>
           </w:p>
           <w:p>
@@ -295,7 +920,25 @@
                 <w:sz w:val="22"/>
                 <w:szCs w:val="22"/>
               </w:rPr>
-              <w:t xml:space="preserve">+ Bài </w:t>
+              <w:t xml:space="preserve">+ </w:t>
+            </w:r>
+            <w:proofErr w:type="spellStart"/>
+            <w:r>
+              <w:rPr>
+                <w:rFonts w:asciiTheme="minorHAnsi" w:hAnsiTheme="minorHAnsi" w:cstheme="minorHAnsi"/>
+                <w:sz w:val="22"/>
+                <w:szCs w:val="22"/>
+              </w:rPr>
+              <w:t>Bài</w:t>
+            </w:r>
+            <w:proofErr w:type="spellEnd"/>
+            <w:r>
+              <w:rPr>
+                <w:rFonts w:asciiTheme="minorHAnsi" w:hAnsiTheme="minorHAnsi" w:cstheme="minorHAnsi"/>
+                <w:sz w:val="22"/>
+                <w:szCs w:val="22"/>
+              </w:rPr>
+              <w:t xml:space="preserve"> </w:t>
             </w:r>
             <w:r>
               <w:rPr>
@@ -311,24 +954,180 @@
                 <w:sz w:val="22"/>
                 <w:szCs w:val="22"/>
               </w:rPr>
-              <w:t xml:space="preserve"> khi</w:t>
-            </w:r>
-            <w:r>
-              <w:rPr>
-                <w:rFonts w:asciiTheme="minorHAnsi" w:hAnsiTheme="minorHAnsi" w:cstheme="minorHAnsi"/>
-                <w:sz w:val="22"/>
-                <w:szCs w:val="22"/>
-              </w:rPr>
-              <w:t xml:space="preserve"> nhập a = 0 hoặc</w:t>
-            </w:r>
-            <w:r>
-              <w:rPr>
-                <w:rFonts w:asciiTheme="minorHAnsi" w:hAnsiTheme="minorHAnsi" w:cstheme="minorHAnsi"/>
-                <w:sz w:val="22"/>
-                <w:szCs w:val="22"/>
-              </w:rPr>
-              <w:t xml:space="preserve"> b= 0 thì đang hiển thị sai kết quả</w:t>
-            </w:r>
+              <w:t xml:space="preserve"> </w:t>
+            </w:r>
+            <w:proofErr w:type="spellStart"/>
+            <w:r>
+              <w:rPr>
+                <w:rFonts w:asciiTheme="minorHAnsi" w:hAnsiTheme="minorHAnsi" w:cstheme="minorHAnsi"/>
+                <w:sz w:val="22"/>
+                <w:szCs w:val="22"/>
+              </w:rPr>
+              <w:t>khi</w:t>
+            </w:r>
+            <w:proofErr w:type="spellEnd"/>
+            <w:r>
+              <w:rPr>
+                <w:rFonts w:asciiTheme="minorHAnsi" w:hAnsiTheme="minorHAnsi" w:cstheme="minorHAnsi"/>
+                <w:sz w:val="22"/>
+                <w:szCs w:val="22"/>
+              </w:rPr>
+              <w:t xml:space="preserve"> </w:t>
+            </w:r>
+            <w:proofErr w:type="spellStart"/>
+            <w:r>
+              <w:rPr>
+                <w:rFonts w:asciiTheme="minorHAnsi" w:hAnsiTheme="minorHAnsi" w:cstheme="minorHAnsi"/>
+                <w:sz w:val="22"/>
+                <w:szCs w:val="22"/>
+              </w:rPr>
+              <w:t>nhập</w:t>
+            </w:r>
+            <w:proofErr w:type="spellEnd"/>
+            <w:r>
+              <w:rPr>
+                <w:rFonts w:asciiTheme="minorHAnsi" w:hAnsiTheme="minorHAnsi" w:cstheme="minorHAnsi"/>
+                <w:sz w:val="22"/>
+                <w:szCs w:val="22"/>
+              </w:rPr>
+              <w:t xml:space="preserve"> a = 0 </w:t>
+            </w:r>
+            <w:proofErr w:type="spellStart"/>
+            <w:r>
+              <w:rPr>
+                <w:rFonts w:asciiTheme="minorHAnsi" w:hAnsiTheme="minorHAnsi" w:cstheme="minorHAnsi"/>
+                <w:sz w:val="22"/>
+                <w:szCs w:val="22"/>
+              </w:rPr>
+              <w:t>hoặc</w:t>
+            </w:r>
+            <w:proofErr w:type="spellEnd"/>
+            <w:r>
+              <w:rPr>
+                <w:rFonts w:asciiTheme="minorHAnsi" w:hAnsiTheme="minorHAnsi" w:cstheme="minorHAnsi"/>
+                <w:sz w:val="22"/>
+                <w:szCs w:val="22"/>
+              </w:rPr>
+              <w:t xml:space="preserve"> b= 0 </w:t>
+            </w:r>
+            <w:proofErr w:type="spellStart"/>
+            <w:r>
+              <w:rPr>
+                <w:rFonts w:asciiTheme="minorHAnsi" w:hAnsiTheme="minorHAnsi" w:cstheme="minorHAnsi"/>
+                <w:sz w:val="22"/>
+                <w:szCs w:val="22"/>
+              </w:rPr>
+              <w:t>thì</w:t>
+            </w:r>
+            <w:proofErr w:type="spellEnd"/>
+            <w:r>
+              <w:rPr>
+                <w:rFonts w:asciiTheme="minorHAnsi" w:hAnsiTheme="minorHAnsi" w:cstheme="minorHAnsi"/>
+                <w:sz w:val="22"/>
+                <w:szCs w:val="22"/>
+              </w:rPr>
+              <w:t xml:space="preserve"> </w:t>
+            </w:r>
+            <w:proofErr w:type="spellStart"/>
+            <w:r>
+              <w:rPr>
+                <w:rFonts w:asciiTheme="minorHAnsi" w:hAnsiTheme="minorHAnsi" w:cstheme="minorHAnsi"/>
+                <w:sz w:val="22"/>
+                <w:szCs w:val="22"/>
+              </w:rPr>
+              <w:t>đang</w:t>
+            </w:r>
+            <w:proofErr w:type="spellEnd"/>
+            <w:r>
+              <w:rPr>
+                <w:rFonts w:asciiTheme="minorHAnsi" w:hAnsiTheme="minorHAnsi" w:cstheme="minorHAnsi"/>
+                <w:sz w:val="22"/>
+                <w:szCs w:val="22"/>
+              </w:rPr>
+              <w:t xml:space="preserve"> </w:t>
+            </w:r>
+            <w:proofErr w:type="spellStart"/>
+            <w:r>
+              <w:rPr>
+                <w:rFonts w:asciiTheme="minorHAnsi" w:hAnsiTheme="minorHAnsi" w:cstheme="minorHAnsi"/>
+                <w:sz w:val="22"/>
+                <w:szCs w:val="22"/>
+              </w:rPr>
+              <w:t>hiển</w:t>
+            </w:r>
+            <w:proofErr w:type="spellEnd"/>
+            <w:r>
+              <w:rPr>
+                <w:rFonts w:asciiTheme="minorHAnsi" w:hAnsiTheme="minorHAnsi" w:cstheme="minorHAnsi"/>
+                <w:sz w:val="22"/>
+                <w:szCs w:val="22"/>
+              </w:rPr>
+              <w:t xml:space="preserve"> </w:t>
+            </w:r>
+            <w:proofErr w:type="spellStart"/>
+            <w:r>
+              <w:rPr>
+                <w:rFonts w:asciiTheme="minorHAnsi" w:hAnsiTheme="minorHAnsi" w:cstheme="minorHAnsi"/>
+                <w:sz w:val="22"/>
+                <w:szCs w:val="22"/>
+              </w:rPr>
+              <w:t>thị</w:t>
+            </w:r>
+            <w:proofErr w:type="spellEnd"/>
+            <w:r>
+              <w:rPr>
+                <w:rFonts w:asciiTheme="minorHAnsi" w:hAnsiTheme="minorHAnsi" w:cstheme="minorHAnsi"/>
+                <w:sz w:val="22"/>
+                <w:szCs w:val="22"/>
+              </w:rPr>
+              <w:t xml:space="preserve"> </w:t>
+            </w:r>
+            <w:proofErr w:type="spellStart"/>
+            <w:r>
+              <w:rPr>
+                <w:rFonts w:asciiTheme="minorHAnsi" w:hAnsiTheme="minorHAnsi" w:cstheme="minorHAnsi"/>
+                <w:sz w:val="22"/>
+                <w:szCs w:val="22"/>
+              </w:rPr>
+              <w:t>sai</w:t>
+            </w:r>
+            <w:proofErr w:type="spellEnd"/>
+            <w:r>
+              <w:rPr>
+                <w:rFonts w:asciiTheme="minorHAnsi" w:hAnsiTheme="minorHAnsi" w:cstheme="minorHAnsi"/>
+                <w:sz w:val="22"/>
+                <w:szCs w:val="22"/>
+              </w:rPr>
+              <w:t xml:space="preserve"> </w:t>
+            </w:r>
+            <w:proofErr w:type="spellStart"/>
+            <w:r>
+              <w:rPr>
+                <w:rFonts w:asciiTheme="minorHAnsi" w:hAnsiTheme="minorHAnsi" w:cstheme="minorHAnsi"/>
+                <w:sz w:val="22"/>
+                <w:szCs w:val="22"/>
+              </w:rPr>
+              <w:t>kết</w:t>
+            </w:r>
+            <w:proofErr w:type="spellEnd"/>
+            <w:r>
+              <w:rPr>
+                <w:rFonts w:asciiTheme="minorHAnsi" w:hAnsiTheme="minorHAnsi" w:cstheme="minorHAnsi"/>
+                <w:sz w:val="22"/>
+                <w:szCs w:val="22"/>
+              </w:rPr>
+              <w:t xml:space="preserve"> </w:t>
+            </w:r>
+            <w:proofErr w:type="spellStart"/>
+            <w:r>
+              <w:rPr>
+                <w:rFonts w:asciiTheme="minorHAnsi" w:hAnsiTheme="minorHAnsi" w:cstheme="minorHAnsi"/>
+                <w:sz w:val="22"/>
+                <w:szCs w:val="22"/>
+              </w:rPr>
+              <w:t>quả</w:t>
+            </w:r>
+            <w:proofErr w:type="spellEnd"/>
           </w:p>
           <w:p>
             <w:pPr>
@@ -341,7 +1140,21 @@
               <w:rPr>
                 <w:rFonts w:cstheme="minorHAnsi"/>
               </w:rPr>
-              <w:t xml:space="preserve">+ Bài </w:t>
+              <w:t xml:space="preserve">+ </w:t>
+            </w:r>
+            <w:proofErr w:type="spellStart"/>
+            <w:r>
+              <w:rPr>
+                <w:rFonts w:cstheme="minorHAnsi"/>
+              </w:rPr>
+              <w:t>Bài</w:t>
+            </w:r>
+            <w:proofErr w:type="spellEnd"/>
+            <w:r>
+              <w:rPr>
+                <w:rFonts w:cstheme="minorHAnsi"/>
+              </w:rPr>
+              <w:t xml:space="preserve"> </w:t>
             </w:r>
             <w:r>
               <w:rPr>
@@ -355,12 +1168,28 @@
               </w:rPr>
               <w:t xml:space="preserve"> </w:t>
             </w:r>
-            <w:r>
-              <w:rPr>
-                <w:rFonts w:cstheme="minorHAnsi"/>
-              </w:rPr>
-              <w:t>chưa chạy</w:t>
-            </w:r>
+            <w:proofErr w:type="spellStart"/>
+            <w:r>
+              <w:rPr>
+                <w:rFonts w:cstheme="minorHAnsi"/>
+              </w:rPr>
+              <w:t>chưa</w:t>
+            </w:r>
+            <w:proofErr w:type="spellEnd"/>
+            <w:r>
+              <w:rPr>
+                <w:rFonts w:cstheme="minorHAnsi"/>
+              </w:rPr>
+              <w:t xml:space="preserve"> </w:t>
+            </w:r>
+            <w:proofErr w:type="spellStart"/>
+            <w:r>
+              <w:rPr>
+                <w:rFonts w:cstheme="minorHAnsi"/>
+              </w:rPr>
+              <w:t>chạy</w:t>
+            </w:r>
+            <w:proofErr w:type="spellEnd"/>
           </w:p>
           <w:p>
             <w:pPr>
@@ -373,7 +1202,49 @@
               <w:rPr>
                 <w:rFonts w:cstheme="minorHAnsi"/>
               </w:rPr>
-              <w:t>+ file KetQua.docx sai giá trị sum3</w:t>
+              <w:t xml:space="preserve">+ file KetQua.docx </w:t>
+            </w:r>
+            <w:proofErr w:type="spellStart"/>
+            <w:r>
+              <w:rPr>
+                <w:rFonts w:cstheme="minorHAnsi"/>
+              </w:rPr>
+              <w:t>sai</w:t>
+            </w:r>
+            <w:proofErr w:type="spellEnd"/>
+            <w:r>
+              <w:rPr>
+                <w:rFonts w:cstheme="minorHAnsi"/>
+              </w:rPr>
+              <w:t xml:space="preserve"> </w:t>
+            </w:r>
+            <w:proofErr w:type="spellStart"/>
+            <w:r>
+              <w:rPr>
+                <w:rFonts w:cstheme="minorHAnsi"/>
+              </w:rPr>
+              <w:t>giá</w:t>
+            </w:r>
+            <w:proofErr w:type="spellEnd"/>
+            <w:r>
+              <w:rPr>
+                <w:rFonts w:cstheme="minorHAnsi"/>
+              </w:rPr>
+              <w:t xml:space="preserve"> </w:t>
+            </w:r>
+            <w:proofErr w:type="spellStart"/>
+            <w:r>
+              <w:rPr>
+                <w:rFonts w:cstheme="minorHAnsi"/>
+              </w:rPr>
+              <w:t>trị</w:t>
+            </w:r>
+            <w:proofErr w:type="spellEnd"/>
+            <w:r>
+              <w:rPr>
+                <w:rFonts w:cstheme="minorHAnsi"/>
+              </w:rPr>
+              <w:t xml:space="preserve"> sum3</w:t>
             </w:r>
           </w:p>
         </w:tc>
@@ -409,12 +1280,28 @@
                 <w:rFonts w:cstheme="minorHAnsi"/>
               </w:rPr>
             </w:pPr>
-            <w:r>
-              <w:rPr>
-                <w:rFonts w:cstheme="minorHAnsi"/>
-              </w:rPr>
-              <w:t>Bùi Minh Tuấn</w:t>
-            </w:r>
+            <w:proofErr w:type="spellStart"/>
+            <w:r>
+              <w:rPr>
+                <w:rFonts w:cstheme="minorHAnsi"/>
+              </w:rPr>
+              <w:t>Bùi</w:t>
+            </w:r>
+            <w:proofErr w:type="spellEnd"/>
+            <w:r>
+              <w:rPr>
+                <w:rFonts w:cstheme="minorHAnsi"/>
+              </w:rPr>
+              <w:t xml:space="preserve"> Minh </w:t>
+            </w:r>
+            <w:proofErr w:type="spellStart"/>
+            <w:r>
+              <w:rPr>
+                <w:rFonts w:cstheme="minorHAnsi"/>
+              </w:rPr>
+              <w:t>Tuấn</w:t>
+            </w:r>
+            <w:proofErr w:type="spellEnd"/>
           </w:p>
         </w:tc>
         <w:tc>
@@ -432,8 +1319,86 @@
               <w:rPr>
                 <w:rFonts w:cstheme="minorHAnsi"/>
               </w:rPr>
-              <w:t>+ Đáp ứng về mặt chức năng</w:t>
-            </w:r>
+              <w:t xml:space="preserve">+ </w:t>
+            </w:r>
+            <w:proofErr w:type="spellStart"/>
+            <w:r>
+              <w:rPr>
+                <w:rFonts w:cstheme="minorHAnsi"/>
+              </w:rPr>
+              <w:t>Đáp</w:t>
+            </w:r>
+            <w:proofErr w:type="spellEnd"/>
+            <w:r>
+              <w:rPr>
+                <w:rFonts w:cstheme="minorHAnsi"/>
+              </w:rPr>
+              <w:t xml:space="preserve"> </w:t>
+            </w:r>
+            <w:proofErr w:type="spellStart"/>
+            <w:r>
+              <w:rPr>
+                <w:rFonts w:cstheme="minorHAnsi"/>
+              </w:rPr>
+              <w:t>ứng</w:t>
+            </w:r>
+            <w:proofErr w:type="spellEnd"/>
+            <w:r>
+              <w:rPr>
+                <w:rFonts w:cstheme="minorHAnsi"/>
+              </w:rPr>
+              <w:t xml:space="preserve"> </w:t>
+            </w:r>
+            <w:proofErr w:type="spellStart"/>
+            <w:r>
+              <w:rPr>
+                <w:rFonts w:cstheme="minorHAnsi"/>
+              </w:rPr>
+              <w:t>về</w:t>
+            </w:r>
+            <w:proofErr w:type="spellEnd"/>
+            <w:r>
+              <w:rPr>
+                <w:rFonts w:cstheme="minorHAnsi"/>
+              </w:rPr>
+              <w:t xml:space="preserve"> </w:t>
+            </w:r>
+            <w:proofErr w:type="spellStart"/>
+            <w:r>
+              <w:rPr>
+                <w:rFonts w:cstheme="minorHAnsi"/>
+              </w:rPr>
+              <w:t>mặt</w:t>
+            </w:r>
+            <w:proofErr w:type="spellEnd"/>
+            <w:r>
+              <w:rPr>
+                <w:rFonts w:cstheme="minorHAnsi"/>
+              </w:rPr>
+              <w:t xml:space="preserve"> </w:t>
+            </w:r>
+            <w:proofErr w:type="spellStart"/>
+            <w:r>
+              <w:rPr>
+                <w:rFonts w:cstheme="minorHAnsi"/>
+              </w:rPr>
+              <w:t>chức</w:t>
+            </w:r>
+            <w:proofErr w:type="spellEnd"/>
+            <w:r>
+              <w:rPr>
+                <w:rFonts w:cstheme="minorHAnsi"/>
+              </w:rPr>
+              <w:t xml:space="preserve"> </w:t>
+            </w:r>
+            <w:proofErr w:type="spellStart"/>
+            <w:r>
+              <w:rPr>
+                <w:rFonts w:cstheme="minorHAnsi"/>
+              </w:rPr>
+              <w:t>năng</w:t>
+            </w:r>
+            <w:proofErr w:type="spellEnd"/>
           </w:p>
           <w:p>
             <w:pPr>
@@ -452,8 +1417,86 @@
               <w:rPr>
                 <w:rFonts w:cstheme="minorHAnsi"/>
               </w:rPr>
-              <w:t xml:space="preserve"> Tư duy về thuật toán tốt</w:t>
-            </w:r>
+              <w:t xml:space="preserve"> </w:t>
+            </w:r>
+            <w:proofErr w:type="spellStart"/>
+            <w:r>
+              <w:rPr>
+                <w:rFonts w:cstheme="minorHAnsi"/>
+              </w:rPr>
+              <w:t>Tư</w:t>
+            </w:r>
+            <w:proofErr w:type="spellEnd"/>
+            <w:r>
+              <w:rPr>
+                <w:rFonts w:cstheme="minorHAnsi"/>
+              </w:rPr>
+              <w:t xml:space="preserve"> </w:t>
+            </w:r>
+            <w:proofErr w:type="spellStart"/>
+            <w:r>
+              <w:rPr>
+                <w:rFonts w:cstheme="minorHAnsi"/>
+              </w:rPr>
+              <w:t>duy</w:t>
+            </w:r>
+            <w:proofErr w:type="spellEnd"/>
+            <w:r>
+              <w:rPr>
+                <w:rFonts w:cstheme="minorHAnsi"/>
+              </w:rPr>
+              <w:t xml:space="preserve"> </w:t>
+            </w:r>
+            <w:proofErr w:type="spellStart"/>
+            <w:r>
+              <w:rPr>
+                <w:rFonts w:cstheme="minorHAnsi"/>
+              </w:rPr>
+              <w:t>về</w:t>
+            </w:r>
+            <w:proofErr w:type="spellEnd"/>
+            <w:r>
+              <w:rPr>
+                <w:rFonts w:cstheme="minorHAnsi"/>
+              </w:rPr>
+              <w:t xml:space="preserve"> </w:t>
+            </w:r>
+            <w:proofErr w:type="spellStart"/>
+            <w:r>
+              <w:rPr>
+                <w:rFonts w:cstheme="minorHAnsi"/>
+              </w:rPr>
+              <w:t>thuật</w:t>
+            </w:r>
+            <w:proofErr w:type="spellEnd"/>
+            <w:r>
+              <w:rPr>
+                <w:rFonts w:cstheme="minorHAnsi"/>
+              </w:rPr>
+              <w:t xml:space="preserve"> </w:t>
+            </w:r>
+            <w:proofErr w:type="spellStart"/>
+            <w:r>
+              <w:rPr>
+                <w:rFonts w:cstheme="minorHAnsi"/>
+              </w:rPr>
+              <w:t>toán</w:t>
+            </w:r>
+            <w:proofErr w:type="spellEnd"/>
+            <w:r>
+              <w:rPr>
+                <w:rFonts w:cstheme="minorHAnsi"/>
+              </w:rPr>
+              <w:t xml:space="preserve"> </w:t>
+            </w:r>
+            <w:proofErr w:type="spellStart"/>
+            <w:r>
+              <w:rPr>
+                <w:rFonts w:cstheme="minorHAnsi"/>
+              </w:rPr>
+              <w:t>tốt</w:t>
+            </w:r>
+            <w:proofErr w:type="spellEnd"/>
           </w:p>
         </w:tc>
         <w:tc>
@@ -478,14 +1521,178 @@
               </w:rPr>
               <w:t xml:space="preserve">+ </w:t>
             </w:r>
-            <w:r>
-              <w:rPr>
-                <w:rFonts w:asciiTheme="minorHAnsi" w:hAnsiTheme="minorHAnsi" w:cstheme="minorHAnsi"/>
-                <w:sz w:val="22"/>
-                <w:szCs w:val="22"/>
-              </w:rPr>
-              <w:t>Vẫn chưa xử lý validate cho phần lớn các bài tập</w:t>
-            </w:r>
+            <w:proofErr w:type="spellStart"/>
+            <w:r>
+              <w:rPr>
+                <w:rFonts w:asciiTheme="minorHAnsi" w:hAnsiTheme="minorHAnsi" w:cstheme="minorHAnsi"/>
+                <w:sz w:val="22"/>
+                <w:szCs w:val="22"/>
+              </w:rPr>
+              <w:t>Vẫn</w:t>
+            </w:r>
+            <w:proofErr w:type="spellEnd"/>
+            <w:r>
+              <w:rPr>
+                <w:rFonts w:asciiTheme="minorHAnsi" w:hAnsiTheme="minorHAnsi" w:cstheme="minorHAnsi"/>
+                <w:sz w:val="22"/>
+                <w:szCs w:val="22"/>
+              </w:rPr>
+              <w:t xml:space="preserve"> </w:t>
+            </w:r>
+            <w:proofErr w:type="spellStart"/>
+            <w:r>
+              <w:rPr>
+                <w:rFonts w:asciiTheme="minorHAnsi" w:hAnsiTheme="minorHAnsi" w:cstheme="minorHAnsi"/>
+                <w:sz w:val="22"/>
+                <w:szCs w:val="22"/>
+              </w:rPr>
+              <w:t>chưa</w:t>
+            </w:r>
+            <w:proofErr w:type="spellEnd"/>
+            <w:r>
+              <w:rPr>
+                <w:rFonts w:asciiTheme="minorHAnsi" w:hAnsiTheme="minorHAnsi" w:cstheme="minorHAnsi"/>
+                <w:sz w:val="22"/>
+                <w:szCs w:val="22"/>
+              </w:rPr>
+              <w:t xml:space="preserve"> </w:t>
+            </w:r>
+            <w:proofErr w:type="spellStart"/>
+            <w:r>
+              <w:rPr>
+                <w:rFonts w:asciiTheme="minorHAnsi" w:hAnsiTheme="minorHAnsi" w:cstheme="minorHAnsi"/>
+                <w:sz w:val="22"/>
+                <w:szCs w:val="22"/>
+              </w:rPr>
+              <w:t>xử</w:t>
+            </w:r>
+            <w:proofErr w:type="spellEnd"/>
+            <w:r>
+              <w:rPr>
+                <w:rFonts w:asciiTheme="minorHAnsi" w:hAnsiTheme="minorHAnsi" w:cstheme="minorHAnsi"/>
+                <w:sz w:val="22"/>
+                <w:szCs w:val="22"/>
+              </w:rPr>
+              <w:t xml:space="preserve"> </w:t>
+            </w:r>
+            <w:proofErr w:type="spellStart"/>
+            <w:r>
+              <w:rPr>
+                <w:rFonts w:asciiTheme="minorHAnsi" w:hAnsiTheme="minorHAnsi" w:cstheme="minorHAnsi"/>
+                <w:sz w:val="22"/>
+                <w:szCs w:val="22"/>
+              </w:rPr>
+              <w:t>lý</w:t>
+            </w:r>
+            <w:proofErr w:type="spellEnd"/>
+            <w:r>
+              <w:rPr>
+                <w:rFonts w:asciiTheme="minorHAnsi" w:hAnsiTheme="minorHAnsi" w:cstheme="minorHAnsi"/>
+                <w:sz w:val="22"/>
+                <w:szCs w:val="22"/>
+              </w:rPr>
+              <w:t xml:space="preserve"> validate </w:t>
+            </w:r>
+            <w:proofErr w:type="spellStart"/>
+            <w:r>
+              <w:rPr>
+                <w:rFonts w:asciiTheme="minorHAnsi" w:hAnsiTheme="minorHAnsi" w:cstheme="minorHAnsi"/>
+                <w:sz w:val="22"/>
+                <w:szCs w:val="22"/>
+              </w:rPr>
+              <w:t>cho</w:t>
+            </w:r>
+            <w:proofErr w:type="spellEnd"/>
+            <w:r>
+              <w:rPr>
+                <w:rFonts w:asciiTheme="minorHAnsi" w:hAnsiTheme="minorHAnsi" w:cstheme="minorHAnsi"/>
+                <w:sz w:val="22"/>
+                <w:szCs w:val="22"/>
+              </w:rPr>
+              <w:t xml:space="preserve"> </w:t>
+            </w:r>
+            <w:proofErr w:type="spellStart"/>
+            <w:r>
+              <w:rPr>
+                <w:rFonts w:asciiTheme="minorHAnsi" w:hAnsiTheme="minorHAnsi" w:cstheme="minorHAnsi"/>
+                <w:sz w:val="22"/>
+                <w:szCs w:val="22"/>
+              </w:rPr>
+              <w:t>phần</w:t>
+            </w:r>
+            <w:proofErr w:type="spellEnd"/>
+            <w:r>
+              <w:rPr>
+                <w:rFonts w:asciiTheme="minorHAnsi" w:hAnsiTheme="minorHAnsi" w:cstheme="minorHAnsi"/>
+                <w:sz w:val="22"/>
+                <w:szCs w:val="22"/>
+              </w:rPr>
+              <w:t xml:space="preserve"> </w:t>
+            </w:r>
+            <w:proofErr w:type="spellStart"/>
+            <w:r>
+              <w:rPr>
+                <w:rFonts w:asciiTheme="minorHAnsi" w:hAnsiTheme="minorHAnsi" w:cstheme="minorHAnsi"/>
+                <w:sz w:val="22"/>
+                <w:szCs w:val="22"/>
+              </w:rPr>
+              <w:t>lớn</w:t>
+            </w:r>
+            <w:proofErr w:type="spellEnd"/>
+            <w:r>
+              <w:rPr>
+                <w:rFonts w:asciiTheme="minorHAnsi" w:hAnsiTheme="minorHAnsi" w:cstheme="minorHAnsi"/>
+                <w:sz w:val="22"/>
+                <w:szCs w:val="22"/>
+              </w:rPr>
+              <w:t xml:space="preserve"> </w:t>
+            </w:r>
+            <w:proofErr w:type="spellStart"/>
+            <w:r>
+              <w:rPr>
+                <w:rFonts w:asciiTheme="minorHAnsi" w:hAnsiTheme="minorHAnsi" w:cstheme="minorHAnsi"/>
+                <w:sz w:val="22"/>
+                <w:szCs w:val="22"/>
+              </w:rPr>
+              <w:t>các</w:t>
+            </w:r>
+            <w:proofErr w:type="spellEnd"/>
+            <w:r>
+              <w:rPr>
+                <w:rFonts w:asciiTheme="minorHAnsi" w:hAnsiTheme="minorHAnsi" w:cstheme="minorHAnsi"/>
+                <w:sz w:val="22"/>
+                <w:szCs w:val="22"/>
+              </w:rPr>
+              <w:t xml:space="preserve"> </w:t>
+            </w:r>
+            <w:proofErr w:type="spellStart"/>
+            <w:r>
+              <w:rPr>
+                <w:rFonts w:asciiTheme="minorHAnsi" w:hAnsiTheme="minorHAnsi" w:cstheme="minorHAnsi"/>
+                <w:sz w:val="22"/>
+                <w:szCs w:val="22"/>
+              </w:rPr>
+              <w:t>bài</w:t>
+            </w:r>
+            <w:proofErr w:type="spellEnd"/>
+            <w:r>
+              <w:rPr>
+                <w:rFonts w:asciiTheme="minorHAnsi" w:hAnsiTheme="minorHAnsi" w:cstheme="minorHAnsi"/>
+                <w:sz w:val="22"/>
+                <w:szCs w:val="22"/>
+              </w:rPr>
+              <w:t xml:space="preserve"> </w:t>
+            </w:r>
+            <w:proofErr w:type="spellStart"/>
+            <w:r>
+              <w:rPr>
+                <w:rFonts w:asciiTheme="minorHAnsi" w:hAnsiTheme="minorHAnsi" w:cstheme="minorHAnsi"/>
+                <w:sz w:val="22"/>
+                <w:szCs w:val="22"/>
+              </w:rPr>
+              <w:t>tập</w:t>
+            </w:r>
+            <w:proofErr w:type="spellEnd"/>
           </w:p>
           <w:p>
             <w:pPr>
@@ -503,7 +1710,143 @@
                 <w:sz w:val="22"/>
                 <w:szCs w:val="22"/>
               </w:rPr>
-              <w:t>+ Bài 4 chưa check trường hợp khi nhập a = 0  hoặc b = 0</w:t>
+              <w:t xml:space="preserve">+ </w:t>
+            </w:r>
+            <w:proofErr w:type="spellStart"/>
+            <w:r>
+              <w:rPr>
+                <w:rFonts w:asciiTheme="minorHAnsi" w:hAnsiTheme="minorHAnsi" w:cstheme="minorHAnsi"/>
+                <w:sz w:val="22"/>
+                <w:szCs w:val="22"/>
+              </w:rPr>
+              <w:t>Bài</w:t>
+            </w:r>
+            <w:proofErr w:type="spellEnd"/>
+            <w:r>
+              <w:rPr>
+                <w:rFonts w:asciiTheme="minorHAnsi" w:hAnsiTheme="minorHAnsi" w:cstheme="minorHAnsi"/>
+                <w:sz w:val="22"/>
+                <w:szCs w:val="22"/>
+              </w:rPr>
+              <w:t xml:space="preserve"> 4 </w:t>
+            </w:r>
+            <w:proofErr w:type="spellStart"/>
+            <w:r>
+              <w:rPr>
+                <w:rFonts w:asciiTheme="minorHAnsi" w:hAnsiTheme="minorHAnsi" w:cstheme="minorHAnsi"/>
+                <w:sz w:val="22"/>
+                <w:szCs w:val="22"/>
+              </w:rPr>
+              <w:t>chưa</w:t>
+            </w:r>
+            <w:proofErr w:type="spellEnd"/>
+            <w:r>
+              <w:rPr>
+                <w:rFonts w:asciiTheme="minorHAnsi" w:hAnsiTheme="minorHAnsi" w:cstheme="minorHAnsi"/>
+                <w:sz w:val="22"/>
+                <w:szCs w:val="22"/>
+              </w:rPr>
+              <w:t xml:space="preserve"> check </w:t>
+            </w:r>
+            <w:proofErr w:type="spellStart"/>
+            <w:r>
+              <w:rPr>
+                <w:rFonts w:asciiTheme="minorHAnsi" w:hAnsiTheme="minorHAnsi" w:cstheme="minorHAnsi"/>
+                <w:sz w:val="22"/>
+                <w:szCs w:val="22"/>
+              </w:rPr>
+              <w:t>trường</w:t>
+            </w:r>
+            <w:proofErr w:type="spellEnd"/>
+            <w:r>
+              <w:rPr>
+                <w:rFonts w:asciiTheme="minorHAnsi" w:hAnsiTheme="minorHAnsi" w:cstheme="minorHAnsi"/>
+                <w:sz w:val="22"/>
+                <w:szCs w:val="22"/>
+              </w:rPr>
+              <w:t xml:space="preserve"> </w:t>
+            </w:r>
+            <w:proofErr w:type="spellStart"/>
+            <w:r>
+              <w:rPr>
+                <w:rFonts w:asciiTheme="minorHAnsi" w:hAnsiTheme="minorHAnsi" w:cstheme="minorHAnsi"/>
+                <w:sz w:val="22"/>
+                <w:szCs w:val="22"/>
+              </w:rPr>
+              <w:t>hợp</w:t>
+            </w:r>
+            <w:proofErr w:type="spellEnd"/>
+            <w:r>
+              <w:rPr>
+                <w:rFonts w:asciiTheme="minorHAnsi" w:hAnsiTheme="minorHAnsi" w:cstheme="minorHAnsi"/>
+                <w:sz w:val="22"/>
+                <w:szCs w:val="22"/>
+              </w:rPr>
+              <w:t xml:space="preserve"> </w:t>
+            </w:r>
+            <w:proofErr w:type="spellStart"/>
+            <w:r>
+              <w:rPr>
+                <w:rFonts w:asciiTheme="minorHAnsi" w:hAnsiTheme="minorHAnsi" w:cstheme="minorHAnsi"/>
+                <w:sz w:val="22"/>
+                <w:szCs w:val="22"/>
+              </w:rPr>
+              <w:t>khi</w:t>
+            </w:r>
+            <w:proofErr w:type="spellEnd"/>
+            <w:r>
+              <w:rPr>
+                <w:rFonts w:asciiTheme="minorHAnsi" w:hAnsiTheme="minorHAnsi" w:cstheme="minorHAnsi"/>
+                <w:sz w:val="22"/>
+                <w:szCs w:val="22"/>
+              </w:rPr>
+              <w:t xml:space="preserve"> </w:t>
+            </w:r>
+            <w:proofErr w:type="spellStart"/>
+            <w:r>
+              <w:rPr>
+                <w:rFonts w:asciiTheme="minorHAnsi" w:hAnsiTheme="minorHAnsi" w:cstheme="minorHAnsi"/>
+                <w:sz w:val="22"/>
+                <w:szCs w:val="22"/>
+              </w:rPr>
+              <w:t>nhập</w:t>
+            </w:r>
+            <w:proofErr w:type="spellEnd"/>
+            <w:r>
+              <w:rPr>
+                <w:rFonts w:asciiTheme="minorHAnsi" w:hAnsiTheme="minorHAnsi" w:cstheme="minorHAnsi"/>
+                <w:sz w:val="22"/>
+                <w:szCs w:val="22"/>
+              </w:rPr>
+              <w:t xml:space="preserve"> a = </w:t>
+            </w:r>
+            <w:proofErr w:type="gramStart"/>
+            <w:r>
+              <w:rPr>
+                <w:rFonts w:asciiTheme="minorHAnsi" w:hAnsiTheme="minorHAnsi" w:cstheme="minorHAnsi"/>
+                <w:sz w:val="22"/>
+                <w:szCs w:val="22"/>
+              </w:rPr>
+              <w:t xml:space="preserve">0  </w:t>
+            </w:r>
+            <w:proofErr w:type="spellStart"/>
+            <w:r>
+              <w:rPr>
+                <w:rFonts w:asciiTheme="minorHAnsi" w:hAnsiTheme="minorHAnsi" w:cstheme="minorHAnsi"/>
+                <w:sz w:val="22"/>
+                <w:szCs w:val="22"/>
+              </w:rPr>
+              <w:t>hoặc</w:t>
+            </w:r>
+            <w:proofErr w:type="spellEnd"/>
+            <w:proofErr w:type="gramEnd"/>
+            <w:r>
+              <w:rPr>
+                <w:rFonts w:asciiTheme="minorHAnsi" w:hAnsiTheme="minorHAnsi" w:cstheme="minorHAnsi"/>
+                <w:sz w:val="22"/>
+                <w:szCs w:val="22"/>
+              </w:rPr>
+              <w:t xml:space="preserve"> b = 0</w:t>
             </w:r>
           </w:p>
           <w:p>
@@ -522,8 +1865,72 @@
                 <w:sz w:val="22"/>
                 <w:szCs w:val="22"/>
               </w:rPr>
-              <w:t>+ Bài 8 chưa hoàn thành</w:t>
-            </w:r>
+              <w:t xml:space="preserve">+ </w:t>
+            </w:r>
+            <w:proofErr w:type="spellStart"/>
+            <w:r>
+              <w:rPr>
+                <w:rFonts w:asciiTheme="minorHAnsi" w:hAnsiTheme="minorHAnsi" w:cstheme="minorHAnsi"/>
+                <w:sz w:val="22"/>
+                <w:szCs w:val="22"/>
+              </w:rPr>
+              <w:t>Bài</w:t>
+            </w:r>
+            <w:proofErr w:type="spellEnd"/>
+            <w:r>
+              <w:rPr>
+                <w:rFonts w:asciiTheme="minorHAnsi" w:hAnsiTheme="minorHAnsi" w:cstheme="minorHAnsi"/>
+                <w:sz w:val="22"/>
+                <w:szCs w:val="22"/>
+              </w:rPr>
+              <w:t xml:space="preserve"> 8 </w:t>
+            </w:r>
+            <w:proofErr w:type="spellStart"/>
+            <w:r>
+              <w:rPr>
+                <w:rFonts w:asciiTheme="minorHAnsi" w:hAnsiTheme="minorHAnsi" w:cstheme="minorHAnsi"/>
+                <w:sz w:val="22"/>
+                <w:szCs w:val="22"/>
+              </w:rPr>
+              <w:t>chưa</w:t>
+            </w:r>
+            <w:proofErr w:type="spellEnd"/>
+            <w:r>
+              <w:rPr>
+                <w:rFonts w:asciiTheme="minorHAnsi" w:hAnsiTheme="minorHAnsi" w:cstheme="minorHAnsi"/>
+                <w:sz w:val="22"/>
+                <w:szCs w:val="22"/>
+              </w:rPr>
+              <w:t xml:space="preserve"> </w:t>
+            </w:r>
+            <w:proofErr w:type="spellStart"/>
+            <w:r>
+              <w:rPr>
+                <w:rFonts w:asciiTheme="minorHAnsi" w:hAnsiTheme="minorHAnsi" w:cstheme="minorHAnsi"/>
+                <w:sz w:val="22"/>
+                <w:szCs w:val="22"/>
+              </w:rPr>
+              <w:t>hoàn</w:t>
+            </w:r>
+            <w:proofErr w:type="spellEnd"/>
+            <w:r>
+              <w:rPr>
+                <w:rFonts w:asciiTheme="minorHAnsi" w:hAnsiTheme="minorHAnsi" w:cstheme="minorHAnsi"/>
+                <w:sz w:val="22"/>
+                <w:szCs w:val="22"/>
+              </w:rPr>
+              <w:t xml:space="preserve"> </w:t>
+            </w:r>
+            <w:proofErr w:type="spellStart"/>
+            <w:r>
+              <w:rPr>
+                <w:rFonts w:asciiTheme="minorHAnsi" w:hAnsiTheme="minorHAnsi" w:cstheme="minorHAnsi"/>
+                <w:sz w:val="22"/>
+                <w:szCs w:val="22"/>
+              </w:rPr>
+              <w:t>thành</w:t>
+            </w:r>
+            <w:proofErr w:type="spellEnd"/>
           </w:p>
         </w:tc>
       </w:tr>
@@ -562,8 +1969,30 @@
               <w:rPr>
                 <w:rFonts w:cstheme="minorHAnsi"/>
               </w:rPr>
-              <w:t>Nguyễn Hoàng Anh</w:t>
-            </w:r>
+              <w:t xml:space="preserve">Nguyễn </w:t>
+            </w:r>
+            <w:proofErr w:type="spellStart"/>
+            <w:r>
+              <w:rPr>
+                <w:rFonts w:cstheme="minorHAnsi"/>
+              </w:rPr>
+              <w:t>Hoàng</w:t>
+            </w:r>
+            <w:proofErr w:type="spellEnd"/>
+            <w:r>
+              <w:rPr>
+                <w:rFonts w:cstheme="minorHAnsi"/>
+              </w:rPr>
+              <w:t xml:space="preserve"> </w:t>
+            </w:r>
+            <w:proofErr w:type="spellStart"/>
+            <w:r>
+              <w:rPr>
+                <w:rFonts w:cstheme="minorHAnsi"/>
+              </w:rPr>
+              <w:t>Anh</w:t>
+            </w:r>
+            <w:proofErr w:type="spellEnd"/>
           </w:p>
         </w:tc>
         <w:tc>
@@ -581,8 +2010,128 @@
               <w:rPr>
                 <w:rFonts w:cstheme="minorHAnsi"/>
               </w:rPr>
-              <w:t>+ Đáp ứng tốt yêu cầu về mặt chức năng</w:t>
-            </w:r>
+              <w:t xml:space="preserve">+ </w:t>
+            </w:r>
+            <w:proofErr w:type="spellStart"/>
+            <w:r>
+              <w:rPr>
+                <w:rFonts w:cstheme="minorHAnsi"/>
+              </w:rPr>
+              <w:t>Đáp</w:t>
+            </w:r>
+            <w:proofErr w:type="spellEnd"/>
+            <w:r>
+              <w:rPr>
+                <w:rFonts w:cstheme="minorHAnsi"/>
+              </w:rPr>
+              <w:t xml:space="preserve"> </w:t>
+            </w:r>
+            <w:proofErr w:type="spellStart"/>
+            <w:r>
+              <w:rPr>
+                <w:rFonts w:cstheme="minorHAnsi"/>
+              </w:rPr>
+              <w:t>ứng</w:t>
+            </w:r>
+            <w:proofErr w:type="spellEnd"/>
+            <w:r>
+              <w:rPr>
+                <w:rFonts w:cstheme="minorHAnsi"/>
+              </w:rPr>
+              <w:t xml:space="preserve"> </w:t>
+            </w:r>
+            <w:proofErr w:type="spellStart"/>
+            <w:r>
+              <w:rPr>
+                <w:rFonts w:cstheme="minorHAnsi"/>
+              </w:rPr>
+              <w:t>tốt</w:t>
+            </w:r>
+            <w:proofErr w:type="spellEnd"/>
+            <w:r>
+              <w:rPr>
+                <w:rFonts w:cstheme="minorHAnsi"/>
+              </w:rPr>
+              <w:t xml:space="preserve"> </w:t>
+            </w:r>
+            <w:proofErr w:type="spellStart"/>
+            <w:r>
+              <w:rPr>
+                <w:rFonts w:cstheme="minorHAnsi"/>
+              </w:rPr>
+              <w:t>yêu</w:t>
+            </w:r>
+            <w:proofErr w:type="spellEnd"/>
+            <w:r>
+              <w:rPr>
+                <w:rFonts w:cstheme="minorHAnsi"/>
+              </w:rPr>
+              <w:t xml:space="preserve"> </w:t>
+            </w:r>
+            <w:proofErr w:type="spellStart"/>
+            <w:r>
+              <w:rPr>
+                <w:rFonts w:cstheme="minorHAnsi"/>
+              </w:rPr>
+              <w:t>cầu</w:t>
+            </w:r>
+            <w:proofErr w:type="spellEnd"/>
+            <w:r>
+              <w:rPr>
+                <w:rFonts w:cstheme="minorHAnsi"/>
+              </w:rPr>
+              <w:t xml:space="preserve"> </w:t>
+            </w:r>
+            <w:proofErr w:type="spellStart"/>
+            <w:r>
+              <w:rPr>
+                <w:rFonts w:cstheme="minorHAnsi"/>
+              </w:rPr>
+              <w:t>về</w:t>
+            </w:r>
+            <w:proofErr w:type="spellEnd"/>
+            <w:r>
+              <w:rPr>
+                <w:rFonts w:cstheme="minorHAnsi"/>
+              </w:rPr>
+              <w:t xml:space="preserve"> </w:t>
+            </w:r>
+            <w:proofErr w:type="spellStart"/>
+            <w:r>
+              <w:rPr>
+                <w:rFonts w:cstheme="minorHAnsi"/>
+              </w:rPr>
+              <w:t>mặt</w:t>
+            </w:r>
+            <w:proofErr w:type="spellEnd"/>
+            <w:r>
+              <w:rPr>
+                <w:rFonts w:cstheme="minorHAnsi"/>
+              </w:rPr>
+              <w:t xml:space="preserve"> </w:t>
+            </w:r>
+            <w:proofErr w:type="spellStart"/>
+            <w:r>
+              <w:rPr>
+                <w:rFonts w:cstheme="minorHAnsi"/>
+              </w:rPr>
+              <w:t>chức</w:t>
+            </w:r>
+            <w:proofErr w:type="spellEnd"/>
+            <w:r>
+              <w:rPr>
+                <w:rFonts w:cstheme="minorHAnsi"/>
+              </w:rPr>
+              <w:t xml:space="preserve"> </w:t>
+            </w:r>
+            <w:proofErr w:type="spellStart"/>
+            <w:r>
+              <w:rPr>
+                <w:rFonts w:cstheme="minorHAnsi"/>
+              </w:rPr>
+              <w:t>năng</w:t>
+            </w:r>
+            <w:proofErr w:type="spellEnd"/>
           </w:p>
           <w:p>
             <w:pPr>
@@ -595,8 +2144,72 @@
               <w:rPr>
                 <w:rFonts w:cstheme="minorHAnsi"/>
               </w:rPr>
-              <w:t>+ Tư duy thuật toán tốt</w:t>
-            </w:r>
+              <w:t xml:space="preserve">+ </w:t>
+            </w:r>
+            <w:proofErr w:type="spellStart"/>
+            <w:r>
+              <w:rPr>
+                <w:rFonts w:cstheme="minorHAnsi"/>
+              </w:rPr>
+              <w:t>Tư</w:t>
+            </w:r>
+            <w:proofErr w:type="spellEnd"/>
+            <w:r>
+              <w:rPr>
+                <w:rFonts w:cstheme="minorHAnsi"/>
+              </w:rPr>
+              <w:t xml:space="preserve"> </w:t>
+            </w:r>
+            <w:proofErr w:type="spellStart"/>
+            <w:r>
+              <w:rPr>
+                <w:rFonts w:cstheme="minorHAnsi"/>
+              </w:rPr>
+              <w:t>duy</w:t>
+            </w:r>
+            <w:proofErr w:type="spellEnd"/>
+            <w:r>
+              <w:rPr>
+                <w:rFonts w:cstheme="minorHAnsi"/>
+              </w:rPr>
+              <w:t xml:space="preserve"> </w:t>
+            </w:r>
+            <w:proofErr w:type="spellStart"/>
+            <w:r>
+              <w:rPr>
+                <w:rFonts w:cstheme="minorHAnsi"/>
+              </w:rPr>
+              <w:t>thuật</w:t>
+            </w:r>
+            <w:proofErr w:type="spellEnd"/>
+            <w:r>
+              <w:rPr>
+                <w:rFonts w:cstheme="minorHAnsi"/>
+              </w:rPr>
+              <w:t xml:space="preserve"> </w:t>
+            </w:r>
+            <w:proofErr w:type="spellStart"/>
+            <w:r>
+              <w:rPr>
+                <w:rFonts w:cstheme="minorHAnsi"/>
+              </w:rPr>
+              <w:t>toán</w:t>
+            </w:r>
+            <w:proofErr w:type="spellEnd"/>
+            <w:r>
+              <w:rPr>
+                <w:rFonts w:cstheme="minorHAnsi"/>
+              </w:rPr>
+              <w:t xml:space="preserve"> </w:t>
+            </w:r>
+            <w:proofErr w:type="spellStart"/>
+            <w:r>
+              <w:rPr>
+                <w:rFonts w:cstheme="minorHAnsi"/>
+              </w:rPr>
+              <w:t>tốt</w:t>
+            </w:r>
+            <w:proofErr w:type="spellEnd"/>
           </w:p>
           <w:p>
             <w:pPr>
@@ -609,8 +2222,44 @@
               <w:rPr>
                 <w:rFonts w:cstheme="minorHAnsi"/>
               </w:rPr>
-              <w:t>+ Xử lý validate tốt</w:t>
-            </w:r>
+              <w:t xml:space="preserve">+ </w:t>
+            </w:r>
+            <w:proofErr w:type="spellStart"/>
+            <w:r>
+              <w:rPr>
+                <w:rFonts w:cstheme="minorHAnsi"/>
+              </w:rPr>
+              <w:t>Xử</w:t>
+            </w:r>
+            <w:proofErr w:type="spellEnd"/>
+            <w:r>
+              <w:rPr>
+                <w:rFonts w:cstheme="minorHAnsi"/>
+              </w:rPr>
+              <w:t xml:space="preserve"> </w:t>
+            </w:r>
+            <w:proofErr w:type="spellStart"/>
+            <w:r>
+              <w:rPr>
+                <w:rFonts w:cstheme="minorHAnsi"/>
+              </w:rPr>
+              <w:t>lý</w:t>
+            </w:r>
+            <w:proofErr w:type="spellEnd"/>
+            <w:r>
+              <w:rPr>
+                <w:rFonts w:cstheme="minorHAnsi"/>
+              </w:rPr>
+              <w:t xml:space="preserve"> validate </w:t>
+            </w:r>
+            <w:proofErr w:type="spellStart"/>
+            <w:r>
+              <w:rPr>
+                <w:rFonts w:cstheme="minorHAnsi"/>
+              </w:rPr>
+              <w:t>tốt</w:t>
+            </w:r>
+            <w:proofErr w:type="spellEnd"/>
           </w:p>
         </w:tc>
         <w:tc>
@@ -633,7 +2282,97 @@
                 <w:sz w:val="22"/>
                 <w:szCs w:val="22"/>
               </w:rPr>
-              <w:t>+ Bài 3 nên cho phép user nhập a = 0</w:t>
+              <w:t xml:space="preserve">+ </w:t>
+            </w:r>
+            <w:proofErr w:type="spellStart"/>
+            <w:r>
+              <w:rPr>
+                <w:rFonts w:asciiTheme="minorHAnsi" w:hAnsiTheme="minorHAnsi" w:cstheme="minorHAnsi"/>
+                <w:sz w:val="22"/>
+                <w:szCs w:val="22"/>
+              </w:rPr>
+              <w:t>Bài</w:t>
+            </w:r>
+            <w:proofErr w:type="spellEnd"/>
+            <w:r>
+              <w:rPr>
+                <w:rFonts w:asciiTheme="minorHAnsi" w:hAnsiTheme="minorHAnsi" w:cstheme="minorHAnsi"/>
+                <w:sz w:val="22"/>
+                <w:szCs w:val="22"/>
+              </w:rPr>
+              <w:t xml:space="preserve"> 3 </w:t>
+            </w:r>
+            <w:proofErr w:type="spellStart"/>
+            <w:r>
+              <w:rPr>
+                <w:rFonts w:asciiTheme="minorHAnsi" w:hAnsiTheme="minorHAnsi" w:cstheme="minorHAnsi"/>
+                <w:sz w:val="22"/>
+                <w:szCs w:val="22"/>
+              </w:rPr>
+              <w:t>nên</w:t>
+            </w:r>
+            <w:proofErr w:type="spellEnd"/>
+            <w:r>
+              <w:rPr>
+                <w:rFonts w:asciiTheme="minorHAnsi" w:hAnsiTheme="minorHAnsi" w:cstheme="minorHAnsi"/>
+                <w:sz w:val="22"/>
+                <w:szCs w:val="22"/>
+              </w:rPr>
+              <w:t xml:space="preserve"> </w:t>
+            </w:r>
+            <w:proofErr w:type="spellStart"/>
+            <w:r>
+              <w:rPr>
+                <w:rFonts w:asciiTheme="minorHAnsi" w:hAnsiTheme="minorHAnsi" w:cstheme="minorHAnsi"/>
+                <w:sz w:val="22"/>
+                <w:szCs w:val="22"/>
+              </w:rPr>
+              <w:t>cho</w:t>
+            </w:r>
+            <w:proofErr w:type="spellEnd"/>
+            <w:r>
+              <w:rPr>
+                <w:rFonts w:asciiTheme="minorHAnsi" w:hAnsiTheme="minorHAnsi" w:cstheme="minorHAnsi"/>
+                <w:sz w:val="22"/>
+                <w:szCs w:val="22"/>
+              </w:rPr>
+              <w:t xml:space="preserve"> </w:t>
+            </w:r>
+            <w:proofErr w:type="spellStart"/>
+            <w:r>
+              <w:rPr>
+                <w:rFonts w:asciiTheme="minorHAnsi" w:hAnsiTheme="minorHAnsi" w:cstheme="minorHAnsi"/>
+                <w:sz w:val="22"/>
+                <w:szCs w:val="22"/>
+              </w:rPr>
+              <w:t>phép</w:t>
+            </w:r>
+            <w:proofErr w:type="spellEnd"/>
+            <w:r>
+              <w:rPr>
+                <w:rFonts w:asciiTheme="minorHAnsi" w:hAnsiTheme="minorHAnsi" w:cstheme="minorHAnsi"/>
+                <w:sz w:val="22"/>
+                <w:szCs w:val="22"/>
+              </w:rPr>
+              <w:t xml:space="preserve"> user </w:t>
+            </w:r>
+            <w:proofErr w:type="spellStart"/>
+            <w:r>
+              <w:rPr>
+                <w:rFonts w:asciiTheme="minorHAnsi" w:hAnsiTheme="minorHAnsi" w:cstheme="minorHAnsi"/>
+                <w:sz w:val="22"/>
+                <w:szCs w:val="22"/>
+              </w:rPr>
+              <w:t>nhập</w:t>
+            </w:r>
+            <w:proofErr w:type="spellEnd"/>
+            <w:r>
+              <w:rPr>
+                <w:rFonts w:asciiTheme="minorHAnsi" w:hAnsiTheme="minorHAnsi" w:cstheme="minorHAnsi"/>
+                <w:sz w:val="22"/>
+                <w:szCs w:val="22"/>
+              </w:rPr>
+              <w:t xml:space="preserve"> a = 0</w:t>
             </w:r>
           </w:p>
           <w:p>
@@ -652,24 +2391,154 @@
                 <w:sz w:val="22"/>
                 <w:szCs w:val="22"/>
               </w:rPr>
-              <w:t xml:space="preserve">+ Bài 4 nếu nhập a = 0 và b = 0  thì </w:t>
-            </w:r>
-            <w:r>
-              <w:rPr>
-                <w:rFonts w:asciiTheme="minorHAnsi" w:hAnsiTheme="minorHAnsi" w:cstheme="minorHAnsi"/>
-                <w:sz w:val="22"/>
-                <w:szCs w:val="22"/>
-              </w:rPr>
-              <w:t xml:space="preserve">đang </w:t>
-            </w:r>
-            <w:r>
-              <w:rPr>
-                <w:rFonts w:asciiTheme="minorHAnsi" w:hAnsiTheme="minorHAnsi" w:cstheme="minorHAnsi"/>
-                <w:sz w:val="22"/>
-                <w:szCs w:val="22"/>
-              </w:rPr>
-              <w:t>báo lỗi</w:t>
-            </w:r>
+              <w:t xml:space="preserve">+ </w:t>
+            </w:r>
+            <w:proofErr w:type="spellStart"/>
+            <w:r>
+              <w:rPr>
+                <w:rFonts w:asciiTheme="minorHAnsi" w:hAnsiTheme="minorHAnsi" w:cstheme="minorHAnsi"/>
+                <w:sz w:val="22"/>
+                <w:szCs w:val="22"/>
+              </w:rPr>
+              <w:t>Bài</w:t>
+            </w:r>
+            <w:proofErr w:type="spellEnd"/>
+            <w:r>
+              <w:rPr>
+                <w:rFonts w:asciiTheme="minorHAnsi" w:hAnsiTheme="minorHAnsi" w:cstheme="minorHAnsi"/>
+                <w:sz w:val="22"/>
+                <w:szCs w:val="22"/>
+              </w:rPr>
+              <w:t xml:space="preserve"> 4 </w:t>
+            </w:r>
+            <w:proofErr w:type="spellStart"/>
+            <w:r>
+              <w:rPr>
+                <w:rFonts w:asciiTheme="minorHAnsi" w:hAnsiTheme="minorHAnsi" w:cstheme="minorHAnsi"/>
+                <w:sz w:val="22"/>
+                <w:szCs w:val="22"/>
+              </w:rPr>
+              <w:t>nếu</w:t>
+            </w:r>
+            <w:proofErr w:type="spellEnd"/>
+            <w:r>
+              <w:rPr>
+                <w:rFonts w:asciiTheme="minorHAnsi" w:hAnsiTheme="minorHAnsi" w:cstheme="minorHAnsi"/>
+                <w:sz w:val="22"/>
+                <w:szCs w:val="22"/>
+              </w:rPr>
+              <w:t xml:space="preserve"> </w:t>
+            </w:r>
+            <w:proofErr w:type="spellStart"/>
+            <w:r>
+              <w:rPr>
+                <w:rFonts w:asciiTheme="minorHAnsi" w:hAnsiTheme="minorHAnsi" w:cstheme="minorHAnsi"/>
+                <w:sz w:val="22"/>
+                <w:szCs w:val="22"/>
+              </w:rPr>
+              <w:t>nhập</w:t>
+            </w:r>
+            <w:proofErr w:type="spellEnd"/>
+            <w:r>
+              <w:rPr>
+                <w:rFonts w:asciiTheme="minorHAnsi" w:hAnsiTheme="minorHAnsi" w:cstheme="minorHAnsi"/>
+                <w:sz w:val="22"/>
+                <w:szCs w:val="22"/>
+              </w:rPr>
+              <w:t xml:space="preserve"> a = 0 </w:t>
+            </w:r>
+            <w:proofErr w:type="spellStart"/>
+            <w:r>
+              <w:rPr>
+                <w:rFonts w:asciiTheme="minorHAnsi" w:hAnsiTheme="minorHAnsi" w:cstheme="minorHAnsi"/>
+                <w:sz w:val="22"/>
+                <w:szCs w:val="22"/>
+              </w:rPr>
+              <w:t>và</w:t>
+            </w:r>
+            <w:proofErr w:type="spellEnd"/>
+            <w:r>
+              <w:rPr>
+                <w:rFonts w:asciiTheme="minorHAnsi" w:hAnsiTheme="minorHAnsi" w:cstheme="minorHAnsi"/>
+                <w:sz w:val="22"/>
+                <w:szCs w:val="22"/>
+              </w:rPr>
+              <w:t xml:space="preserve"> b = </w:t>
+            </w:r>
+            <w:proofErr w:type="gramStart"/>
+            <w:r>
+              <w:rPr>
+                <w:rFonts w:asciiTheme="minorHAnsi" w:hAnsiTheme="minorHAnsi" w:cstheme="minorHAnsi"/>
+                <w:sz w:val="22"/>
+                <w:szCs w:val="22"/>
+              </w:rPr>
+              <w:t xml:space="preserve">0  </w:t>
+            </w:r>
+            <w:proofErr w:type="spellStart"/>
+            <w:r>
+              <w:rPr>
+                <w:rFonts w:asciiTheme="minorHAnsi" w:hAnsiTheme="minorHAnsi" w:cstheme="minorHAnsi"/>
+                <w:sz w:val="22"/>
+                <w:szCs w:val="22"/>
+              </w:rPr>
+              <w:t>thì</w:t>
+            </w:r>
+            <w:proofErr w:type="spellEnd"/>
+            <w:proofErr w:type="gramEnd"/>
+            <w:r>
+              <w:rPr>
+                <w:rFonts w:asciiTheme="minorHAnsi" w:hAnsiTheme="minorHAnsi" w:cstheme="minorHAnsi"/>
+                <w:sz w:val="22"/>
+                <w:szCs w:val="22"/>
+              </w:rPr>
+              <w:t xml:space="preserve"> </w:t>
+            </w:r>
+            <w:proofErr w:type="spellStart"/>
+            <w:r>
+              <w:rPr>
+                <w:rFonts w:asciiTheme="minorHAnsi" w:hAnsiTheme="minorHAnsi" w:cstheme="minorHAnsi"/>
+                <w:sz w:val="22"/>
+                <w:szCs w:val="22"/>
+              </w:rPr>
+              <w:t>đang</w:t>
+            </w:r>
+            <w:proofErr w:type="spellEnd"/>
+            <w:r>
+              <w:rPr>
+                <w:rFonts w:asciiTheme="minorHAnsi" w:hAnsiTheme="minorHAnsi" w:cstheme="minorHAnsi"/>
+                <w:sz w:val="22"/>
+                <w:szCs w:val="22"/>
+              </w:rPr>
+              <w:t xml:space="preserve"> </w:t>
+            </w:r>
+            <w:proofErr w:type="spellStart"/>
+            <w:r>
+              <w:rPr>
+                <w:rFonts w:asciiTheme="minorHAnsi" w:hAnsiTheme="minorHAnsi" w:cstheme="minorHAnsi"/>
+                <w:sz w:val="22"/>
+                <w:szCs w:val="22"/>
+              </w:rPr>
+              <w:t>báo</w:t>
+            </w:r>
+            <w:proofErr w:type="spellEnd"/>
+            <w:r>
+              <w:rPr>
+                <w:rFonts w:asciiTheme="minorHAnsi" w:hAnsiTheme="minorHAnsi" w:cstheme="minorHAnsi"/>
+                <w:sz w:val="22"/>
+                <w:szCs w:val="22"/>
+              </w:rPr>
+              <w:t xml:space="preserve"> </w:t>
+            </w:r>
+            <w:proofErr w:type="spellStart"/>
+            <w:r>
+              <w:rPr>
+                <w:rFonts w:asciiTheme="minorHAnsi" w:hAnsiTheme="minorHAnsi" w:cstheme="minorHAnsi"/>
+                <w:sz w:val="22"/>
+                <w:szCs w:val="22"/>
+              </w:rPr>
+              <w:t>lỗi</w:t>
+            </w:r>
+            <w:proofErr w:type="spellEnd"/>
           </w:p>
           <w:p>
             <w:pPr>
@@ -715,12 +2584,42 @@
                 <w:rFonts w:cstheme="minorHAnsi"/>
               </w:rPr>
             </w:pPr>
-            <w:r>
-              <w:rPr>
-                <w:rFonts w:cstheme="minorHAnsi"/>
-              </w:rPr>
-              <w:t>Lưu Duy Linh</w:t>
-            </w:r>
+            <w:proofErr w:type="spellStart"/>
+            <w:r>
+              <w:rPr>
+                <w:rFonts w:cstheme="minorHAnsi"/>
+              </w:rPr>
+              <w:t>Lưu</w:t>
+            </w:r>
+            <w:proofErr w:type="spellEnd"/>
+            <w:r>
+              <w:rPr>
+                <w:rFonts w:cstheme="minorHAnsi"/>
+              </w:rPr>
+              <w:t xml:space="preserve"> </w:t>
+            </w:r>
+            <w:proofErr w:type="spellStart"/>
+            <w:r>
+              <w:rPr>
+                <w:rFonts w:cstheme="minorHAnsi"/>
+              </w:rPr>
+              <w:t>Duy</w:t>
+            </w:r>
+            <w:proofErr w:type="spellEnd"/>
+            <w:r>
+              <w:rPr>
+                <w:rFonts w:cstheme="minorHAnsi"/>
+              </w:rPr>
+              <w:t xml:space="preserve"> </w:t>
+            </w:r>
+            <w:proofErr w:type="spellStart"/>
+            <w:r>
+              <w:rPr>
+                <w:rFonts w:cstheme="minorHAnsi"/>
+              </w:rPr>
+              <w:t>Linh</w:t>
+            </w:r>
+            <w:proofErr w:type="spellEnd"/>
           </w:p>
         </w:tc>
         <w:tc>
@@ -738,20 +2637,142 @@
               <w:rPr>
                 <w:rFonts w:cstheme="minorHAnsi"/>
               </w:rPr>
-              <w:t>+ Đáp ứng</w:t>
-            </w:r>
-            <w:r>
-              <w:rPr>
-                <w:rFonts w:cstheme="minorHAnsi"/>
-              </w:rPr>
-              <w:t xml:space="preserve"> khá</w:t>
-            </w:r>
-            <w:r>
-              <w:rPr>
-                <w:rFonts w:cstheme="minorHAnsi"/>
-              </w:rPr>
-              <w:t xml:space="preserve"> tốt yêu cầu về mặt chức năng</w:t>
-            </w:r>
+              <w:t xml:space="preserve">+ </w:t>
+            </w:r>
+            <w:proofErr w:type="spellStart"/>
+            <w:r>
+              <w:rPr>
+                <w:rFonts w:cstheme="minorHAnsi"/>
+              </w:rPr>
+              <w:t>Đáp</w:t>
+            </w:r>
+            <w:proofErr w:type="spellEnd"/>
+            <w:r>
+              <w:rPr>
+                <w:rFonts w:cstheme="minorHAnsi"/>
+              </w:rPr>
+              <w:t xml:space="preserve"> </w:t>
+            </w:r>
+            <w:proofErr w:type="spellStart"/>
+            <w:r>
+              <w:rPr>
+                <w:rFonts w:cstheme="minorHAnsi"/>
+              </w:rPr>
+              <w:t>ứng</w:t>
+            </w:r>
+            <w:proofErr w:type="spellEnd"/>
+            <w:r>
+              <w:rPr>
+                <w:rFonts w:cstheme="minorHAnsi"/>
+              </w:rPr>
+              <w:t xml:space="preserve"> </w:t>
+            </w:r>
+            <w:proofErr w:type="spellStart"/>
+            <w:r>
+              <w:rPr>
+                <w:rFonts w:cstheme="minorHAnsi"/>
+              </w:rPr>
+              <w:t>khá</w:t>
+            </w:r>
+            <w:proofErr w:type="spellEnd"/>
+            <w:r>
+              <w:rPr>
+                <w:rFonts w:cstheme="minorHAnsi"/>
+              </w:rPr>
+              <w:t xml:space="preserve"> </w:t>
+            </w:r>
+            <w:proofErr w:type="spellStart"/>
+            <w:r>
+              <w:rPr>
+                <w:rFonts w:cstheme="minorHAnsi"/>
+              </w:rPr>
+              <w:t>tốt</w:t>
+            </w:r>
+            <w:proofErr w:type="spellEnd"/>
+            <w:r>
+              <w:rPr>
+                <w:rFonts w:cstheme="minorHAnsi"/>
+              </w:rPr>
+              <w:t xml:space="preserve"> </w:t>
+            </w:r>
+            <w:proofErr w:type="spellStart"/>
+            <w:r>
+              <w:rPr>
+                <w:rFonts w:cstheme="minorHAnsi"/>
+              </w:rPr>
+              <w:t>yêu</w:t>
+            </w:r>
+            <w:proofErr w:type="spellEnd"/>
+            <w:r>
+              <w:rPr>
+                <w:rFonts w:cstheme="minorHAnsi"/>
+              </w:rPr>
+              <w:t xml:space="preserve"> </w:t>
+            </w:r>
+            <w:proofErr w:type="spellStart"/>
+            <w:r>
+              <w:rPr>
+                <w:rFonts w:cstheme="minorHAnsi"/>
+              </w:rPr>
+              <w:t>cầu</w:t>
+            </w:r>
+            <w:proofErr w:type="spellEnd"/>
+            <w:r>
+              <w:rPr>
+                <w:rFonts w:cstheme="minorHAnsi"/>
+              </w:rPr>
+              <w:t xml:space="preserve"> </w:t>
+            </w:r>
+            <w:proofErr w:type="spellStart"/>
+            <w:r>
+              <w:rPr>
+                <w:rFonts w:cstheme="minorHAnsi"/>
+              </w:rPr>
+              <w:t>về</w:t>
+            </w:r>
+            <w:proofErr w:type="spellEnd"/>
+            <w:r>
+              <w:rPr>
+                <w:rFonts w:cstheme="minorHAnsi"/>
+              </w:rPr>
+              <w:t xml:space="preserve"> </w:t>
+            </w:r>
+            <w:proofErr w:type="spellStart"/>
+            <w:r>
+              <w:rPr>
+                <w:rFonts w:cstheme="minorHAnsi"/>
+              </w:rPr>
+              <w:t>mặt</w:t>
+            </w:r>
+            <w:proofErr w:type="spellEnd"/>
+            <w:r>
+              <w:rPr>
+                <w:rFonts w:cstheme="minorHAnsi"/>
+              </w:rPr>
+              <w:t xml:space="preserve"> </w:t>
+            </w:r>
+            <w:proofErr w:type="spellStart"/>
+            <w:r>
+              <w:rPr>
+                <w:rFonts w:cstheme="minorHAnsi"/>
+              </w:rPr>
+              <w:t>chức</w:t>
+            </w:r>
+            <w:proofErr w:type="spellEnd"/>
+            <w:r>
+              <w:rPr>
+                <w:rFonts w:cstheme="minorHAnsi"/>
+              </w:rPr>
+              <w:t xml:space="preserve"> </w:t>
+            </w:r>
+            <w:proofErr w:type="spellStart"/>
+            <w:r>
+              <w:rPr>
+                <w:rFonts w:cstheme="minorHAnsi"/>
+              </w:rPr>
+              <w:t>năng</w:t>
+            </w:r>
+            <w:proofErr w:type="spellEnd"/>
           </w:p>
           <w:p>
             <w:pPr>
@@ -764,20 +2785,86 @@
               <w:rPr>
                 <w:rFonts w:cstheme="minorHAnsi"/>
               </w:rPr>
-              <w:t>+ Tư duy thuật toán</w:t>
-            </w:r>
-            <w:r>
-              <w:rPr>
-                <w:rFonts w:cstheme="minorHAnsi"/>
-              </w:rPr>
-              <w:t xml:space="preserve"> khá</w:t>
-            </w:r>
-            <w:r>
-              <w:rPr>
-                <w:rFonts w:cstheme="minorHAnsi"/>
-              </w:rPr>
-              <w:t xml:space="preserve"> tốt</w:t>
-            </w:r>
+              <w:t xml:space="preserve">+ </w:t>
+            </w:r>
+            <w:proofErr w:type="spellStart"/>
+            <w:r>
+              <w:rPr>
+                <w:rFonts w:cstheme="minorHAnsi"/>
+              </w:rPr>
+              <w:t>Tư</w:t>
+            </w:r>
+            <w:proofErr w:type="spellEnd"/>
+            <w:r>
+              <w:rPr>
+                <w:rFonts w:cstheme="minorHAnsi"/>
+              </w:rPr>
+              <w:t xml:space="preserve"> </w:t>
+            </w:r>
+            <w:proofErr w:type="spellStart"/>
+            <w:r>
+              <w:rPr>
+                <w:rFonts w:cstheme="minorHAnsi"/>
+              </w:rPr>
+              <w:t>duy</w:t>
+            </w:r>
+            <w:proofErr w:type="spellEnd"/>
+            <w:r>
+              <w:rPr>
+                <w:rFonts w:cstheme="minorHAnsi"/>
+              </w:rPr>
+              <w:t xml:space="preserve"> </w:t>
+            </w:r>
+            <w:proofErr w:type="spellStart"/>
+            <w:r>
+              <w:rPr>
+                <w:rFonts w:cstheme="minorHAnsi"/>
+              </w:rPr>
+              <w:t>thuật</w:t>
+            </w:r>
+            <w:proofErr w:type="spellEnd"/>
+            <w:r>
+              <w:rPr>
+                <w:rFonts w:cstheme="minorHAnsi"/>
+              </w:rPr>
+              <w:t xml:space="preserve"> </w:t>
+            </w:r>
+            <w:proofErr w:type="spellStart"/>
+            <w:r>
+              <w:rPr>
+                <w:rFonts w:cstheme="minorHAnsi"/>
+              </w:rPr>
+              <w:t>toán</w:t>
+            </w:r>
+            <w:proofErr w:type="spellEnd"/>
+            <w:r>
+              <w:rPr>
+                <w:rFonts w:cstheme="minorHAnsi"/>
+              </w:rPr>
+              <w:t xml:space="preserve"> </w:t>
+            </w:r>
+            <w:proofErr w:type="spellStart"/>
+            <w:r>
+              <w:rPr>
+                <w:rFonts w:cstheme="minorHAnsi"/>
+              </w:rPr>
+              <w:t>khá</w:t>
+            </w:r>
+            <w:proofErr w:type="spellEnd"/>
+            <w:r>
+              <w:rPr>
+                <w:rFonts w:cstheme="minorHAnsi"/>
+              </w:rPr>
+              <w:t xml:space="preserve"> </w:t>
+            </w:r>
+            <w:proofErr w:type="spellStart"/>
+            <w:r>
+              <w:rPr>
+                <w:rFonts w:cstheme="minorHAnsi"/>
+              </w:rPr>
+              <w:t>tốt</w:t>
+            </w:r>
+            <w:proofErr w:type="spellEnd"/>
           </w:p>
           <w:p>
             <w:pPr>
@@ -790,8 +2877,44 @@
               <w:rPr>
                 <w:rFonts w:cstheme="minorHAnsi"/>
               </w:rPr>
-              <w:t>+ Xử lý validate tốt</w:t>
-            </w:r>
+              <w:t xml:space="preserve">+ </w:t>
+            </w:r>
+            <w:proofErr w:type="spellStart"/>
+            <w:r>
+              <w:rPr>
+                <w:rFonts w:cstheme="minorHAnsi"/>
+              </w:rPr>
+              <w:t>Xử</w:t>
+            </w:r>
+            <w:proofErr w:type="spellEnd"/>
+            <w:r>
+              <w:rPr>
+                <w:rFonts w:cstheme="minorHAnsi"/>
+              </w:rPr>
+              <w:t xml:space="preserve"> </w:t>
+            </w:r>
+            <w:proofErr w:type="spellStart"/>
+            <w:r>
+              <w:rPr>
+                <w:rFonts w:cstheme="minorHAnsi"/>
+              </w:rPr>
+              <w:t>lý</w:t>
+            </w:r>
+            <w:proofErr w:type="spellEnd"/>
+            <w:r>
+              <w:rPr>
+                <w:rFonts w:cstheme="minorHAnsi"/>
+              </w:rPr>
+              <w:t xml:space="preserve"> validate </w:t>
+            </w:r>
+            <w:proofErr w:type="spellStart"/>
+            <w:r>
+              <w:rPr>
+                <w:rFonts w:cstheme="minorHAnsi"/>
+              </w:rPr>
+              <w:t>tốt</w:t>
+            </w:r>
+            <w:proofErr w:type="spellEnd"/>
           </w:p>
         </w:tc>
         <w:tc>
@@ -814,8 +2937,126 @@
                 <w:sz w:val="22"/>
                 <w:szCs w:val="22"/>
               </w:rPr>
-              <w:t>+ Bài 1 logic validate dữ liệu đang chưa hợp lý</w:t>
-            </w:r>
+              <w:t xml:space="preserve">+ </w:t>
+            </w:r>
+            <w:proofErr w:type="spellStart"/>
+            <w:r>
+              <w:rPr>
+                <w:rFonts w:asciiTheme="minorHAnsi" w:hAnsiTheme="minorHAnsi" w:cstheme="minorHAnsi"/>
+                <w:sz w:val="22"/>
+                <w:szCs w:val="22"/>
+              </w:rPr>
+              <w:t>Bài</w:t>
+            </w:r>
+            <w:proofErr w:type="spellEnd"/>
+            <w:r>
+              <w:rPr>
+                <w:rFonts w:asciiTheme="minorHAnsi" w:hAnsiTheme="minorHAnsi" w:cstheme="minorHAnsi"/>
+                <w:sz w:val="22"/>
+                <w:szCs w:val="22"/>
+              </w:rPr>
+              <w:t xml:space="preserve"> 1 logic validate </w:t>
+            </w:r>
+            <w:proofErr w:type="spellStart"/>
+            <w:r>
+              <w:rPr>
+                <w:rFonts w:asciiTheme="minorHAnsi" w:hAnsiTheme="minorHAnsi" w:cstheme="minorHAnsi"/>
+                <w:sz w:val="22"/>
+                <w:szCs w:val="22"/>
+              </w:rPr>
+              <w:t>dữ</w:t>
+            </w:r>
+            <w:proofErr w:type="spellEnd"/>
+            <w:r>
+              <w:rPr>
+                <w:rFonts w:asciiTheme="minorHAnsi" w:hAnsiTheme="minorHAnsi" w:cstheme="minorHAnsi"/>
+                <w:sz w:val="22"/>
+                <w:szCs w:val="22"/>
+              </w:rPr>
+              <w:t xml:space="preserve"> </w:t>
+            </w:r>
+            <w:proofErr w:type="spellStart"/>
+            <w:r>
+              <w:rPr>
+                <w:rFonts w:asciiTheme="minorHAnsi" w:hAnsiTheme="minorHAnsi" w:cstheme="minorHAnsi"/>
+                <w:sz w:val="22"/>
+                <w:szCs w:val="22"/>
+              </w:rPr>
+              <w:t>liệu</w:t>
+            </w:r>
+            <w:proofErr w:type="spellEnd"/>
+            <w:r>
+              <w:rPr>
+                <w:rFonts w:asciiTheme="minorHAnsi" w:hAnsiTheme="minorHAnsi" w:cstheme="minorHAnsi"/>
+                <w:sz w:val="22"/>
+                <w:szCs w:val="22"/>
+              </w:rPr>
+              <w:t xml:space="preserve"> </w:t>
+            </w:r>
+            <w:proofErr w:type="spellStart"/>
+            <w:r>
+              <w:rPr>
+                <w:rFonts w:asciiTheme="minorHAnsi" w:hAnsiTheme="minorHAnsi" w:cstheme="minorHAnsi"/>
+                <w:sz w:val="22"/>
+                <w:szCs w:val="22"/>
+              </w:rPr>
+              <w:t>đang</w:t>
+            </w:r>
+            <w:proofErr w:type="spellEnd"/>
+            <w:r>
+              <w:rPr>
+                <w:rFonts w:asciiTheme="minorHAnsi" w:hAnsiTheme="minorHAnsi" w:cstheme="minorHAnsi"/>
+                <w:sz w:val="22"/>
+                <w:szCs w:val="22"/>
+              </w:rPr>
+              <w:t xml:space="preserve"> </w:t>
+            </w:r>
+            <w:proofErr w:type="spellStart"/>
+            <w:r>
+              <w:rPr>
+                <w:rFonts w:asciiTheme="minorHAnsi" w:hAnsiTheme="minorHAnsi" w:cstheme="minorHAnsi"/>
+                <w:sz w:val="22"/>
+                <w:szCs w:val="22"/>
+              </w:rPr>
+              <w:t>chưa</w:t>
+            </w:r>
+            <w:proofErr w:type="spellEnd"/>
+            <w:r>
+              <w:rPr>
+                <w:rFonts w:asciiTheme="minorHAnsi" w:hAnsiTheme="minorHAnsi" w:cstheme="minorHAnsi"/>
+                <w:sz w:val="22"/>
+                <w:szCs w:val="22"/>
+              </w:rPr>
+              <w:t xml:space="preserve"> </w:t>
+            </w:r>
+            <w:proofErr w:type="spellStart"/>
+            <w:r>
+              <w:rPr>
+                <w:rFonts w:asciiTheme="minorHAnsi" w:hAnsiTheme="minorHAnsi" w:cstheme="minorHAnsi"/>
+                <w:sz w:val="22"/>
+                <w:szCs w:val="22"/>
+              </w:rPr>
+              <w:t>hợp</w:t>
+            </w:r>
+            <w:proofErr w:type="spellEnd"/>
+            <w:r>
+              <w:rPr>
+                <w:rFonts w:asciiTheme="minorHAnsi" w:hAnsiTheme="minorHAnsi" w:cstheme="minorHAnsi"/>
+                <w:sz w:val="22"/>
+                <w:szCs w:val="22"/>
+              </w:rPr>
+              <w:t xml:space="preserve"> </w:t>
+            </w:r>
+            <w:proofErr w:type="spellStart"/>
+            <w:r>
+              <w:rPr>
+                <w:rFonts w:asciiTheme="minorHAnsi" w:hAnsiTheme="minorHAnsi" w:cstheme="minorHAnsi"/>
+                <w:sz w:val="22"/>
+                <w:szCs w:val="22"/>
+              </w:rPr>
+              <w:t>lý</w:t>
+            </w:r>
+            <w:proofErr w:type="spellEnd"/>
           </w:p>
           <w:p>
             <w:pPr>
@@ -833,16 +3074,234 @@
                 <w:sz w:val="22"/>
                 <w:szCs w:val="22"/>
               </w:rPr>
-              <w:t xml:space="preserve">+ Bài 5 chưa đáp ứng yêu cầu, thử test với giá trị = 9 đang </w:t>
-            </w:r>
-            <w:r>
-              <w:rPr>
-                <w:rFonts w:asciiTheme="minorHAnsi" w:hAnsiTheme="minorHAnsi" w:cstheme="minorHAnsi"/>
-                <w:sz w:val="22"/>
-                <w:szCs w:val="22"/>
-              </w:rPr>
-              <w:t>báo lỗi</w:t>
-            </w:r>
+              <w:t xml:space="preserve">+ </w:t>
+            </w:r>
+            <w:proofErr w:type="spellStart"/>
+            <w:r>
+              <w:rPr>
+                <w:rFonts w:asciiTheme="minorHAnsi" w:hAnsiTheme="minorHAnsi" w:cstheme="minorHAnsi"/>
+                <w:sz w:val="22"/>
+                <w:szCs w:val="22"/>
+              </w:rPr>
+              <w:t>Bài</w:t>
+            </w:r>
+            <w:proofErr w:type="spellEnd"/>
+            <w:r>
+              <w:rPr>
+                <w:rFonts w:asciiTheme="minorHAnsi" w:hAnsiTheme="minorHAnsi" w:cstheme="minorHAnsi"/>
+                <w:sz w:val="22"/>
+                <w:szCs w:val="22"/>
+              </w:rPr>
+              <w:t xml:space="preserve"> 5 </w:t>
+            </w:r>
+            <w:proofErr w:type="spellStart"/>
+            <w:r>
+              <w:rPr>
+                <w:rFonts w:asciiTheme="minorHAnsi" w:hAnsiTheme="minorHAnsi" w:cstheme="minorHAnsi"/>
+                <w:sz w:val="22"/>
+                <w:szCs w:val="22"/>
+              </w:rPr>
+              <w:t>chưa</w:t>
+            </w:r>
+            <w:proofErr w:type="spellEnd"/>
+            <w:r>
+              <w:rPr>
+                <w:rFonts w:asciiTheme="minorHAnsi" w:hAnsiTheme="minorHAnsi" w:cstheme="minorHAnsi"/>
+                <w:sz w:val="22"/>
+                <w:szCs w:val="22"/>
+              </w:rPr>
+              <w:t xml:space="preserve"> </w:t>
+            </w:r>
+            <w:proofErr w:type="spellStart"/>
+            <w:r>
+              <w:rPr>
+                <w:rFonts w:asciiTheme="minorHAnsi" w:hAnsiTheme="minorHAnsi" w:cstheme="minorHAnsi"/>
+                <w:sz w:val="22"/>
+                <w:szCs w:val="22"/>
+              </w:rPr>
+              <w:t>đáp</w:t>
+            </w:r>
+            <w:proofErr w:type="spellEnd"/>
+            <w:r>
+              <w:rPr>
+                <w:rFonts w:asciiTheme="minorHAnsi" w:hAnsiTheme="minorHAnsi" w:cstheme="minorHAnsi"/>
+                <w:sz w:val="22"/>
+                <w:szCs w:val="22"/>
+              </w:rPr>
+              <w:t xml:space="preserve"> </w:t>
+            </w:r>
+            <w:proofErr w:type="spellStart"/>
+            <w:r>
+              <w:rPr>
+                <w:rFonts w:asciiTheme="minorHAnsi" w:hAnsiTheme="minorHAnsi" w:cstheme="minorHAnsi"/>
+                <w:sz w:val="22"/>
+                <w:szCs w:val="22"/>
+              </w:rPr>
+              <w:t>ứng</w:t>
+            </w:r>
+            <w:proofErr w:type="spellEnd"/>
+            <w:r>
+              <w:rPr>
+                <w:rFonts w:asciiTheme="minorHAnsi" w:hAnsiTheme="minorHAnsi" w:cstheme="minorHAnsi"/>
+                <w:sz w:val="22"/>
+                <w:szCs w:val="22"/>
+              </w:rPr>
+              <w:t xml:space="preserve"> </w:t>
+            </w:r>
+            <w:proofErr w:type="spellStart"/>
+            <w:r>
+              <w:rPr>
+                <w:rFonts w:asciiTheme="minorHAnsi" w:hAnsiTheme="minorHAnsi" w:cstheme="minorHAnsi"/>
+                <w:sz w:val="22"/>
+                <w:szCs w:val="22"/>
+              </w:rPr>
+              <w:t>yêu</w:t>
+            </w:r>
+            <w:proofErr w:type="spellEnd"/>
+            <w:r>
+              <w:rPr>
+                <w:rFonts w:asciiTheme="minorHAnsi" w:hAnsiTheme="minorHAnsi" w:cstheme="minorHAnsi"/>
+                <w:sz w:val="22"/>
+                <w:szCs w:val="22"/>
+              </w:rPr>
+              <w:t xml:space="preserve"> </w:t>
+            </w:r>
+            <w:proofErr w:type="spellStart"/>
+            <w:r>
+              <w:rPr>
+                <w:rFonts w:asciiTheme="minorHAnsi" w:hAnsiTheme="minorHAnsi" w:cstheme="minorHAnsi"/>
+                <w:sz w:val="22"/>
+                <w:szCs w:val="22"/>
+              </w:rPr>
+              <w:t>cầu</w:t>
+            </w:r>
+            <w:proofErr w:type="spellEnd"/>
+            <w:r>
+              <w:rPr>
+                <w:rFonts w:asciiTheme="minorHAnsi" w:hAnsiTheme="minorHAnsi" w:cstheme="minorHAnsi"/>
+                <w:sz w:val="22"/>
+                <w:szCs w:val="22"/>
+              </w:rPr>
+              <w:t xml:space="preserve">, </w:t>
+            </w:r>
+            <w:proofErr w:type="spellStart"/>
+            <w:r>
+              <w:rPr>
+                <w:rFonts w:asciiTheme="minorHAnsi" w:hAnsiTheme="minorHAnsi" w:cstheme="minorHAnsi"/>
+                <w:sz w:val="22"/>
+                <w:szCs w:val="22"/>
+              </w:rPr>
+              <w:t>thử</w:t>
+            </w:r>
+            <w:proofErr w:type="spellEnd"/>
+            <w:r>
+              <w:rPr>
+                <w:rFonts w:asciiTheme="minorHAnsi" w:hAnsiTheme="minorHAnsi" w:cstheme="minorHAnsi"/>
+                <w:sz w:val="22"/>
+                <w:szCs w:val="22"/>
+              </w:rPr>
+              <w:t xml:space="preserve"> test </w:t>
+            </w:r>
+            <w:proofErr w:type="spellStart"/>
+            <w:r>
+              <w:rPr>
+                <w:rFonts w:asciiTheme="minorHAnsi" w:hAnsiTheme="minorHAnsi" w:cstheme="minorHAnsi"/>
+                <w:sz w:val="22"/>
+                <w:szCs w:val="22"/>
+              </w:rPr>
+              <w:t>với</w:t>
+            </w:r>
+            <w:proofErr w:type="spellEnd"/>
+            <w:r>
+              <w:rPr>
+                <w:rFonts w:asciiTheme="minorHAnsi" w:hAnsiTheme="minorHAnsi" w:cstheme="minorHAnsi"/>
+                <w:sz w:val="22"/>
+                <w:szCs w:val="22"/>
+              </w:rPr>
+              <w:t xml:space="preserve"> </w:t>
+            </w:r>
+            <w:proofErr w:type="spellStart"/>
+            <w:r>
+              <w:rPr>
+                <w:rFonts w:asciiTheme="minorHAnsi" w:hAnsiTheme="minorHAnsi" w:cstheme="minorHAnsi"/>
+                <w:sz w:val="22"/>
+                <w:szCs w:val="22"/>
+              </w:rPr>
+              <w:t>giá</w:t>
+            </w:r>
+            <w:proofErr w:type="spellEnd"/>
+            <w:r>
+              <w:rPr>
+                <w:rFonts w:asciiTheme="minorHAnsi" w:hAnsiTheme="minorHAnsi" w:cstheme="minorHAnsi"/>
+                <w:sz w:val="22"/>
+                <w:szCs w:val="22"/>
+              </w:rPr>
+              <w:t xml:space="preserve"> </w:t>
+            </w:r>
+            <w:proofErr w:type="spellStart"/>
+            <w:r>
+              <w:rPr>
+                <w:rFonts w:asciiTheme="minorHAnsi" w:hAnsiTheme="minorHAnsi" w:cstheme="minorHAnsi"/>
+                <w:sz w:val="22"/>
+                <w:szCs w:val="22"/>
+              </w:rPr>
+              <w:t>trị</w:t>
+            </w:r>
+            <w:proofErr w:type="spellEnd"/>
+            <w:r>
+              <w:rPr>
+                <w:rFonts w:asciiTheme="minorHAnsi" w:hAnsiTheme="minorHAnsi" w:cstheme="minorHAnsi"/>
+                <w:sz w:val="22"/>
+                <w:szCs w:val="22"/>
+              </w:rPr>
+              <w:t xml:space="preserve"> = 9 </w:t>
+            </w:r>
+            <w:proofErr w:type="spellStart"/>
+            <w:r>
+              <w:rPr>
+                <w:rFonts w:asciiTheme="minorHAnsi" w:hAnsiTheme="minorHAnsi" w:cstheme="minorHAnsi"/>
+                <w:sz w:val="22"/>
+                <w:szCs w:val="22"/>
+              </w:rPr>
+              <w:t>đang</w:t>
+            </w:r>
+            <w:proofErr w:type="spellEnd"/>
+            <w:r>
+              <w:rPr>
+                <w:rFonts w:asciiTheme="minorHAnsi" w:hAnsiTheme="minorHAnsi" w:cstheme="minorHAnsi"/>
+                <w:sz w:val="22"/>
+                <w:szCs w:val="22"/>
+              </w:rPr>
+              <w:t xml:space="preserve"> </w:t>
+            </w:r>
+            <w:proofErr w:type="spellStart"/>
+            <w:r>
+              <w:rPr>
+                <w:rFonts w:asciiTheme="minorHAnsi" w:hAnsiTheme="minorHAnsi" w:cstheme="minorHAnsi"/>
+                <w:sz w:val="22"/>
+                <w:szCs w:val="22"/>
+              </w:rPr>
+              <w:t>báo</w:t>
+            </w:r>
+            <w:proofErr w:type="spellEnd"/>
+            <w:r>
+              <w:rPr>
+                <w:rFonts w:asciiTheme="minorHAnsi" w:hAnsiTheme="minorHAnsi" w:cstheme="minorHAnsi"/>
+                <w:sz w:val="22"/>
+                <w:szCs w:val="22"/>
+              </w:rPr>
+              <w:t xml:space="preserve"> </w:t>
+            </w:r>
+            <w:proofErr w:type="spellStart"/>
+            <w:r>
+              <w:rPr>
+                <w:rFonts w:asciiTheme="minorHAnsi" w:hAnsiTheme="minorHAnsi" w:cstheme="minorHAnsi"/>
+                <w:sz w:val="22"/>
+                <w:szCs w:val="22"/>
+              </w:rPr>
+              <w:t>lỗi</w:t>
+            </w:r>
+            <w:proofErr w:type="spellEnd"/>
           </w:p>
           <w:p>
             <w:pPr>
@@ -860,8 +3319,72 @@
                 <w:sz w:val="22"/>
                 <w:szCs w:val="22"/>
               </w:rPr>
-              <w:t>+ Bài 8 chưa hoàn thiện</w:t>
-            </w:r>
+              <w:t xml:space="preserve">+ </w:t>
+            </w:r>
+            <w:proofErr w:type="spellStart"/>
+            <w:r>
+              <w:rPr>
+                <w:rFonts w:asciiTheme="minorHAnsi" w:hAnsiTheme="minorHAnsi" w:cstheme="minorHAnsi"/>
+                <w:sz w:val="22"/>
+                <w:szCs w:val="22"/>
+              </w:rPr>
+              <w:t>Bài</w:t>
+            </w:r>
+            <w:proofErr w:type="spellEnd"/>
+            <w:r>
+              <w:rPr>
+                <w:rFonts w:asciiTheme="minorHAnsi" w:hAnsiTheme="minorHAnsi" w:cstheme="minorHAnsi"/>
+                <w:sz w:val="22"/>
+                <w:szCs w:val="22"/>
+              </w:rPr>
+              <w:t xml:space="preserve"> 8 </w:t>
+            </w:r>
+            <w:proofErr w:type="spellStart"/>
+            <w:r>
+              <w:rPr>
+                <w:rFonts w:asciiTheme="minorHAnsi" w:hAnsiTheme="minorHAnsi" w:cstheme="minorHAnsi"/>
+                <w:sz w:val="22"/>
+                <w:szCs w:val="22"/>
+              </w:rPr>
+              <w:t>chưa</w:t>
+            </w:r>
+            <w:proofErr w:type="spellEnd"/>
+            <w:r>
+              <w:rPr>
+                <w:rFonts w:asciiTheme="minorHAnsi" w:hAnsiTheme="minorHAnsi" w:cstheme="minorHAnsi"/>
+                <w:sz w:val="22"/>
+                <w:szCs w:val="22"/>
+              </w:rPr>
+              <w:t xml:space="preserve"> </w:t>
+            </w:r>
+            <w:proofErr w:type="spellStart"/>
+            <w:r>
+              <w:rPr>
+                <w:rFonts w:asciiTheme="minorHAnsi" w:hAnsiTheme="minorHAnsi" w:cstheme="minorHAnsi"/>
+                <w:sz w:val="22"/>
+                <w:szCs w:val="22"/>
+              </w:rPr>
+              <w:t>hoàn</w:t>
+            </w:r>
+            <w:proofErr w:type="spellEnd"/>
+            <w:r>
+              <w:rPr>
+                <w:rFonts w:asciiTheme="minorHAnsi" w:hAnsiTheme="minorHAnsi" w:cstheme="minorHAnsi"/>
+                <w:sz w:val="22"/>
+                <w:szCs w:val="22"/>
+              </w:rPr>
+              <w:t xml:space="preserve"> </w:t>
+            </w:r>
+            <w:proofErr w:type="spellStart"/>
+            <w:r>
+              <w:rPr>
+                <w:rFonts w:asciiTheme="minorHAnsi" w:hAnsiTheme="minorHAnsi" w:cstheme="minorHAnsi"/>
+                <w:sz w:val="22"/>
+                <w:szCs w:val="22"/>
+              </w:rPr>
+              <w:t>thiện</w:t>
+            </w:r>
+            <w:proofErr w:type="spellEnd"/>
           </w:p>
         </w:tc>
       </w:tr>
@@ -896,12 +3419,56 @@
                 <w:rFonts w:cstheme="minorHAnsi"/>
               </w:rPr>
             </w:pPr>
-            <w:r>
-              <w:rPr>
-                <w:rFonts w:cstheme="minorHAnsi"/>
-              </w:rPr>
-              <w:t>Ngô Anh Tuấn Anh</w:t>
-            </w:r>
+            <w:proofErr w:type="spellStart"/>
+            <w:r>
+              <w:rPr>
+                <w:rFonts w:cstheme="minorHAnsi"/>
+              </w:rPr>
+              <w:t>Ngô</w:t>
+            </w:r>
+            <w:proofErr w:type="spellEnd"/>
+            <w:r>
+              <w:rPr>
+                <w:rFonts w:cstheme="minorHAnsi"/>
+              </w:rPr>
+              <w:t xml:space="preserve"> </w:t>
+            </w:r>
+            <w:proofErr w:type="spellStart"/>
+            <w:r>
+              <w:rPr>
+                <w:rFonts w:cstheme="minorHAnsi"/>
+              </w:rPr>
+              <w:t>Anh</w:t>
+            </w:r>
+            <w:proofErr w:type="spellEnd"/>
+            <w:r>
+              <w:rPr>
+                <w:rFonts w:cstheme="minorHAnsi"/>
+              </w:rPr>
+              <w:t xml:space="preserve"> </w:t>
+            </w:r>
+            <w:proofErr w:type="spellStart"/>
+            <w:r>
+              <w:rPr>
+                <w:rFonts w:cstheme="minorHAnsi"/>
+              </w:rPr>
+              <w:t>Tuấn</w:t>
+            </w:r>
+            <w:proofErr w:type="spellEnd"/>
+            <w:r>
+              <w:rPr>
+                <w:rFonts w:cstheme="minorHAnsi"/>
+              </w:rPr>
+              <w:t xml:space="preserve"> </w:t>
+            </w:r>
+            <w:proofErr w:type="spellStart"/>
+            <w:r>
+              <w:rPr>
+                <w:rFonts w:cstheme="minorHAnsi"/>
+              </w:rPr>
+              <w:t>Anh</w:t>
+            </w:r>
+            <w:proofErr w:type="spellEnd"/>
           </w:p>
         </w:tc>
         <w:tc>
@@ -919,8 +3486,86 @@
               <w:rPr>
                 <w:rFonts w:cstheme="minorHAnsi"/>
               </w:rPr>
-              <w:t>+ Tư duy thuật toán khá tốt</w:t>
-            </w:r>
+              <w:t xml:space="preserve">+ </w:t>
+            </w:r>
+            <w:proofErr w:type="spellStart"/>
+            <w:r>
+              <w:rPr>
+                <w:rFonts w:cstheme="minorHAnsi"/>
+              </w:rPr>
+              <w:t>Tư</w:t>
+            </w:r>
+            <w:proofErr w:type="spellEnd"/>
+            <w:r>
+              <w:rPr>
+                <w:rFonts w:cstheme="minorHAnsi"/>
+              </w:rPr>
+              <w:t xml:space="preserve"> </w:t>
+            </w:r>
+            <w:proofErr w:type="spellStart"/>
+            <w:r>
+              <w:rPr>
+                <w:rFonts w:cstheme="minorHAnsi"/>
+              </w:rPr>
+              <w:t>duy</w:t>
+            </w:r>
+            <w:proofErr w:type="spellEnd"/>
+            <w:r>
+              <w:rPr>
+                <w:rFonts w:cstheme="minorHAnsi"/>
+              </w:rPr>
+              <w:t xml:space="preserve"> </w:t>
+            </w:r>
+            <w:proofErr w:type="spellStart"/>
+            <w:r>
+              <w:rPr>
+                <w:rFonts w:cstheme="minorHAnsi"/>
+              </w:rPr>
+              <w:t>thuật</w:t>
+            </w:r>
+            <w:proofErr w:type="spellEnd"/>
+            <w:r>
+              <w:rPr>
+                <w:rFonts w:cstheme="minorHAnsi"/>
+              </w:rPr>
+              <w:t xml:space="preserve"> </w:t>
+            </w:r>
+            <w:proofErr w:type="spellStart"/>
+            <w:r>
+              <w:rPr>
+                <w:rFonts w:cstheme="minorHAnsi"/>
+              </w:rPr>
+              <w:t>toán</w:t>
+            </w:r>
+            <w:proofErr w:type="spellEnd"/>
+            <w:r>
+              <w:rPr>
+                <w:rFonts w:cstheme="minorHAnsi"/>
+              </w:rPr>
+              <w:t xml:space="preserve"> </w:t>
+            </w:r>
+            <w:proofErr w:type="spellStart"/>
+            <w:r>
+              <w:rPr>
+                <w:rFonts w:cstheme="minorHAnsi"/>
+              </w:rPr>
+              <w:t>khá</w:t>
+            </w:r>
+            <w:proofErr w:type="spellEnd"/>
+            <w:r>
+              <w:rPr>
+                <w:rFonts w:cstheme="minorHAnsi"/>
+              </w:rPr>
+              <w:t xml:space="preserve"> </w:t>
+            </w:r>
+            <w:proofErr w:type="spellStart"/>
+            <w:r>
+              <w:rPr>
+                <w:rFonts w:cstheme="minorHAnsi"/>
+              </w:rPr>
+              <w:t>tốt</w:t>
+            </w:r>
+            <w:proofErr w:type="spellEnd"/>
           </w:p>
         </w:tc>
         <w:tc>
@@ -943,7 +3588,79 @@
                 <w:sz w:val="22"/>
                 <w:szCs w:val="22"/>
               </w:rPr>
-              <w:t xml:space="preserve">+ Bài 1 chưa bắt hết </w:t>
+              <w:t xml:space="preserve">+ </w:t>
+            </w:r>
+            <w:proofErr w:type="spellStart"/>
+            <w:r>
+              <w:rPr>
+                <w:rFonts w:asciiTheme="minorHAnsi" w:hAnsiTheme="minorHAnsi" w:cstheme="minorHAnsi"/>
+                <w:sz w:val="22"/>
+                <w:szCs w:val="22"/>
+              </w:rPr>
+              <w:t>Bài</w:t>
+            </w:r>
+            <w:proofErr w:type="spellEnd"/>
+            <w:r>
+              <w:rPr>
+                <w:rFonts w:asciiTheme="minorHAnsi" w:hAnsiTheme="minorHAnsi" w:cstheme="minorHAnsi"/>
+                <w:sz w:val="22"/>
+                <w:szCs w:val="22"/>
+              </w:rPr>
+              <w:t xml:space="preserve"> 1 </w:t>
+            </w:r>
+            <w:proofErr w:type="spellStart"/>
+            <w:r>
+              <w:rPr>
+                <w:rFonts w:asciiTheme="minorHAnsi" w:hAnsiTheme="minorHAnsi" w:cstheme="minorHAnsi"/>
+                <w:sz w:val="22"/>
+                <w:szCs w:val="22"/>
+              </w:rPr>
+              <w:t>chưa</w:t>
+            </w:r>
+            <w:proofErr w:type="spellEnd"/>
+            <w:r>
+              <w:rPr>
+                <w:rFonts w:asciiTheme="minorHAnsi" w:hAnsiTheme="minorHAnsi" w:cstheme="minorHAnsi"/>
+                <w:sz w:val="22"/>
+                <w:szCs w:val="22"/>
+              </w:rPr>
+              <w:t xml:space="preserve"> </w:t>
+            </w:r>
+            <w:proofErr w:type="spellStart"/>
+            <w:r>
+              <w:rPr>
+                <w:rFonts w:asciiTheme="minorHAnsi" w:hAnsiTheme="minorHAnsi" w:cstheme="minorHAnsi"/>
+                <w:sz w:val="22"/>
+                <w:szCs w:val="22"/>
+              </w:rPr>
+              <w:t>bắt</w:t>
+            </w:r>
+            <w:proofErr w:type="spellEnd"/>
+            <w:r>
+              <w:rPr>
+                <w:rFonts w:asciiTheme="minorHAnsi" w:hAnsiTheme="minorHAnsi" w:cstheme="minorHAnsi"/>
+                <w:sz w:val="22"/>
+                <w:szCs w:val="22"/>
+              </w:rPr>
+              <w:t xml:space="preserve"> </w:t>
+            </w:r>
+            <w:proofErr w:type="spellStart"/>
+            <w:r>
+              <w:rPr>
+                <w:rFonts w:asciiTheme="minorHAnsi" w:hAnsiTheme="minorHAnsi" w:cstheme="minorHAnsi"/>
+                <w:sz w:val="22"/>
+                <w:szCs w:val="22"/>
+              </w:rPr>
+              <w:t>hết</w:t>
+            </w:r>
+            <w:proofErr w:type="spellEnd"/>
+            <w:r>
+              <w:rPr>
+                <w:rFonts w:asciiTheme="minorHAnsi" w:hAnsiTheme="minorHAnsi" w:cstheme="minorHAnsi"/>
+                <w:sz w:val="22"/>
+                <w:szCs w:val="22"/>
+              </w:rPr>
+              <w:t xml:space="preserve"> </w:t>
             </w:r>
             <w:r>
               <w:rPr>
@@ -959,7 +3676,97 @@
                 <w:sz w:val="22"/>
                 <w:szCs w:val="22"/>
               </w:rPr>
-              <w:t xml:space="preserve"> validate, ví dụ nhập giá trị = </w:t>
+              <w:t xml:space="preserve"> validate, </w:t>
+            </w:r>
+            <w:proofErr w:type="spellStart"/>
+            <w:r>
+              <w:rPr>
+                <w:rFonts w:asciiTheme="minorHAnsi" w:hAnsiTheme="minorHAnsi" w:cstheme="minorHAnsi"/>
+                <w:sz w:val="22"/>
+                <w:szCs w:val="22"/>
+              </w:rPr>
+              <w:t>ví</w:t>
+            </w:r>
+            <w:proofErr w:type="spellEnd"/>
+            <w:r>
+              <w:rPr>
+                <w:rFonts w:asciiTheme="minorHAnsi" w:hAnsiTheme="minorHAnsi" w:cstheme="minorHAnsi"/>
+                <w:sz w:val="22"/>
+                <w:szCs w:val="22"/>
+              </w:rPr>
+              <w:t xml:space="preserve"> </w:t>
+            </w:r>
+            <w:proofErr w:type="spellStart"/>
+            <w:r>
+              <w:rPr>
+                <w:rFonts w:asciiTheme="minorHAnsi" w:hAnsiTheme="minorHAnsi" w:cstheme="minorHAnsi"/>
+                <w:sz w:val="22"/>
+                <w:szCs w:val="22"/>
+              </w:rPr>
+              <w:t>dụ</w:t>
+            </w:r>
+            <w:proofErr w:type="spellEnd"/>
+            <w:r>
+              <w:rPr>
+                <w:rFonts w:asciiTheme="minorHAnsi" w:hAnsiTheme="minorHAnsi" w:cstheme="minorHAnsi"/>
+                <w:sz w:val="22"/>
+                <w:szCs w:val="22"/>
+              </w:rPr>
+              <w:t xml:space="preserve"> </w:t>
+            </w:r>
+            <w:proofErr w:type="spellStart"/>
+            <w:r>
+              <w:rPr>
+                <w:rFonts w:asciiTheme="minorHAnsi" w:hAnsiTheme="minorHAnsi" w:cstheme="minorHAnsi"/>
+                <w:sz w:val="22"/>
+                <w:szCs w:val="22"/>
+              </w:rPr>
+              <w:t>nhập</w:t>
+            </w:r>
+            <w:proofErr w:type="spellEnd"/>
+            <w:r>
+              <w:rPr>
+                <w:rFonts w:asciiTheme="minorHAnsi" w:hAnsiTheme="minorHAnsi" w:cstheme="minorHAnsi"/>
+                <w:sz w:val="22"/>
+                <w:szCs w:val="22"/>
+              </w:rPr>
+              <w:t xml:space="preserve"> </w:t>
+            </w:r>
+            <w:proofErr w:type="spellStart"/>
+            <w:r>
+              <w:rPr>
+                <w:rFonts w:asciiTheme="minorHAnsi" w:hAnsiTheme="minorHAnsi" w:cstheme="minorHAnsi"/>
+                <w:sz w:val="22"/>
+                <w:szCs w:val="22"/>
+              </w:rPr>
+              <w:t>giá</w:t>
+            </w:r>
+            <w:proofErr w:type="spellEnd"/>
+            <w:r>
+              <w:rPr>
+                <w:rFonts w:asciiTheme="minorHAnsi" w:hAnsiTheme="minorHAnsi" w:cstheme="minorHAnsi"/>
+                <w:sz w:val="22"/>
+                <w:szCs w:val="22"/>
+              </w:rPr>
+              <w:t xml:space="preserve"> </w:t>
+            </w:r>
+            <w:proofErr w:type="spellStart"/>
+            <w:r>
+              <w:rPr>
+                <w:rFonts w:asciiTheme="minorHAnsi" w:hAnsiTheme="minorHAnsi" w:cstheme="minorHAnsi"/>
+                <w:sz w:val="22"/>
+                <w:szCs w:val="22"/>
+              </w:rPr>
+              <w:t>trị</w:t>
+            </w:r>
+            <w:proofErr w:type="spellEnd"/>
+            <w:r>
+              <w:rPr>
+                <w:rFonts w:asciiTheme="minorHAnsi" w:hAnsiTheme="minorHAnsi" w:cstheme="minorHAnsi"/>
+                <w:sz w:val="22"/>
+                <w:szCs w:val="22"/>
+              </w:rPr>
+              <w:t xml:space="preserve"> = </w:t>
             </w:r>
             <w:r>
               <w:rPr>
@@ -986,8 +3793,198 @@
                 <w:sz w:val="22"/>
                 <w:szCs w:val="22"/>
               </w:rPr>
-              <w:t>+ Bài 4 chưa bắt hết case, ví dụ nhập a hoặc b = 0 đang báo lỗi</w:t>
-            </w:r>
+              <w:t xml:space="preserve">+ </w:t>
+            </w:r>
+            <w:proofErr w:type="spellStart"/>
+            <w:r>
+              <w:rPr>
+                <w:rFonts w:asciiTheme="minorHAnsi" w:hAnsiTheme="minorHAnsi" w:cstheme="minorHAnsi"/>
+                <w:sz w:val="22"/>
+                <w:szCs w:val="22"/>
+              </w:rPr>
+              <w:t>Bài</w:t>
+            </w:r>
+            <w:proofErr w:type="spellEnd"/>
+            <w:r>
+              <w:rPr>
+                <w:rFonts w:asciiTheme="minorHAnsi" w:hAnsiTheme="minorHAnsi" w:cstheme="minorHAnsi"/>
+                <w:sz w:val="22"/>
+                <w:szCs w:val="22"/>
+              </w:rPr>
+              <w:t xml:space="preserve"> 4 </w:t>
+            </w:r>
+            <w:proofErr w:type="spellStart"/>
+            <w:r>
+              <w:rPr>
+                <w:rFonts w:asciiTheme="minorHAnsi" w:hAnsiTheme="minorHAnsi" w:cstheme="minorHAnsi"/>
+                <w:sz w:val="22"/>
+                <w:szCs w:val="22"/>
+              </w:rPr>
+              <w:t>chưa</w:t>
+            </w:r>
+            <w:proofErr w:type="spellEnd"/>
+            <w:r>
+              <w:rPr>
+                <w:rFonts w:asciiTheme="minorHAnsi" w:hAnsiTheme="minorHAnsi" w:cstheme="minorHAnsi"/>
+                <w:sz w:val="22"/>
+                <w:szCs w:val="22"/>
+              </w:rPr>
+              <w:t xml:space="preserve"> </w:t>
+            </w:r>
+            <w:proofErr w:type="spellStart"/>
+            <w:r>
+              <w:rPr>
+                <w:rFonts w:asciiTheme="minorHAnsi" w:hAnsiTheme="minorHAnsi" w:cstheme="minorHAnsi"/>
+                <w:sz w:val="22"/>
+                <w:szCs w:val="22"/>
+              </w:rPr>
+              <w:t>bắt</w:t>
+            </w:r>
+            <w:proofErr w:type="spellEnd"/>
+            <w:r>
+              <w:rPr>
+                <w:rFonts w:asciiTheme="minorHAnsi" w:hAnsiTheme="minorHAnsi" w:cstheme="minorHAnsi"/>
+                <w:sz w:val="22"/>
+                <w:szCs w:val="22"/>
+              </w:rPr>
+              <w:t xml:space="preserve"> </w:t>
+            </w:r>
+            <w:proofErr w:type="spellStart"/>
+            <w:r>
+              <w:rPr>
+                <w:rFonts w:asciiTheme="minorHAnsi" w:hAnsiTheme="minorHAnsi" w:cstheme="minorHAnsi"/>
+                <w:sz w:val="22"/>
+                <w:szCs w:val="22"/>
+              </w:rPr>
+              <w:t>hết</w:t>
+            </w:r>
+            <w:proofErr w:type="spellEnd"/>
+            <w:r>
+              <w:rPr>
+                <w:rFonts w:asciiTheme="minorHAnsi" w:hAnsiTheme="minorHAnsi" w:cstheme="minorHAnsi"/>
+                <w:sz w:val="22"/>
+                <w:szCs w:val="22"/>
+              </w:rPr>
+              <w:t xml:space="preserve"> case, </w:t>
+            </w:r>
+            <w:proofErr w:type="spellStart"/>
+            <w:r>
+              <w:rPr>
+                <w:rFonts w:asciiTheme="minorHAnsi" w:hAnsiTheme="minorHAnsi" w:cstheme="minorHAnsi"/>
+                <w:sz w:val="22"/>
+                <w:szCs w:val="22"/>
+              </w:rPr>
+              <w:t>ví</w:t>
+            </w:r>
+            <w:proofErr w:type="spellEnd"/>
+            <w:r>
+              <w:rPr>
+                <w:rFonts w:asciiTheme="minorHAnsi" w:hAnsiTheme="minorHAnsi" w:cstheme="minorHAnsi"/>
+                <w:sz w:val="22"/>
+                <w:szCs w:val="22"/>
+              </w:rPr>
+              <w:t xml:space="preserve"> </w:t>
+            </w:r>
+            <w:proofErr w:type="spellStart"/>
+            <w:r>
+              <w:rPr>
+                <w:rFonts w:asciiTheme="minorHAnsi" w:hAnsiTheme="minorHAnsi" w:cstheme="minorHAnsi"/>
+                <w:sz w:val="22"/>
+                <w:szCs w:val="22"/>
+              </w:rPr>
+              <w:t>dụ</w:t>
+            </w:r>
+            <w:proofErr w:type="spellEnd"/>
+            <w:r>
+              <w:rPr>
+                <w:rFonts w:asciiTheme="minorHAnsi" w:hAnsiTheme="minorHAnsi" w:cstheme="minorHAnsi"/>
+                <w:sz w:val="22"/>
+                <w:szCs w:val="22"/>
+              </w:rPr>
+              <w:t xml:space="preserve"> </w:t>
+            </w:r>
+            <w:proofErr w:type="spellStart"/>
+            <w:r>
+              <w:rPr>
+                <w:rFonts w:asciiTheme="minorHAnsi" w:hAnsiTheme="minorHAnsi" w:cstheme="minorHAnsi"/>
+                <w:sz w:val="22"/>
+                <w:szCs w:val="22"/>
+              </w:rPr>
+              <w:t>nhập</w:t>
+            </w:r>
+            <w:proofErr w:type="spellEnd"/>
+            <w:r>
+              <w:rPr>
+                <w:rFonts w:asciiTheme="minorHAnsi" w:hAnsiTheme="minorHAnsi" w:cstheme="minorHAnsi"/>
+                <w:sz w:val="22"/>
+                <w:szCs w:val="22"/>
+              </w:rPr>
+              <w:t xml:space="preserve"> a </w:t>
+            </w:r>
+            <w:proofErr w:type="spellStart"/>
+            <w:r>
+              <w:rPr>
+                <w:rFonts w:asciiTheme="minorHAnsi" w:hAnsiTheme="minorHAnsi" w:cstheme="minorHAnsi"/>
+                <w:sz w:val="22"/>
+                <w:szCs w:val="22"/>
+              </w:rPr>
+              <w:t>hoặc</w:t>
+            </w:r>
+            <w:proofErr w:type="spellEnd"/>
+            <w:r>
+              <w:rPr>
+                <w:rFonts w:asciiTheme="minorHAnsi" w:hAnsiTheme="minorHAnsi" w:cstheme="minorHAnsi"/>
+                <w:sz w:val="22"/>
+                <w:szCs w:val="22"/>
+              </w:rPr>
+              <w:t xml:space="preserve"> b = 0 </w:t>
+            </w:r>
+            <w:proofErr w:type="spellStart"/>
+            <w:r>
+              <w:rPr>
+                <w:rFonts w:asciiTheme="minorHAnsi" w:hAnsiTheme="minorHAnsi" w:cstheme="minorHAnsi"/>
+                <w:sz w:val="22"/>
+                <w:szCs w:val="22"/>
+              </w:rPr>
+              <w:t>đang</w:t>
+            </w:r>
+            <w:proofErr w:type="spellEnd"/>
+            <w:r>
+              <w:rPr>
+                <w:rFonts w:asciiTheme="minorHAnsi" w:hAnsiTheme="minorHAnsi" w:cstheme="minorHAnsi"/>
+                <w:sz w:val="22"/>
+                <w:szCs w:val="22"/>
+              </w:rPr>
+              <w:t xml:space="preserve"> </w:t>
+            </w:r>
+            <w:proofErr w:type="spellStart"/>
+            <w:r>
+              <w:rPr>
+                <w:rFonts w:asciiTheme="minorHAnsi" w:hAnsiTheme="minorHAnsi" w:cstheme="minorHAnsi"/>
+                <w:sz w:val="22"/>
+                <w:szCs w:val="22"/>
+              </w:rPr>
+              <w:t>báo</w:t>
+            </w:r>
+            <w:proofErr w:type="spellEnd"/>
+            <w:r>
+              <w:rPr>
+                <w:rFonts w:asciiTheme="minorHAnsi" w:hAnsiTheme="minorHAnsi" w:cstheme="minorHAnsi"/>
+                <w:sz w:val="22"/>
+                <w:szCs w:val="22"/>
+              </w:rPr>
+              <w:t xml:space="preserve"> </w:t>
+            </w:r>
+            <w:proofErr w:type="spellStart"/>
+            <w:r>
+              <w:rPr>
+                <w:rFonts w:asciiTheme="minorHAnsi" w:hAnsiTheme="minorHAnsi" w:cstheme="minorHAnsi"/>
+                <w:sz w:val="22"/>
+                <w:szCs w:val="22"/>
+              </w:rPr>
+              <w:t>lỗi</w:t>
+            </w:r>
+            <w:proofErr w:type="spellEnd"/>
           </w:p>
           <w:p>
             <w:pPr>
@@ -1005,8 +4002,144 @@
                 <w:sz w:val="22"/>
                 <w:szCs w:val="22"/>
               </w:rPr>
-              <w:t>+ Cần hoàn thiện các bài tập còn lại</w:t>
-            </w:r>
+              <w:t xml:space="preserve">+ </w:t>
+            </w:r>
+            <w:proofErr w:type="spellStart"/>
+            <w:r>
+              <w:rPr>
+                <w:rFonts w:asciiTheme="minorHAnsi" w:hAnsiTheme="minorHAnsi" w:cstheme="minorHAnsi"/>
+                <w:sz w:val="22"/>
+                <w:szCs w:val="22"/>
+              </w:rPr>
+              <w:t>Cần</w:t>
+            </w:r>
+            <w:proofErr w:type="spellEnd"/>
+            <w:r>
+              <w:rPr>
+                <w:rFonts w:asciiTheme="minorHAnsi" w:hAnsiTheme="minorHAnsi" w:cstheme="minorHAnsi"/>
+                <w:sz w:val="22"/>
+                <w:szCs w:val="22"/>
+              </w:rPr>
+              <w:t xml:space="preserve"> </w:t>
+            </w:r>
+            <w:proofErr w:type="spellStart"/>
+            <w:r>
+              <w:rPr>
+                <w:rFonts w:asciiTheme="minorHAnsi" w:hAnsiTheme="minorHAnsi" w:cstheme="minorHAnsi"/>
+                <w:sz w:val="22"/>
+                <w:szCs w:val="22"/>
+              </w:rPr>
+              <w:t>hoàn</w:t>
+            </w:r>
+            <w:proofErr w:type="spellEnd"/>
+            <w:r>
+              <w:rPr>
+                <w:rFonts w:asciiTheme="minorHAnsi" w:hAnsiTheme="minorHAnsi" w:cstheme="minorHAnsi"/>
+                <w:sz w:val="22"/>
+                <w:szCs w:val="22"/>
+              </w:rPr>
+              <w:t xml:space="preserve"> </w:t>
+            </w:r>
+            <w:proofErr w:type="spellStart"/>
+            <w:r>
+              <w:rPr>
+                <w:rFonts w:asciiTheme="minorHAnsi" w:hAnsiTheme="minorHAnsi" w:cstheme="minorHAnsi"/>
+                <w:sz w:val="22"/>
+                <w:szCs w:val="22"/>
+              </w:rPr>
+              <w:t>thiện</w:t>
+            </w:r>
+            <w:proofErr w:type="spellEnd"/>
+            <w:r>
+              <w:rPr>
+                <w:rFonts w:asciiTheme="minorHAnsi" w:hAnsiTheme="minorHAnsi" w:cstheme="minorHAnsi"/>
+                <w:sz w:val="22"/>
+                <w:szCs w:val="22"/>
+              </w:rPr>
+              <w:t xml:space="preserve"> </w:t>
+            </w:r>
+            <w:proofErr w:type="spellStart"/>
+            <w:r>
+              <w:rPr>
+                <w:rFonts w:asciiTheme="minorHAnsi" w:hAnsiTheme="minorHAnsi" w:cstheme="minorHAnsi"/>
+                <w:sz w:val="22"/>
+                <w:szCs w:val="22"/>
+              </w:rPr>
+              <w:t>các</w:t>
+            </w:r>
+            <w:proofErr w:type="spellEnd"/>
+            <w:r>
+              <w:rPr>
+                <w:rFonts w:asciiTheme="minorHAnsi" w:hAnsiTheme="minorHAnsi" w:cstheme="minorHAnsi"/>
+                <w:sz w:val="22"/>
+                <w:szCs w:val="22"/>
+              </w:rPr>
+              <w:t xml:space="preserve"> </w:t>
+            </w:r>
+            <w:proofErr w:type="spellStart"/>
+            <w:r>
+              <w:rPr>
+                <w:rFonts w:asciiTheme="minorHAnsi" w:hAnsiTheme="minorHAnsi" w:cstheme="minorHAnsi"/>
+                <w:sz w:val="22"/>
+                <w:szCs w:val="22"/>
+              </w:rPr>
+              <w:t>bài</w:t>
+            </w:r>
+            <w:proofErr w:type="spellEnd"/>
+            <w:r>
+              <w:rPr>
+                <w:rFonts w:asciiTheme="minorHAnsi" w:hAnsiTheme="minorHAnsi" w:cstheme="minorHAnsi"/>
+                <w:sz w:val="22"/>
+                <w:szCs w:val="22"/>
+              </w:rPr>
+              <w:t xml:space="preserve"> </w:t>
+            </w:r>
+            <w:proofErr w:type="spellStart"/>
+            <w:r>
+              <w:rPr>
+                <w:rFonts w:asciiTheme="minorHAnsi" w:hAnsiTheme="minorHAnsi" w:cstheme="minorHAnsi"/>
+                <w:sz w:val="22"/>
+                <w:szCs w:val="22"/>
+              </w:rPr>
+              <w:t>tập</w:t>
+            </w:r>
+            <w:proofErr w:type="spellEnd"/>
+            <w:r>
+              <w:rPr>
+                <w:rFonts w:asciiTheme="minorHAnsi" w:hAnsiTheme="minorHAnsi" w:cstheme="minorHAnsi"/>
+                <w:sz w:val="22"/>
+                <w:szCs w:val="22"/>
+              </w:rPr>
+              <w:t xml:space="preserve"> </w:t>
+            </w:r>
+            <w:proofErr w:type="spellStart"/>
+            <w:r>
+              <w:rPr>
+                <w:rFonts w:asciiTheme="minorHAnsi" w:hAnsiTheme="minorHAnsi" w:cstheme="minorHAnsi"/>
+                <w:sz w:val="22"/>
+                <w:szCs w:val="22"/>
+              </w:rPr>
+              <w:t>còn</w:t>
+            </w:r>
+            <w:proofErr w:type="spellEnd"/>
+            <w:r>
+              <w:rPr>
+                <w:rFonts w:asciiTheme="minorHAnsi" w:hAnsiTheme="minorHAnsi" w:cstheme="minorHAnsi"/>
+                <w:sz w:val="22"/>
+                <w:szCs w:val="22"/>
+              </w:rPr>
+              <w:t xml:space="preserve"> </w:t>
+            </w:r>
+            <w:proofErr w:type="spellStart"/>
+            <w:r>
+              <w:rPr>
+                <w:rFonts w:asciiTheme="minorHAnsi" w:hAnsiTheme="minorHAnsi" w:cstheme="minorHAnsi"/>
+                <w:sz w:val="22"/>
+                <w:szCs w:val="22"/>
+              </w:rPr>
+              <w:t>lại</w:t>
+            </w:r>
+            <w:proofErr w:type="spellEnd"/>
           </w:p>
         </w:tc>
       </w:tr>
@@ -1045,8 +4178,44 @@
               <w:rPr>
                 <w:rFonts w:cstheme="minorHAnsi"/>
               </w:rPr>
-              <w:t>Nguyễn Đức Anh Tuấn</w:t>
-            </w:r>
+              <w:t xml:space="preserve">Nguyễn </w:t>
+            </w:r>
+            <w:proofErr w:type="spellStart"/>
+            <w:r>
+              <w:rPr>
+                <w:rFonts w:cstheme="minorHAnsi"/>
+              </w:rPr>
+              <w:t>Đức</w:t>
+            </w:r>
+            <w:proofErr w:type="spellEnd"/>
+            <w:r>
+              <w:rPr>
+                <w:rFonts w:cstheme="minorHAnsi"/>
+              </w:rPr>
+              <w:t xml:space="preserve"> </w:t>
+            </w:r>
+            <w:proofErr w:type="spellStart"/>
+            <w:r>
+              <w:rPr>
+                <w:rFonts w:cstheme="minorHAnsi"/>
+              </w:rPr>
+              <w:t>Anh</w:t>
+            </w:r>
+            <w:proofErr w:type="spellEnd"/>
+            <w:r>
+              <w:rPr>
+                <w:rFonts w:cstheme="minorHAnsi"/>
+              </w:rPr>
+              <w:t xml:space="preserve"> </w:t>
+            </w:r>
+            <w:proofErr w:type="spellStart"/>
+            <w:r>
+              <w:rPr>
+                <w:rFonts w:cstheme="minorHAnsi"/>
+              </w:rPr>
+              <w:t>Tuấn</w:t>
+            </w:r>
+            <w:proofErr w:type="spellEnd"/>
           </w:p>
         </w:tc>
         <w:tc>
@@ -1064,20 +4233,128 @@
               <w:rPr>
                 <w:rFonts w:cstheme="minorHAnsi"/>
               </w:rPr>
-              <w:t>+ Đáp ứng</w:t>
-            </w:r>
-            <w:r>
-              <w:rPr>
-                <w:rFonts w:cstheme="minorHAnsi"/>
-              </w:rPr>
-              <w:t xml:space="preserve"> </w:t>
-            </w:r>
-            <w:r>
-              <w:rPr>
-                <w:rFonts w:cstheme="minorHAnsi"/>
-              </w:rPr>
-              <w:t>tốt yêu cầu về mặt chức năng</w:t>
-            </w:r>
+              <w:t xml:space="preserve">+ </w:t>
+            </w:r>
+            <w:proofErr w:type="spellStart"/>
+            <w:r>
+              <w:rPr>
+                <w:rFonts w:cstheme="minorHAnsi"/>
+              </w:rPr>
+              <w:t>Đáp</w:t>
+            </w:r>
+            <w:proofErr w:type="spellEnd"/>
+            <w:r>
+              <w:rPr>
+                <w:rFonts w:cstheme="minorHAnsi"/>
+              </w:rPr>
+              <w:t xml:space="preserve"> </w:t>
+            </w:r>
+            <w:proofErr w:type="spellStart"/>
+            <w:r>
+              <w:rPr>
+                <w:rFonts w:cstheme="minorHAnsi"/>
+              </w:rPr>
+              <w:t>ứng</w:t>
+            </w:r>
+            <w:proofErr w:type="spellEnd"/>
+            <w:r>
+              <w:rPr>
+                <w:rFonts w:cstheme="minorHAnsi"/>
+              </w:rPr>
+              <w:t xml:space="preserve"> </w:t>
+            </w:r>
+            <w:proofErr w:type="spellStart"/>
+            <w:r>
+              <w:rPr>
+                <w:rFonts w:cstheme="minorHAnsi"/>
+              </w:rPr>
+              <w:t>tốt</w:t>
+            </w:r>
+            <w:proofErr w:type="spellEnd"/>
+            <w:r>
+              <w:rPr>
+                <w:rFonts w:cstheme="minorHAnsi"/>
+              </w:rPr>
+              <w:t xml:space="preserve"> </w:t>
+            </w:r>
+            <w:proofErr w:type="spellStart"/>
+            <w:r>
+              <w:rPr>
+                <w:rFonts w:cstheme="minorHAnsi"/>
+              </w:rPr>
+              <w:t>yêu</w:t>
+            </w:r>
+            <w:proofErr w:type="spellEnd"/>
+            <w:r>
+              <w:rPr>
+                <w:rFonts w:cstheme="minorHAnsi"/>
+              </w:rPr>
+              <w:t xml:space="preserve"> </w:t>
+            </w:r>
+            <w:proofErr w:type="spellStart"/>
+            <w:r>
+              <w:rPr>
+                <w:rFonts w:cstheme="minorHAnsi"/>
+              </w:rPr>
+              <w:t>cầu</w:t>
+            </w:r>
+            <w:proofErr w:type="spellEnd"/>
+            <w:r>
+              <w:rPr>
+                <w:rFonts w:cstheme="minorHAnsi"/>
+              </w:rPr>
+              <w:t xml:space="preserve"> </w:t>
+            </w:r>
+            <w:proofErr w:type="spellStart"/>
+            <w:r>
+              <w:rPr>
+                <w:rFonts w:cstheme="minorHAnsi"/>
+              </w:rPr>
+              <w:t>về</w:t>
+            </w:r>
+            <w:proofErr w:type="spellEnd"/>
+            <w:r>
+              <w:rPr>
+                <w:rFonts w:cstheme="minorHAnsi"/>
+              </w:rPr>
+              <w:t xml:space="preserve"> </w:t>
+            </w:r>
+            <w:proofErr w:type="spellStart"/>
+            <w:r>
+              <w:rPr>
+                <w:rFonts w:cstheme="minorHAnsi"/>
+              </w:rPr>
+              <w:t>mặt</w:t>
+            </w:r>
+            <w:proofErr w:type="spellEnd"/>
+            <w:r>
+              <w:rPr>
+                <w:rFonts w:cstheme="minorHAnsi"/>
+              </w:rPr>
+              <w:t xml:space="preserve"> </w:t>
+            </w:r>
+            <w:proofErr w:type="spellStart"/>
+            <w:r>
+              <w:rPr>
+                <w:rFonts w:cstheme="minorHAnsi"/>
+              </w:rPr>
+              <w:t>chức</w:t>
+            </w:r>
+            <w:proofErr w:type="spellEnd"/>
+            <w:r>
+              <w:rPr>
+                <w:rFonts w:cstheme="minorHAnsi"/>
+              </w:rPr>
+              <w:t xml:space="preserve"> </w:t>
+            </w:r>
+            <w:proofErr w:type="spellStart"/>
+            <w:r>
+              <w:rPr>
+                <w:rFonts w:cstheme="minorHAnsi"/>
+              </w:rPr>
+              <w:t>năng</w:t>
+            </w:r>
+            <w:proofErr w:type="spellEnd"/>
           </w:p>
           <w:p>
             <w:pPr>
@@ -1090,8 +4367,136 @@
               <w:rPr>
                 <w:rFonts w:cstheme="minorHAnsi"/>
               </w:rPr>
-              <w:t>+ Xử lý validate tốt</w:t>
-            </w:r>
+              <w:t xml:space="preserve">+ </w:t>
+            </w:r>
+            <w:proofErr w:type="spellStart"/>
+            <w:r>
+              <w:rPr>
+                <w:rFonts w:cstheme="minorHAnsi"/>
+              </w:rPr>
+              <w:t>Xử</w:t>
+            </w:r>
+            <w:proofErr w:type="spellEnd"/>
+            <w:r>
+              <w:rPr>
+                <w:rFonts w:cstheme="minorHAnsi"/>
+              </w:rPr>
+              <w:t xml:space="preserve"> </w:t>
+            </w:r>
+            <w:proofErr w:type="spellStart"/>
+            <w:r>
+              <w:rPr>
+                <w:rFonts w:cstheme="minorHAnsi"/>
+              </w:rPr>
+              <w:t>lý</w:t>
+            </w:r>
+            <w:proofErr w:type="spellEnd"/>
+            <w:r>
+              <w:rPr>
+                <w:rFonts w:cstheme="minorHAnsi"/>
+              </w:rPr>
+              <w:t xml:space="preserve"> validate </w:t>
+            </w:r>
+            <w:proofErr w:type="spellStart"/>
+            <w:r>
+              <w:rPr>
+                <w:rFonts w:cstheme="minorHAnsi"/>
+              </w:rPr>
+              <w:t>tốt</w:t>
+            </w:r>
+            <w:proofErr w:type="spellEnd"/>
+          </w:p>
+          <w:p>
+            <w:pPr>
+              <w:spacing w:line="276" w:lineRule="auto"/>
+              <w:rPr>
+                <w:rFonts w:cstheme="minorHAnsi"/>
+              </w:rPr>
+            </w:pPr>
+            <w:r>
+              <w:rPr>
+                <w:rFonts w:cstheme="minorHAnsi"/>
+              </w:rPr>
+              <w:t xml:space="preserve">+ </w:t>
+            </w:r>
+            <w:proofErr w:type="spellStart"/>
+            <w:r>
+              <w:rPr>
+                <w:rFonts w:cstheme="minorHAnsi"/>
+              </w:rPr>
+              <w:t>Tư</w:t>
+            </w:r>
+            <w:proofErr w:type="spellEnd"/>
+            <w:r>
+              <w:rPr>
+                <w:rFonts w:cstheme="minorHAnsi"/>
+              </w:rPr>
+              <w:t xml:space="preserve"> </w:t>
+            </w:r>
+            <w:proofErr w:type="spellStart"/>
+            <w:r>
+              <w:rPr>
+                <w:rFonts w:cstheme="minorHAnsi"/>
+              </w:rPr>
+              <w:t>duy</w:t>
+            </w:r>
+            <w:proofErr w:type="spellEnd"/>
+            <w:r>
+              <w:rPr>
+                <w:rFonts w:cstheme="minorHAnsi"/>
+              </w:rPr>
+              <w:t xml:space="preserve"> </w:t>
+            </w:r>
+            <w:proofErr w:type="spellStart"/>
+            <w:r>
+              <w:rPr>
+                <w:rFonts w:cstheme="minorHAnsi"/>
+              </w:rPr>
+              <w:t>thuật</w:t>
+            </w:r>
+            <w:proofErr w:type="spellEnd"/>
+            <w:r>
+              <w:rPr>
+                <w:rFonts w:cstheme="minorHAnsi"/>
+              </w:rPr>
+              <w:t xml:space="preserve"> </w:t>
+            </w:r>
+            <w:proofErr w:type="spellStart"/>
+            <w:r>
+              <w:rPr>
+                <w:rFonts w:cstheme="minorHAnsi"/>
+              </w:rPr>
+              <w:t>toán</w:t>
+            </w:r>
+            <w:proofErr w:type="spellEnd"/>
+            <w:r>
+              <w:rPr>
+                <w:rFonts w:cstheme="minorHAnsi"/>
+              </w:rPr>
+              <w:t xml:space="preserve"> </w:t>
+            </w:r>
+            <w:proofErr w:type="spellStart"/>
+            <w:r>
+              <w:rPr>
+                <w:rFonts w:cstheme="minorHAnsi"/>
+              </w:rPr>
+              <w:t>khá</w:t>
+            </w:r>
+            <w:proofErr w:type="spellEnd"/>
+            <w:r>
+              <w:rPr>
+                <w:rFonts w:cstheme="minorHAnsi"/>
+              </w:rPr>
+              <w:t xml:space="preserve"> </w:t>
+            </w:r>
+            <w:proofErr w:type="spellStart"/>
+            <w:r>
+              <w:rPr>
+                <w:rFonts w:cstheme="minorHAnsi"/>
+              </w:rPr>
+              <w:t>tốt</w:t>
+            </w:r>
+            <w:proofErr w:type="spellEnd"/>
           </w:p>
         </w:tc>
         <w:tc>
@@ -1114,15 +4519,99 @@
                 <w:sz w:val="22"/>
                 <w:szCs w:val="22"/>
               </w:rPr>
-              <w:t>+ Bài 1 đang báo lỗi  ‘</w:t>
-            </w:r>
-            <w:r>
-              <w:rPr>
-                <w:rFonts w:asciiTheme="minorHAnsi" w:hAnsiTheme="minorHAnsi" w:cstheme="minorHAnsi"/>
-                <w:sz w:val="22"/>
-                <w:szCs w:val="22"/>
-              </w:rPr>
-              <w:t>showResult is not defined</w:t>
+              <w:t xml:space="preserve">+ </w:t>
+            </w:r>
+            <w:proofErr w:type="spellStart"/>
+            <w:r>
+              <w:rPr>
+                <w:rFonts w:asciiTheme="minorHAnsi" w:hAnsiTheme="minorHAnsi" w:cstheme="minorHAnsi"/>
+                <w:sz w:val="22"/>
+                <w:szCs w:val="22"/>
+              </w:rPr>
+              <w:t>Bài</w:t>
+            </w:r>
+            <w:proofErr w:type="spellEnd"/>
+            <w:r>
+              <w:rPr>
+                <w:rFonts w:asciiTheme="minorHAnsi" w:hAnsiTheme="minorHAnsi" w:cstheme="minorHAnsi"/>
+                <w:sz w:val="22"/>
+                <w:szCs w:val="22"/>
+              </w:rPr>
+              <w:t xml:space="preserve"> 1 </w:t>
+            </w:r>
+            <w:proofErr w:type="spellStart"/>
+            <w:r>
+              <w:rPr>
+                <w:rFonts w:asciiTheme="minorHAnsi" w:hAnsiTheme="minorHAnsi" w:cstheme="minorHAnsi"/>
+                <w:sz w:val="22"/>
+                <w:szCs w:val="22"/>
+              </w:rPr>
+              <w:t>đang</w:t>
+            </w:r>
+            <w:proofErr w:type="spellEnd"/>
+            <w:r>
+              <w:rPr>
+                <w:rFonts w:asciiTheme="minorHAnsi" w:hAnsiTheme="minorHAnsi" w:cstheme="minorHAnsi"/>
+                <w:sz w:val="22"/>
+                <w:szCs w:val="22"/>
+              </w:rPr>
+              <w:t xml:space="preserve"> </w:t>
+            </w:r>
+            <w:proofErr w:type="spellStart"/>
+            <w:r>
+              <w:rPr>
+                <w:rFonts w:asciiTheme="minorHAnsi" w:hAnsiTheme="minorHAnsi" w:cstheme="minorHAnsi"/>
+                <w:sz w:val="22"/>
+                <w:szCs w:val="22"/>
+              </w:rPr>
+              <w:t>báo</w:t>
+            </w:r>
+            <w:proofErr w:type="spellEnd"/>
+            <w:r>
+              <w:rPr>
+                <w:rFonts w:asciiTheme="minorHAnsi" w:hAnsiTheme="minorHAnsi" w:cstheme="minorHAnsi"/>
+                <w:sz w:val="22"/>
+                <w:szCs w:val="22"/>
+              </w:rPr>
+              <w:t xml:space="preserve"> </w:t>
+            </w:r>
+            <w:proofErr w:type="spellStart"/>
+            <w:proofErr w:type="gramStart"/>
+            <w:r>
+              <w:rPr>
+                <w:rFonts w:asciiTheme="minorHAnsi" w:hAnsiTheme="minorHAnsi" w:cstheme="minorHAnsi"/>
+                <w:sz w:val="22"/>
+                <w:szCs w:val="22"/>
+              </w:rPr>
+              <w:t>lỗi</w:t>
+            </w:r>
+            <w:proofErr w:type="spellEnd"/>
+            <w:r>
+              <w:rPr>
+                <w:rFonts w:asciiTheme="minorHAnsi" w:hAnsiTheme="minorHAnsi" w:cstheme="minorHAnsi"/>
+                <w:sz w:val="22"/>
+                <w:szCs w:val="22"/>
+              </w:rPr>
+              <w:t xml:space="preserve">  ‘</w:t>
+            </w:r>
+            <w:proofErr w:type="spellStart"/>
+            <w:proofErr w:type="gramEnd"/>
+            <w:r>
+              <w:rPr>
+                <w:rFonts w:asciiTheme="minorHAnsi" w:hAnsiTheme="minorHAnsi" w:cstheme="minorHAnsi"/>
+                <w:sz w:val="22"/>
+                <w:szCs w:val="22"/>
+              </w:rPr>
+              <w:t>showResult</w:t>
+            </w:r>
+            <w:proofErr w:type="spellEnd"/>
+            <w:r>
+              <w:rPr>
+                <w:rFonts w:asciiTheme="minorHAnsi" w:hAnsiTheme="minorHAnsi" w:cstheme="minorHAnsi"/>
+                <w:sz w:val="22"/>
+                <w:szCs w:val="22"/>
+              </w:rPr>
+              <w:t xml:space="preserve"> is not defined</w:t>
             </w:r>
             <w:r>
               <w:rPr>
@@ -1149,8 +4638,270 @@
                 <w:sz w:val="22"/>
                 <w:szCs w:val="22"/>
               </w:rPr>
-              <w:t>+ Bai 3 chưa bắt hết case, ví dụ a = 0 và b  = 0 thì đang hiển thị kết quả chưa đúng</w:t>
-            </w:r>
+              <w:t xml:space="preserve">+ Bai 3 </w:t>
+            </w:r>
+            <w:proofErr w:type="spellStart"/>
+            <w:r>
+              <w:rPr>
+                <w:rFonts w:asciiTheme="minorHAnsi" w:hAnsiTheme="minorHAnsi" w:cstheme="minorHAnsi"/>
+                <w:sz w:val="22"/>
+                <w:szCs w:val="22"/>
+              </w:rPr>
+              <w:t>chưa</w:t>
+            </w:r>
+            <w:proofErr w:type="spellEnd"/>
+            <w:r>
+              <w:rPr>
+                <w:rFonts w:asciiTheme="minorHAnsi" w:hAnsiTheme="minorHAnsi" w:cstheme="minorHAnsi"/>
+                <w:sz w:val="22"/>
+                <w:szCs w:val="22"/>
+              </w:rPr>
+              <w:t xml:space="preserve"> </w:t>
+            </w:r>
+            <w:proofErr w:type="spellStart"/>
+            <w:r>
+              <w:rPr>
+                <w:rFonts w:asciiTheme="minorHAnsi" w:hAnsiTheme="minorHAnsi" w:cstheme="minorHAnsi"/>
+                <w:sz w:val="22"/>
+                <w:szCs w:val="22"/>
+              </w:rPr>
+              <w:t>bắt</w:t>
+            </w:r>
+            <w:proofErr w:type="spellEnd"/>
+            <w:r>
+              <w:rPr>
+                <w:rFonts w:asciiTheme="minorHAnsi" w:hAnsiTheme="minorHAnsi" w:cstheme="minorHAnsi"/>
+                <w:sz w:val="22"/>
+                <w:szCs w:val="22"/>
+              </w:rPr>
+              <w:t xml:space="preserve"> </w:t>
+            </w:r>
+            <w:proofErr w:type="spellStart"/>
+            <w:r>
+              <w:rPr>
+                <w:rFonts w:asciiTheme="minorHAnsi" w:hAnsiTheme="minorHAnsi" w:cstheme="minorHAnsi"/>
+                <w:sz w:val="22"/>
+                <w:szCs w:val="22"/>
+              </w:rPr>
+              <w:t>hết</w:t>
+            </w:r>
+            <w:proofErr w:type="spellEnd"/>
+            <w:r>
+              <w:rPr>
+                <w:rFonts w:asciiTheme="minorHAnsi" w:hAnsiTheme="minorHAnsi" w:cstheme="minorHAnsi"/>
+                <w:sz w:val="22"/>
+                <w:szCs w:val="22"/>
+              </w:rPr>
+              <w:t xml:space="preserve"> case, </w:t>
+            </w:r>
+            <w:proofErr w:type="spellStart"/>
+            <w:r>
+              <w:rPr>
+                <w:rFonts w:asciiTheme="minorHAnsi" w:hAnsiTheme="minorHAnsi" w:cstheme="minorHAnsi"/>
+                <w:sz w:val="22"/>
+                <w:szCs w:val="22"/>
+              </w:rPr>
+              <w:t>ví</w:t>
+            </w:r>
+            <w:proofErr w:type="spellEnd"/>
+            <w:r>
+              <w:rPr>
+                <w:rFonts w:asciiTheme="minorHAnsi" w:hAnsiTheme="minorHAnsi" w:cstheme="minorHAnsi"/>
+                <w:sz w:val="22"/>
+                <w:szCs w:val="22"/>
+              </w:rPr>
+              <w:t xml:space="preserve"> </w:t>
+            </w:r>
+            <w:proofErr w:type="spellStart"/>
+            <w:r>
+              <w:rPr>
+                <w:rFonts w:asciiTheme="minorHAnsi" w:hAnsiTheme="minorHAnsi" w:cstheme="minorHAnsi"/>
+                <w:sz w:val="22"/>
+                <w:szCs w:val="22"/>
+              </w:rPr>
+              <w:t>dụ</w:t>
+            </w:r>
+            <w:proofErr w:type="spellEnd"/>
+            <w:r>
+              <w:rPr>
+                <w:rFonts w:asciiTheme="minorHAnsi" w:hAnsiTheme="minorHAnsi" w:cstheme="minorHAnsi"/>
+                <w:sz w:val="22"/>
+                <w:szCs w:val="22"/>
+              </w:rPr>
+              <w:t xml:space="preserve"> a = 0 </w:t>
+            </w:r>
+            <w:proofErr w:type="spellStart"/>
+            <w:r>
+              <w:rPr>
+                <w:rFonts w:asciiTheme="minorHAnsi" w:hAnsiTheme="minorHAnsi" w:cstheme="minorHAnsi"/>
+                <w:sz w:val="22"/>
+                <w:szCs w:val="22"/>
+              </w:rPr>
+              <w:t>và</w:t>
+            </w:r>
+            <w:proofErr w:type="spellEnd"/>
+            <w:r>
+              <w:rPr>
+                <w:rFonts w:asciiTheme="minorHAnsi" w:hAnsiTheme="minorHAnsi" w:cstheme="minorHAnsi"/>
+                <w:sz w:val="22"/>
+                <w:szCs w:val="22"/>
+              </w:rPr>
+              <w:t xml:space="preserve"> </w:t>
+            </w:r>
+            <w:proofErr w:type="gramStart"/>
+            <w:r>
+              <w:rPr>
+                <w:rFonts w:asciiTheme="minorHAnsi" w:hAnsiTheme="minorHAnsi" w:cstheme="minorHAnsi"/>
+                <w:sz w:val="22"/>
+                <w:szCs w:val="22"/>
+              </w:rPr>
+              <w:t>b  =</w:t>
+            </w:r>
+            <w:proofErr w:type="gramEnd"/>
+            <w:r>
+              <w:rPr>
+                <w:rFonts w:asciiTheme="minorHAnsi" w:hAnsiTheme="minorHAnsi" w:cstheme="minorHAnsi"/>
+                <w:sz w:val="22"/>
+                <w:szCs w:val="22"/>
+              </w:rPr>
+              <w:t xml:space="preserve"> 0 </w:t>
+            </w:r>
+            <w:proofErr w:type="spellStart"/>
+            <w:r>
+              <w:rPr>
+                <w:rFonts w:asciiTheme="minorHAnsi" w:hAnsiTheme="minorHAnsi" w:cstheme="minorHAnsi"/>
+                <w:sz w:val="22"/>
+                <w:szCs w:val="22"/>
+              </w:rPr>
+              <w:t>thì</w:t>
+            </w:r>
+            <w:proofErr w:type="spellEnd"/>
+            <w:r>
+              <w:rPr>
+                <w:rFonts w:asciiTheme="minorHAnsi" w:hAnsiTheme="minorHAnsi" w:cstheme="minorHAnsi"/>
+                <w:sz w:val="22"/>
+                <w:szCs w:val="22"/>
+              </w:rPr>
+              <w:t xml:space="preserve"> </w:t>
+            </w:r>
+            <w:proofErr w:type="spellStart"/>
+            <w:r>
+              <w:rPr>
+                <w:rFonts w:asciiTheme="minorHAnsi" w:hAnsiTheme="minorHAnsi" w:cstheme="minorHAnsi"/>
+                <w:sz w:val="22"/>
+                <w:szCs w:val="22"/>
+              </w:rPr>
+              <w:t>đang</w:t>
+            </w:r>
+            <w:proofErr w:type="spellEnd"/>
+            <w:r>
+              <w:rPr>
+                <w:rFonts w:asciiTheme="minorHAnsi" w:hAnsiTheme="minorHAnsi" w:cstheme="minorHAnsi"/>
+                <w:sz w:val="22"/>
+                <w:szCs w:val="22"/>
+              </w:rPr>
+              <w:t xml:space="preserve"> </w:t>
+            </w:r>
+            <w:proofErr w:type="spellStart"/>
+            <w:r>
+              <w:rPr>
+                <w:rFonts w:asciiTheme="minorHAnsi" w:hAnsiTheme="minorHAnsi" w:cstheme="minorHAnsi"/>
+                <w:sz w:val="22"/>
+                <w:szCs w:val="22"/>
+              </w:rPr>
+              <w:t>hiển</w:t>
+            </w:r>
+            <w:proofErr w:type="spellEnd"/>
+            <w:r>
+              <w:rPr>
+                <w:rFonts w:asciiTheme="minorHAnsi" w:hAnsiTheme="minorHAnsi" w:cstheme="minorHAnsi"/>
+                <w:sz w:val="22"/>
+                <w:szCs w:val="22"/>
+              </w:rPr>
+              <w:t xml:space="preserve"> </w:t>
+            </w:r>
+            <w:proofErr w:type="spellStart"/>
+            <w:r>
+              <w:rPr>
+                <w:rFonts w:asciiTheme="minorHAnsi" w:hAnsiTheme="minorHAnsi" w:cstheme="minorHAnsi"/>
+                <w:sz w:val="22"/>
+                <w:szCs w:val="22"/>
+              </w:rPr>
+              <w:t>thị</w:t>
+            </w:r>
+            <w:proofErr w:type="spellEnd"/>
+            <w:r>
+              <w:rPr>
+                <w:rFonts w:asciiTheme="minorHAnsi" w:hAnsiTheme="minorHAnsi" w:cstheme="minorHAnsi"/>
+                <w:sz w:val="22"/>
+                <w:szCs w:val="22"/>
+              </w:rPr>
+              <w:t xml:space="preserve"> </w:t>
+            </w:r>
+            <w:proofErr w:type="spellStart"/>
+            <w:r>
+              <w:rPr>
+                <w:rFonts w:asciiTheme="minorHAnsi" w:hAnsiTheme="minorHAnsi" w:cstheme="minorHAnsi"/>
+                <w:sz w:val="22"/>
+                <w:szCs w:val="22"/>
+              </w:rPr>
+              <w:t>kết</w:t>
+            </w:r>
+            <w:proofErr w:type="spellEnd"/>
+            <w:r>
+              <w:rPr>
+                <w:rFonts w:asciiTheme="minorHAnsi" w:hAnsiTheme="minorHAnsi" w:cstheme="minorHAnsi"/>
+                <w:sz w:val="22"/>
+                <w:szCs w:val="22"/>
+              </w:rPr>
+              <w:t xml:space="preserve"> </w:t>
+            </w:r>
+            <w:proofErr w:type="spellStart"/>
+            <w:r>
+              <w:rPr>
+                <w:rFonts w:asciiTheme="minorHAnsi" w:hAnsiTheme="minorHAnsi" w:cstheme="minorHAnsi"/>
+                <w:sz w:val="22"/>
+                <w:szCs w:val="22"/>
+              </w:rPr>
+              <w:t>quả</w:t>
+            </w:r>
+            <w:proofErr w:type="spellEnd"/>
+            <w:r>
+              <w:rPr>
+                <w:rFonts w:asciiTheme="minorHAnsi" w:hAnsiTheme="minorHAnsi" w:cstheme="minorHAnsi"/>
+                <w:sz w:val="22"/>
+                <w:szCs w:val="22"/>
+              </w:rPr>
+              <w:t xml:space="preserve"> </w:t>
+            </w:r>
+            <w:proofErr w:type="spellStart"/>
+            <w:r>
+              <w:rPr>
+                <w:rFonts w:asciiTheme="minorHAnsi" w:hAnsiTheme="minorHAnsi" w:cstheme="minorHAnsi"/>
+                <w:sz w:val="22"/>
+                <w:szCs w:val="22"/>
+              </w:rPr>
+              <w:t>chưa</w:t>
+            </w:r>
+            <w:proofErr w:type="spellEnd"/>
+            <w:r>
+              <w:rPr>
+                <w:rFonts w:asciiTheme="minorHAnsi" w:hAnsiTheme="minorHAnsi" w:cstheme="minorHAnsi"/>
+                <w:sz w:val="22"/>
+                <w:szCs w:val="22"/>
+              </w:rPr>
+              <w:t xml:space="preserve"> </w:t>
+            </w:r>
+            <w:proofErr w:type="spellStart"/>
+            <w:r>
+              <w:rPr>
+                <w:rFonts w:asciiTheme="minorHAnsi" w:hAnsiTheme="minorHAnsi" w:cstheme="minorHAnsi"/>
+                <w:sz w:val="22"/>
+                <w:szCs w:val="22"/>
+              </w:rPr>
+              <w:t>đúng</w:t>
+            </w:r>
+            <w:proofErr w:type="spellEnd"/>
           </w:p>
           <w:p>
             <w:pPr>
@@ -1168,8 +4919,162 @@
                 <w:sz w:val="22"/>
                 <w:szCs w:val="22"/>
               </w:rPr>
-              <w:t>+ Bài 12 nên hiển thị kết quả tại trang ban đầu</w:t>
-            </w:r>
+              <w:t xml:space="preserve">+ </w:t>
+            </w:r>
+            <w:proofErr w:type="spellStart"/>
+            <w:r>
+              <w:rPr>
+                <w:rFonts w:asciiTheme="minorHAnsi" w:hAnsiTheme="minorHAnsi" w:cstheme="minorHAnsi"/>
+                <w:sz w:val="22"/>
+                <w:szCs w:val="22"/>
+              </w:rPr>
+              <w:t>Bài</w:t>
+            </w:r>
+            <w:proofErr w:type="spellEnd"/>
+            <w:r>
+              <w:rPr>
+                <w:rFonts w:asciiTheme="minorHAnsi" w:hAnsiTheme="minorHAnsi" w:cstheme="minorHAnsi"/>
+                <w:sz w:val="22"/>
+                <w:szCs w:val="22"/>
+              </w:rPr>
+              <w:t xml:space="preserve"> 12 </w:t>
+            </w:r>
+            <w:proofErr w:type="spellStart"/>
+            <w:r>
+              <w:rPr>
+                <w:rFonts w:asciiTheme="minorHAnsi" w:hAnsiTheme="minorHAnsi" w:cstheme="minorHAnsi"/>
+                <w:sz w:val="22"/>
+                <w:szCs w:val="22"/>
+              </w:rPr>
+              <w:t>nên</w:t>
+            </w:r>
+            <w:proofErr w:type="spellEnd"/>
+            <w:r>
+              <w:rPr>
+                <w:rFonts w:asciiTheme="minorHAnsi" w:hAnsiTheme="minorHAnsi" w:cstheme="minorHAnsi"/>
+                <w:sz w:val="22"/>
+                <w:szCs w:val="22"/>
+              </w:rPr>
+              <w:t xml:space="preserve"> </w:t>
+            </w:r>
+            <w:proofErr w:type="spellStart"/>
+            <w:r>
+              <w:rPr>
+                <w:rFonts w:asciiTheme="minorHAnsi" w:hAnsiTheme="minorHAnsi" w:cstheme="minorHAnsi"/>
+                <w:sz w:val="22"/>
+                <w:szCs w:val="22"/>
+              </w:rPr>
+              <w:t>hiển</w:t>
+            </w:r>
+            <w:proofErr w:type="spellEnd"/>
+            <w:r>
+              <w:rPr>
+                <w:rFonts w:asciiTheme="minorHAnsi" w:hAnsiTheme="minorHAnsi" w:cstheme="minorHAnsi"/>
+                <w:sz w:val="22"/>
+                <w:szCs w:val="22"/>
+              </w:rPr>
+              <w:t xml:space="preserve"> </w:t>
+            </w:r>
+            <w:proofErr w:type="spellStart"/>
+            <w:r>
+              <w:rPr>
+                <w:rFonts w:asciiTheme="minorHAnsi" w:hAnsiTheme="minorHAnsi" w:cstheme="minorHAnsi"/>
+                <w:sz w:val="22"/>
+                <w:szCs w:val="22"/>
+              </w:rPr>
+              <w:t>thị</w:t>
+            </w:r>
+            <w:proofErr w:type="spellEnd"/>
+            <w:r>
+              <w:rPr>
+                <w:rFonts w:asciiTheme="minorHAnsi" w:hAnsiTheme="minorHAnsi" w:cstheme="minorHAnsi"/>
+                <w:sz w:val="22"/>
+                <w:szCs w:val="22"/>
+              </w:rPr>
+              <w:t xml:space="preserve"> </w:t>
+            </w:r>
+            <w:proofErr w:type="spellStart"/>
+            <w:r>
+              <w:rPr>
+                <w:rFonts w:asciiTheme="minorHAnsi" w:hAnsiTheme="minorHAnsi" w:cstheme="minorHAnsi"/>
+                <w:sz w:val="22"/>
+                <w:szCs w:val="22"/>
+              </w:rPr>
+              <w:t>kết</w:t>
+            </w:r>
+            <w:proofErr w:type="spellEnd"/>
+            <w:r>
+              <w:rPr>
+                <w:rFonts w:asciiTheme="minorHAnsi" w:hAnsiTheme="minorHAnsi" w:cstheme="minorHAnsi"/>
+                <w:sz w:val="22"/>
+                <w:szCs w:val="22"/>
+              </w:rPr>
+              <w:t xml:space="preserve"> </w:t>
+            </w:r>
+            <w:proofErr w:type="spellStart"/>
+            <w:r>
+              <w:rPr>
+                <w:rFonts w:asciiTheme="minorHAnsi" w:hAnsiTheme="minorHAnsi" w:cstheme="minorHAnsi"/>
+                <w:sz w:val="22"/>
+                <w:szCs w:val="22"/>
+              </w:rPr>
+              <w:t>quả</w:t>
+            </w:r>
+            <w:proofErr w:type="spellEnd"/>
+            <w:r>
+              <w:rPr>
+                <w:rFonts w:asciiTheme="minorHAnsi" w:hAnsiTheme="minorHAnsi" w:cstheme="minorHAnsi"/>
+                <w:sz w:val="22"/>
+                <w:szCs w:val="22"/>
+              </w:rPr>
+              <w:t xml:space="preserve"> </w:t>
+            </w:r>
+            <w:proofErr w:type="spellStart"/>
+            <w:r>
+              <w:rPr>
+                <w:rFonts w:asciiTheme="minorHAnsi" w:hAnsiTheme="minorHAnsi" w:cstheme="minorHAnsi"/>
+                <w:sz w:val="22"/>
+                <w:szCs w:val="22"/>
+              </w:rPr>
+              <w:t>tại</w:t>
+            </w:r>
+            <w:proofErr w:type="spellEnd"/>
+            <w:r>
+              <w:rPr>
+                <w:rFonts w:asciiTheme="minorHAnsi" w:hAnsiTheme="minorHAnsi" w:cstheme="minorHAnsi"/>
+                <w:sz w:val="22"/>
+                <w:szCs w:val="22"/>
+              </w:rPr>
+              <w:t xml:space="preserve"> </w:t>
+            </w:r>
+            <w:proofErr w:type="spellStart"/>
+            <w:r>
+              <w:rPr>
+                <w:rFonts w:asciiTheme="minorHAnsi" w:hAnsiTheme="minorHAnsi" w:cstheme="minorHAnsi"/>
+                <w:sz w:val="22"/>
+                <w:szCs w:val="22"/>
+              </w:rPr>
+              <w:t>trang</w:t>
+            </w:r>
+            <w:proofErr w:type="spellEnd"/>
+            <w:r>
+              <w:rPr>
+                <w:rFonts w:asciiTheme="minorHAnsi" w:hAnsiTheme="minorHAnsi" w:cstheme="minorHAnsi"/>
+                <w:sz w:val="22"/>
+                <w:szCs w:val="22"/>
+              </w:rPr>
+              <w:t xml:space="preserve"> ban </w:t>
+            </w:r>
+            <w:proofErr w:type="spellStart"/>
+            <w:r>
+              <w:rPr>
+                <w:rFonts w:asciiTheme="minorHAnsi" w:hAnsiTheme="minorHAnsi" w:cstheme="minorHAnsi"/>
+                <w:sz w:val="22"/>
+                <w:szCs w:val="22"/>
+              </w:rPr>
+              <w:t>đầu</w:t>
+            </w:r>
+            <w:proofErr w:type="spellEnd"/>
           </w:p>
         </w:tc>
       </w:tr>
@@ -1208,8 +5113,30 @@
               <w:rPr>
                 <w:rFonts w:cstheme="minorHAnsi"/>
               </w:rPr>
-              <w:t>Nguyễn Hữu Bằng</w:t>
-            </w:r>
+              <w:t xml:space="preserve">Nguyễn </w:t>
+            </w:r>
+            <w:proofErr w:type="spellStart"/>
+            <w:r>
+              <w:rPr>
+                <w:rFonts w:cstheme="minorHAnsi"/>
+              </w:rPr>
+              <w:t>Hữu</w:t>
+            </w:r>
+            <w:proofErr w:type="spellEnd"/>
+            <w:r>
+              <w:rPr>
+                <w:rFonts w:cstheme="minorHAnsi"/>
+              </w:rPr>
+              <w:t xml:space="preserve"> </w:t>
+            </w:r>
+            <w:proofErr w:type="spellStart"/>
+            <w:r>
+              <w:rPr>
+                <w:rFonts w:cstheme="minorHAnsi"/>
+              </w:rPr>
+              <w:t>Bằng</w:t>
+            </w:r>
+            <w:proofErr w:type="spellEnd"/>
           </w:p>
         </w:tc>
         <w:tc>
@@ -1227,8 +5154,44 @@
               <w:rPr>
                 <w:rFonts w:cstheme="minorHAnsi"/>
               </w:rPr>
-              <w:t>+ Xử lý validate tốt</w:t>
-            </w:r>
+              <w:t xml:space="preserve">+ </w:t>
+            </w:r>
+            <w:proofErr w:type="spellStart"/>
+            <w:r>
+              <w:rPr>
+                <w:rFonts w:cstheme="minorHAnsi"/>
+              </w:rPr>
+              <w:t>Xử</w:t>
+            </w:r>
+            <w:proofErr w:type="spellEnd"/>
+            <w:r>
+              <w:rPr>
+                <w:rFonts w:cstheme="minorHAnsi"/>
+              </w:rPr>
+              <w:t xml:space="preserve"> </w:t>
+            </w:r>
+            <w:proofErr w:type="spellStart"/>
+            <w:r>
+              <w:rPr>
+                <w:rFonts w:cstheme="minorHAnsi"/>
+              </w:rPr>
+              <w:t>lý</w:t>
+            </w:r>
+            <w:proofErr w:type="spellEnd"/>
+            <w:r>
+              <w:rPr>
+                <w:rFonts w:cstheme="minorHAnsi"/>
+              </w:rPr>
+              <w:t xml:space="preserve"> validate </w:t>
+            </w:r>
+            <w:proofErr w:type="spellStart"/>
+            <w:r>
+              <w:rPr>
+                <w:rFonts w:cstheme="minorHAnsi"/>
+              </w:rPr>
+              <w:t>tốt</w:t>
+            </w:r>
+            <w:proofErr w:type="spellEnd"/>
           </w:p>
         </w:tc>
         <w:tc>
@@ -1251,7 +5214,187 @@
                 <w:sz w:val="22"/>
                 <w:szCs w:val="22"/>
               </w:rPr>
-              <w:t>+ Bài 2 text hiển thị kết quả chưa đúng, mặc dù logic đã ok</w:t>
+              <w:t xml:space="preserve">+ </w:t>
+            </w:r>
+            <w:proofErr w:type="spellStart"/>
+            <w:r>
+              <w:rPr>
+                <w:rFonts w:asciiTheme="minorHAnsi" w:hAnsiTheme="minorHAnsi" w:cstheme="minorHAnsi"/>
+                <w:sz w:val="22"/>
+                <w:szCs w:val="22"/>
+              </w:rPr>
+              <w:t>Bài</w:t>
+            </w:r>
+            <w:proofErr w:type="spellEnd"/>
+            <w:r>
+              <w:rPr>
+                <w:rFonts w:asciiTheme="minorHAnsi" w:hAnsiTheme="minorHAnsi" w:cstheme="minorHAnsi"/>
+                <w:sz w:val="22"/>
+                <w:szCs w:val="22"/>
+              </w:rPr>
+              <w:t xml:space="preserve"> 2 text </w:t>
+            </w:r>
+            <w:proofErr w:type="spellStart"/>
+            <w:r>
+              <w:rPr>
+                <w:rFonts w:asciiTheme="minorHAnsi" w:hAnsiTheme="minorHAnsi" w:cstheme="minorHAnsi"/>
+                <w:sz w:val="22"/>
+                <w:szCs w:val="22"/>
+              </w:rPr>
+              <w:t>hiển</w:t>
+            </w:r>
+            <w:proofErr w:type="spellEnd"/>
+            <w:r>
+              <w:rPr>
+                <w:rFonts w:asciiTheme="minorHAnsi" w:hAnsiTheme="minorHAnsi" w:cstheme="minorHAnsi"/>
+                <w:sz w:val="22"/>
+                <w:szCs w:val="22"/>
+              </w:rPr>
+              <w:t xml:space="preserve"> </w:t>
+            </w:r>
+            <w:proofErr w:type="spellStart"/>
+            <w:r>
+              <w:rPr>
+                <w:rFonts w:asciiTheme="minorHAnsi" w:hAnsiTheme="minorHAnsi" w:cstheme="minorHAnsi"/>
+                <w:sz w:val="22"/>
+                <w:szCs w:val="22"/>
+              </w:rPr>
+              <w:t>thị</w:t>
+            </w:r>
+            <w:proofErr w:type="spellEnd"/>
+            <w:r>
+              <w:rPr>
+                <w:rFonts w:asciiTheme="minorHAnsi" w:hAnsiTheme="minorHAnsi" w:cstheme="minorHAnsi"/>
+                <w:sz w:val="22"/>
+                <w:szCs w:val="22"/>
+              </w:rPr>
+              <w:t xml:space="preserve"> </w:t>
+            </w:r>
+            <w:proofErr w:type="spellStart"/>
+            <w:r>
+              <w:rPr>
+                <w:rFonts w:asciiTheme="minorHAnsi" w:hAnsiTheme="minorHAnsi" w:cstheme="minorHAnsi"/>
+                <w:sz w:val="22"/>
+                <w:szCs w:val="22"/>
+              </w:rPr>
+              <w:t>kết</w:t>
+            </w:r>
+            <w:proofErr w:type="spellEnd"/>
+            <w:r>
+              <w:rPr>
+                <w:rFonts w:asciiTheme="minorHAnsi" w:hAnsiTheme="minorHAnsi" w:cstheme="minorHAnsi"/>
+                <w:sz w:val="22"/>
+                <w:szCs w:val="22"/>
+              </w:rPr>
+              <w:t xml:space="preserve"> </w:t>
+            </w:r>
+            <w:proofErr w:type="spellStart"/>
+            <w:r>
+              <w:rPr>
+                <w:rFonts w:asciiTheme="minorHAnsi" w:hAnsiTheme="minorHAnsi" w:cstheme="minorHAnsi"/>
+                <w:sz w:val="22"/>
+                <w:szCs w:val="22"/>
+              </w:rPr>
+              <w:t>quả</w:t>
+            </w:r>
+            <w:proofErr w:type="spellEnd"/>
+            <w:r>
+              <w:rPr>
+                <w:rFonts w:asciiTheme="minorHAnsi" w:hAnsiTheme="minorHAnsi" w:cstheme="minorHAnsi"/>
+                <w:sz w:val="22"/>
+                <w:szCs w:val="22"/>
+              </w:rPr>
+              <w:t xml:space="preserve"> </w:t>
+            </w:r>
+            <w:proofErr w:type="spellStart"/>
+            <w:r>
+              <w:rPr>
+                <w:rFonts w:asciiTheme="minorHAnsi" w:hAnsiTheme="minorHAnsi" w:cstheme="minorHAnsi"/>
+                <w:sz w:val="22"/>
+                <w:szCs w:val="22"/>
+              </w:rPr>
+              <w:t>chưa</w:t>
+            </w:r>
+            <w:proofErr w:type="spellEnd"/>
+            <w:r>
+              <w:rPr>
+                <w:rFonts w:asciiTheme="minorHAnsi" w:hAnsiTheme="minorHAnsi" w:cstheme="minorHAnsi"/>
+                <w:sz w:val="22"/>
+                <w:szCs w:val="22"/>
+              </w:rPr>
+              <w:t xml:space="preserve"> </w:t>
+            </w:r>
+            <w:proofErr w:type="spellStart"/>
+            <w:r>
+              <w:rPr>
+                <w:rFonts w:asciiTheme="minorHAnsi" w:hAnsiTheme="minorHAnsi" w:cstheme="minorHAnsi"/>
+                <w:sz w:val="22"/>
+                <w:szCs w:val="22"/>
+              </w:rPr>
+              <w:t>đúng</w:t>
+            </w:r>
+            <w:proofErr w:type="spellEnd"/>
+            <w:r>
+              <w:rPr>
+                <w:rFonts w:asciiTheme="minorHAnsi" w:hAnsiTheme="minorHAnsi" w:cstheme="minorHAnsi"/>
+                <w:sz w:val="22"/>
+                <w:szCs w:val="22"/>
+              </w:rPr>
+              <w:t xml:space="preserve">, </w:t>
+            </w:r>
+            <w:proofErr w:type="spellStart"/>
+            <w:r>
+              <w:rPr>
+                <w:rFonts w:asciiTheme="minorHAnsi" w:hAnsiTheme="minorHAnsi" w:cstheme="minorHAnsi"/>
+                <w:sz w:val="22"/>
+                <w:szCs w:val="22"/>
+              </w:rPr>
+              <w:t>mặc</w:t>
+            </w:r>
+            <w:proofErr w:type="spellEnd"/>
+            <w:r>
+              <w:rPr>
+                <w:rFonts w:asciiTheme="minorHAnsi" w:hAnsiTheme="minorHAnsi" w:cstheme="minorHAnsi"/>
+                <w:sz w:val="22"/>
+                <w:szCs w:val="22"/>
+              </w:rPr>
+              <w:t xml:space="preserve"> </w:t>
+            </w:r>
+            <w:proofErr w:type="spellStart"/>
+            <w:r>
+              <w:rPr>
+                <w:rFonts w:asciiTheme="minorHAnsi" w:hAnsiTheme="minorHAnsi" w:cstheme="minorHAnsi"/>
+                <w:sz w:val="22"/>
+                <w:szCs w:val="22"/>
+              </w:rPr>
+              <w:t>dù</w:t>
+            </w:r>
+            <w:proofErr w:type="spellEnd"/>
+            <w:r>
+              <w:rPr>
+                <w:rFonts w:asciiTheme="minorHAnsi" w:hAnsiTheme="minorHAnsi" w:cstheme="minorHAnsi"/>
+                <w:sz w:val="22"/>
+                <w:szCs w:val="22"/>
+              </w:rPr>
+              <w:t xml:space="preserve"> logic </w:t>
+            </w:r>
+            <w:proofErr w:type="spellStart"/>
+            <w:r>
+              <w:rPr>
+                <w:rFonts w:asciiTheme="minorHAnsi" w:hAnsiTheme="minorHAnsi" w:cstheme="minorHAnsi"/>
+                <w:sz w:val="22"/>
+                <w:szCs w:val="22"/>
+              </w:rPr>
+              <w:t>đã</w:t>
+            </w:r>
+            <w:proofErr w:type="spellEnd"/>
+            <w:r>
+              <w:rPr>
+                <w:rFonts w:asciiTheme="minorHAnsi" w:hAnsiTheme="minorHAnsi" w:cstheme="minorHAnsi"/>
+                <w:sz w:val="22"/>
+                <w:szCs w:val="22"/>
+              </w:rPr>
+              <w:t xml:space="preserve"> ok</w:t>
             </w:r>
           </w:p>
           <w:p>
@@ -1270,7 +5413,79 @@
                 <w:sz w:val="22"/>
                 <w:szCs w:val="22"/>
               </w:rPr>
-              <w:t>+ Bài 3 chưa check case nhập a = 0 và b = 0</w:t>
+              <w:t xml:space="preserve">+ </w:t>
+            </w:r>
+            <w:proofErr w:type="spellStart"/>
+            <w:r>
+              <w:rPr>
+                <w:rFonts w:asciiTheme="minorHAnsi" w:hAnsiTheme="minorHAnsi" w:cstheme="minorHAnsi"/>
+                <w:sz w:val="22"/>
+                <w:szCs w:val="22"/>
+              </w:rPr>
+              <w:t>Bài</w:t>
+            </w:r>
+            <w:proofErr w:type="spellEnd"/>
+            <w:r>
+              <w:rPr>
+                <w:rFonts w:asciiTheme="minorHAnsi" w:hAnsiTheme="minorHAnsi" w:cstheme="minorHAnsi"/>
+                <w:sz w:val="22"/>
+                <w:szCs w:val="22"/>
+              </w:rPr>
+              <w:t xml:space="preserve"> 3 </w:t>
+            </w:r>
+            <w:proofErr w:type="spellStart"/>
+            <w:r>
+              <w:rPr>
+                <w:rFonts w:asciiTheme="minorHAnsi" w:hAnsiTheme="minorHAnsi" w:cstheme="minorHAnsi"/>
+                <w:sz w:val="22"/>
+                <w:szCs w:val="22"/>
+              </w:rPr>
+              <w:t>chưa</w:t>
+            </w:r>
+            <w:proofErr w:type="spellEnd"/>
+            <w:r>
+              <w:rPr>
+                <w:rFonts w:asciiTheme="minorHAnsi" w:hAnsiTheme="minorHAnsi" w:cstheme="minorHAnsi"/>
+                <w:sz w:val="22"/>
+                <w:szCs w:val="22"/>
+              </w:rPr>
+              <w:t xml:space="preserve"> check case </w:t>
+            </w:r>
+            <w:proofErr w:type="spellStart"/>
+            <w:r>
+              <w:rPr>
+                <w:rFonts w:asciiTheme="minorHAnsi" w:hAnsiTheme="minorHAnsi" w:cstheme="minorHAnsi"/>
+                <w:sz w:val="22"/>
+                <w:szCs w:val="22"/>
+              </w:rPr>
+              <w:t>nhập</w:t>
+            </w:r>
+            <w:proofErr w:type="spellEnd"/>
+            <w:r>
+              <w:rPr>
+                <w:rFonts w:asciiTheme="minorHAnsi" w:hAnsiTheme="minorHAnsi" w:cstheme="minorHAnsi"/>
+                <w:sz w:val="22"/>
+                <w:szCs w:val="22"/>
+              </w:rPr>
+              <w:t xml:space="preserve"> a = 0 </w:t>
+            </w:r>
+            <w:proofErr w:type="spellStart"/>
+            <w:r>
+              <w:rPr>
+                <w:rFonts w:asciiTheme="minorHAnsi" w:hAnsiTheme="minorHAnsi" w:cstheme="minorHAnsi"/>
+                <w:sz w:val="22"/>
+                <w:szCs w:val="22"/>
+              </w:rPr>
+              <w:t>và</w:t>
+            </w:r>
+            <w:proofErr w:type="spellEnd"/>
+            <w:r>
+              <w:rPr>
+                <w:rFonts w:asciiTheme="minorHAnsi" w:hAnsiTheme="minorHAnsi" w:cstheme="minorHAnsi"/>
+                <w:sz w:val="22"/>
+                <w:szCs w:val="22"/>
+              </w:rPr>
+              <w:t xml:space="preserve"> b = 0</w:t>
             </w:r>
           </w:p>
           <w:p>
@@ -1289,8 +5504,126 @@
                 <w:sz w:val="22"/>
                 <w:szCs w:val="22"/>
               </w:rPr>
-              <w:t>+ Baì 6 chưa hiển thị đúng text thông báo</w:t>
-            </w:r>
+              <w:t xml:space="preserve">+ </w:t>
+            </w:r>
+            <w:proofErr w:type="spellStart"/>
+            <w:r>
+              <w:rPr>
+                <w:rFonts w:asciiTheme="minorHAnsi" w:hAnsiTheme="minorHAnsi" w:cstheme="minorHAnsi"/>
+                <w:sz w:val="22"/>
+                <w:szCs w:val="22"/>
+              </w:rPr>
+              <w:t>Baì</w:t>
+            </w:r>
+            <w:proofErr w:type="spellEnd"/>
+            <w:r>
+              <w:rPr>
+                <w:rFonts w:asciiTheme="minorHAnsi" w:hAnsiTheme="minorHAnsi" w:cstheme="minorHAnsi"/>
+                <w:sz w:val="22"/>
+                <w:szCs w:val="22"/>
+              </w:rPr>
+              <w:t xml:space="preserve"> 6 </w:t>
+            </w:r>
+            <w:proofErr w:type="spellStart"/>
+            <w:r>
+              <w:rPr>
+                <w:rFonts w:asciiTheme="minorHAnsi" w:hAnsiTheme="minorHAnsi" w:cstheme="minorHAnsi"/>
+                <w:sz w:val="22"/>
+                <w:szCs w:val="22"/>
+              </w:rPr>
+              <w:t>chưa</w:t>
+            </w:r>
+            <w:proofErr w:type="spellEnd"/>
+            <w:r>
+              <w:rPr>
+                <w:rFonts w:asciiTheme="minorHAnsi" w:hAnsiTheme="minorHAnsi" w:cstheme="minorHAnsi"/>
+                <w:sz w:val="22"/>
+                <w:szCs w:val="22"/>
+              </w:rPr>
+              <w:t xml:space="preserve"> </w:t>
+            </w:r>
+            <w:proofErr w:type="spellStart"/>
+            <w:r>
+              <w:rPr>
+                <w:rFonts w:asciiTheme="minorHAnsi" w:hAnsiTheme="minorHAnsi" w:cstheme="minorHAnsi"/>
+                <w:sz w:val="22"/>
+                <w:szCs w:val="22"/>
+              </w:rPr>
+              <w:t>hiển</w:t>
+            </w:r>
+            <w:proofErr w:type="spellEnd"/>
+            <w:r>
+              <w:rPr>
+                <w:rFonts w:asciiTheme="minorHAnsi" w:hAnsiTheme="minorHAnsi" w:cstheme="minorHAnsi"/>
+                <w:sz w:val="22"/>
+                <w:szCs w:val="22"/>
+              </w:rPr>
+              <w:t xml:space="preserve"> </w:t>
+            </w:r>
+            <w:proofErr w:type="spellStart"/>
+            <w:r>
+              <w:rPr>
+                <w:rFonts w:asciiTheme="minorHAnsi" w:hAnsiTheme="minorHAnsi" w:cstheme="minorHAnsi"/>
+                <w:sz w:val="22"/>
+                <w:szCs w:val="22"/>
+              </w:rPr>
+              <w:t>thị</w:t>
+            </w:r>
+            <w:proofErr w:type="spellEnd"/>
+            <w:r>
+              <w:rPr>
+                <w:rFonts w:asciiTheme="minorHAnsi" w:hAnsiTheme="minorHAnsi" w:cstheme="minorHAnsi"/>
+                <w:sz w:val="22"/>
+                <w:szCs w:val="22"/>
+              </w:rPr>
+              <w:t xml:space="preserve"> </w:t>
+            </w:r>
+            <w:proofErr w:type="spellStart"/>
+            <w:r>
+              <w:rPr>
+                <w:rFonts w:asciiTheme="minorHAnsi" w:hAnsiTheme="minorHAnsi" w:cstheme="minorHAnsi"/>
+                <w:sz w:val="22"/>
+                <w:szCs w:val="22"/>
+              </w:rPr>
+              <w:t>đúng</w:t>
+            </w:r>
+            <w:proofErr w:type="spellEnd"/>
+            <w:r>
+              <w:rPr>
+                <w:rFonts w:asciiTheme="minorHAnsi" w:hAnsiTheme="minorHAnsi" w:cstheme="minorHAnsi"/>
+                <w:sz w:val="22"/>
+                <w:szCs w:val="22"/>
+              </w:rPr>
+              <w:t xml:space="preserve"> text </w:t>
+            </w:r>
+            <w:proofErr w:type="spellStart"/>
+            <w:r>
+              <w:rPr>
+                <w:rFonts w:asciiTheme="minorHAnsi" w:hAnsiTheme="minorHAnsi" w:cstheme="minorHAnsi"/>
+                <w:sz w:val="22"/>
+                <w:szCs w:val="22"/>
+              </w:rPr>
+              <w:t>thông</w:t>
+            </w:r>
+            <w:proofErr w:type="spellEnd"/>
+            <w:r>
+              <w:rPr>
+                <w:rFonts w:asciiTheme="minorHAnsi" w:hAnsiTheme="minorHAnsi" w:cstheme="minorHAnsi"/>
+                <w:sz w:val="22"/>
+                <w:szCs w:val="22"/>
+              </w:rPr>
+              <w:t xml:space="preserve"> </w:t>
+            </w:r>
+            <w:proofErr w:type="spellStart"/>
+            <w:r>
+              <w:rPr>
+                <w:rFonts w:asciiTheme="minorHAnsi" w:hAnsiTheme="minorHAnsi" w:cstheme="minorHAnsi"/>
+                <w:sz w:val="22"/>
+                <w:szCs w:val="22"/>
+              </w:rPr>
+              <w:t>báo</w:t>
+            </w:r>
+            <w:proofErr w:type="spellEnd"/>
           </w:p>
           <w:p>
             <w:pPr>
@@ -1308,7 +5641,25 @@
                 <w:sz w:val="22"/>
                 <w:szCs w:val="22"/>
               </w:rPr>
-              <w:t>+ Bài 8</w:t>
+              <w:t xml:space="preserve">+ </w:t>
+            </w:r>
+            <w:proofErr w:type="spellStart"/>
+            <w:r>
+              <w:rPr>
+                <w:rFonts w:asciiTheme="minorHAnsi" w:hAnsiTheme="minorHAnsi" w:cstheme="minorHAnsi"/>
+                <w:sz w:val="22"/>
+                <w:szCs w:val="22"/>
+              </w:rPr>
+              <w:t>Bài</w:t>
+            </w:r>
+            <w:proofErr w:type="spellEnd"/>
+            <w:r>
+              <w:rPr>
+                <w:rFonts w:asciiTheme="minorHAnsi" w:hAnsiTheme="minorHAnsi" w:cstheme="minorHAnsi"/>
+                <w:sz w:val="22"/>
+                <w:szCs w:val="22"/>
+              </w:rPr>
+              <w:t xml:space="preserve"> 8</w:t>
             </w:r>
             <w:r>
               <w:rPr>
@@ -1318,16 +5669,60 @@
               </w:rPr>
               <w:t>, 9</w:t>
             </w:r>
-            <w:bookmarkStart w:id="0" w:name="_GoBack"/>
-            <w:bookmarkEnd w:id="0"/>
-            <w:r>
-              <w:rPr>
-                <w:rFonts w:asciiTheme="minorHAnsi" w:hAnsiTheme="minorHAnsi" w:cstheme="minorHAnsi"/>
-                <w:sz w:val="22"/>
-                <w:szCs w:val="22"/>
-              </w:rPr>
-              <w:t xml:space="preserve"> chưa hoàn thiện</w:t>
-            </w:r>
+            <w:r>
+              <w:rPr>
+                <w:rFonts w:asciiTheme="minorHAnsi" w:hAnsiTheme="minorHAnsi" w:cstheme="minorHAnsi"/>
+                <w:sz w:val="22"/>
+                <w:szCs w:val="22"/>
+              </w:rPr>
+              <w:t xml:space="preserve"> </w:t>
+            </w:r>
+            <w:proofErr w:type="spellStart"/>
+            <w:r>
+              <w:rPr>
+                <w:rFonts w:asciiTheme="minorHAnsi" w:hAnsiTheme="minorHAnsi" w:cstheme="minorHAnsi"/>
+                <w:sz w:val="22"/>
+                <w:szCs w:val="22"/>
+              </w:rPr>
+              <w:t>chưa</w:t>
+            </w:r>
+            <w:proofErr w:type="spellEnd"/>
+            <w:r>
+              <w:rPr>
+                <w:rFonts w:asciiTheme="minorHAnsi" w:hAnsiTheme="minorHAnsi" w:cstheme="minorHAnsi"/>
+                <w:sz w:val="22"/>
+                <w:szCs w:val="22"/>
+              </w:rPr>
+              <w:t xml:space="preserve"> </w:t>
+            </w:r>
+            <w:proofErr w:type="spellStart"/>
+            <w:r>
+              <w:rPr>
+                <w:rFonts w:asciiTheme="minorHAnsi" w:hAnsiTheme="minorHAnsi" w:cstheme="minorHAnsi"/>
+                <w:sz w:val="22"/>
+                <w:szCs w:val="22"/>
+              </w:rPr>
+              <w:t>hoàn</w:t>
+            </w:r>
+            <w:proofErr w:type="spellEnd"/>
+            <w:r>
+              <w:rPr>
+                <w:rFonts w:asciiTheme="minorHAnsi" w:hAnsiTheme="minorHAnsi" w:cstheme="minorHAnsi"/>
+                <w:sz w:val="22"/>
+                <w:szCs w:val="22"/>
+              </w:rPr>
+              <w:t xml:space="preserve"> </w:t>
+            </w:r>
+            <w:proofErr w:type="spellStart"/>
+            <w:r>
+              <w:rPr>
+                <w:rFonts w:asciiTheme="minorHAnsi" w:hAnsiTheme="minorHAnsi" w:cstheme="minorHAnsi"/>
+                <w:sz w:val="22"/>
+                <w:szCs w:val="22"/>
+              </w:rPr>
+              <w:t>thiện</w:t>
+            </w:r>
+            <w:proofErr w:type="spellEnd"/>
           </w:p>
         </w:tc>
       </w:tr>
@@ -1343,6 +5738,12 @@
                 <w:rFonts w:cstheme="minorHAnsi"/>
               </w:rPr>
             </w:pPr>
+            <w:r>
+              <w:rPr>
+                <w:rFonts w:cstheme="minorHAnsi"/>
+              </w:rPr>
+              <w:t>8</w:t>
+            </w:r>
           </w:p>
         </w:tc>
         <w:tc>
@@ -1356,6 +5757,34 @@
                 <w:rFonts w:cstheme="minorHAnsi"/>
               </w:rPr>
             </w:pPr>
+            <w:r>
+              <w:rPr>
+                <w:rFonts w:cstheme="minorHAnsi"/>
+              </w:rPr>
+              <w:t xml:space="preserve">Nguyễn </w:t>
+            </w:r>
+            <w:proofErr w:type="spellStart"/>
+            <w:r>
+              <w:rPr>
+                <w:rFonts w:cstheme="minorHAnsi"/>
+              </w:rPr>
+              <w:t>Thị</w:t>
+            </w:r>
+            <w:proofErr w:type="spellEnd"/>
+            <w:r>
+              <w:rPr>
+                <w:rFonts w:cstheme="minorHAnsi"/>
+              </w:rPr>
+              <w:t xml:space="preserve"> </w:t>
+            </w:r>
+            <w:proofErr w:type="spellStart"/>
+            <w:r>
+              <w:rPr>
+                <w:rFonts w:cstheme="minorHAnsi"/>
+              </w:rPr>
+              <w:t>Mỹ</w:t>
+            </w:r>
+            <w:proofErr w:type="spellEnd"/>
           </w:p>
         </w:tc>
         <w:tc>
@@ -1369,6 +5798,154 @@
                 <w:rFonts w:cstheme="minorHAnsi"/>
               </w:rPr>
             </w:pPr>
+            <w:r>
+              <w:rPr>
+                <w:rFonts w:cstheme="minorHAnsi"/>
+              </w:rPr>
+              <w:t xml:space="preserve">+ </w:t>
+            </w:r>
+            <w:proofErr w:type="spellStart"/>
+            <w:r>
+              <w:rPr>
+                <w:rFonts w:cstheme="minorHAnsi"/>
+              </w:rPr>
+              <w:t>Xử</w:t>
+            </w:r>
+            <w:proofErr w:type="spellEnd"/>
+            <w:r>
+              <w:rPr>
+                <w:rFonts w:cstheme="minorHAnsi"/>
+              </w:rPr>
+              <w:t xml:space="preserve"> </w:t>
+            </w:r>
+            <w:proofErr w:type="spellStart"/>
+            <w:r>
+              <w:rPr>
+                <w:rFonts w:cstheme="minorHAnsi"/>
+              </w:rPr>
+              <w:t>lý</w:t>
+            </w:r>
+            <w:proofErr w:type="spellEnd"/>
+            <w:r>
+              <w:rPr>
+                <w:rFonts w:cstheme="minorHAnsi"/>
+              </w:rPr>
+              <w:t xml:space="preserve"> validate </w:t>
+            </w:r>
+            <w:proofErr w:type="spellStart"/>
+            <w:r>
+              <w:rPr>
+                <w:rFonts w:cstheme="minorHAnsi"/>
+              </w:rPr>
+              <w:t>khá</w:t>
+            </w:r>
+            <w:proofErr w:type="spellEnd"/>
+            <w:r>
+              <w:rPr>
+                <w:rFonts w:cstheme="minorHAnsi"/>
+              </w:rPr>
+              <w:t xml:space="preserve"> </w:t>
+            </w:r>
+            <w:proofErr w:type="spellStart"/>
+            <w:r>
+              <w:rPr>
+                <w:rFonts w:cstheme="minorHAnsi"/>
+              </w:rPr>
+              <w:t>tốt</w:t>
+            </w:r>
+            <w:proofErr w:type="spellEnd"/>
+          </w:p>
+          <w:p>
+            <w:pPr>
+              <w:spacing w:line="276" w:lineRule="auto"/>
+              <w:rPr>
+                <w:rFonts w:cstheme="minorHAnsi"/>
+              </w:rPr>
+            </w:pPr>
+            <w:r>
+              <w:rPr>
+                <w:rFonts w:cstheme="minorHAnsi"/>
+              </w:rPr>
+              <w:t xml:space="preserve">+ </w:t>
+            </w:r>
+            <w:proofErr w:type="spellStart"/>
+            <w:r>
+              <w:rPr>
+                <w:rFonts w:cstheme="minorHAnsi"/>
+              </w:rPr>
+              <w:t>Tư</w:t>
+            </w:r>
+            <w:proofErr w:type="spellEnd"/>
+            <w:r>
+              <w:rPr>
+                <w:rFonts w:cstheme="minorHAnsi"/>
+              </w:rPr>
+              <w:t xml:space="preserve"> </w:t>
+            </w:r>
+            <w:proofErr w:type="spellStart"/>
+            <w:r>
+              <w:rPr>
+                <w:rFonts w:cstheme="minorHAnsi"/>
+              </w:rPr>
+              <w:t>duy</w:t>
+            </w:r>
+            <w:proofErr w:type="spellEnd"/>
+            <w:r>
+              <w:rPr>
+                <w:rFonts w:cstheme="minorHAnsi"/>
+              </w:rPr>
+              <w:t xml:space="preserve"> </w:t>
+            </w:r>
+            <w:proofErr w:type="spellStart"/>
+            <w:r>
+              <w:rPr>
+                <w:rFonts w:cstheme="minorHAnsi"/>
+              </w:rPr>
+              <w:t>thuật</w:t>
+            </w:r>
+            <w:proofErr w:type="spellEnd"/>
+            <w:r>
+              <w:rPr>
+                <w:rFonts w:cstheme="minorHAnsi"/>
+              </w:rPr>
+              <w:t xml:space="preserve"> </w:t>
+            </w:r>
+            <w:proofErr w:type="spellStart"/>
+            <w:r>
+              <w:rPr>
+                <w:rFonts w:cstheme="minorHAnsi"/>
+              </w:rPr>
+              <w:t>toán</w:t>
+            </w:r>
+            <w:proofErr w:type="spellEnd"/>
+            <w:r>
+              <w:rPr>
+                <w:rFonts w:cstheme="minorHAnsi"/>
+              </w:rPr>
+              <w:t xml:space="preserve"> </w:t>
+            </w:r>
+            <w:proofErr w:type="spellStart"/>
+            <w:r>
+              <w:rPr>
+                <w:rFonts w:cstheme="minorHAnsi"/>
+              </w:rPr>
+              <w:t>khá</w:t>
+            </w:r>
+            <w:proofErr w:type="spellEnd"/>
+            <w:r>
+              <w:rPr>
+                <w:rFonts w:cstheme="minorHAnsi"/>
+              </w:rPr>
+              <w:t xml:space="preserve"> </w:t>
+            </w:r>
+            <w:proofErr w:type="spellStart"/>
+            <w:r>
+              <w:rPr>
+                <w:rFonts w:cstheme="minorHAnsi"/>
+              </w:rPr>
+              <w:t>tốt</w:t>
+            </w:r>
+            <w:proofErr w:type="spellEnd"/>
           </w:p>
         </w:tc>
         <w:tc>
@@ -1385,6 +5962,1486 @@
                 <w:szCs w:val="22"/>
               </w:rPr>
             </w:pPr>
+            <w:r>
+              <w:rPr>
+                <w:rFonts w:asciiTheme="minorHAnsi" w:hAnsiTheme="minorHAnsi" w:cstheme="minorHAnsi"/>
+                <w:sz w:val="22"/>
+                <w:szCs w:val="22"/>
+              </w:rPr>
+              <w:t xml:space="preserve">+ </w:t>
+            </w:r>
+            <w:proofErr w:type="spellStart"/>
+            <w:r>
+              <w:rPr>
+                <w:rFonts w:asciiTheme="minorHAnsi" w:hAnsiTheme="minorHAnsi" w:cstheme="minorHAnsi"/>
+                <w:sz w:val="22"/>
+                <w:szCs w:val="22"/>
+              </w:rPr>
+              <w:t>Nên</w:t>
+            </w:r>
+            <w:proofErr w:type="spellEnd"/>
+            <w:r>
+              <w:rPr>
+                <w:rFonts w:asciiTheme="minorHAnsi" w:hAnsiTheme="minorHAnsi" w:cstheme="minorHAnsi"/>
+                <w:sz w:val="22"/>
+                <w:szCs w:val="22"/>
+              </w:rPr>
+              <w:t xml:space="preserve"> </w:t>
+            </w:r>
+            <w:proofErr w:type="spellStart"/>
+            <w:r>
+              <w:rPr>
+                <w:rFonts w:asciiTheme="minorHAnsi" w:hAnsiTheme="minorHAnsi" w:cstheme="minorHAnsi"/>
+                <w:sz w:val="22"/>
+                <w:szCs w:val="22"/>
+              </w:rPr>
+              <w:t>sắp</w:t>
+            </w:r>
+            <w:proofErr w:type="spellEnd"/>
+            <w:r>
+              <w:rPr>
+                <w:rFonts w:asciiTheme="minorHAnsi" w:hAnsiTheme="minorHAnsi" w:cstheme="minorHAnsi"/>
+                <w:sz w:val="22"/>
+                <w:szCs w:val="22"/>
+              </w:rPr>
+              <w:t xml:space="preserve"> </w:t>
+            </w:r>
+            <w:proofErr w:type="spellStart"/>
+            <w:r>
+              <w:rPr>
+                <w:rFonts w:asciiTheme="minorHAnsi" w:hAnsiTheme="minorHAnsi" w:cstheme="minorHAnsi"/>
+                <w:sz w:val="22"/>
+                <w:szCs w:val="22"/>
+              </w:rPr>
+              <w:t>xếp</w:t>
+            </w:r>
+            <w:proofErr w:type="spellEnd"/>
+            <w:r>
+              <w:rPr>
+                <w:rFonts w:asciiTheme="minorHAnsi" w:hAnsiTheme="minorHAnsi" w:cstheme="minorHAnsi"/>
+                <w:sz w:val="22"/>
+                <w:szCs w:val="22"/>
+              </w:rPr>
+              <w:t xml:space="preserve"> </w:t>
+            </w:r>
+            <w:proofErr w:type="spellStart"/>
+            <w:r>
+              <w:rPr>
+                <w:rFonts w:asciiTheme="minorHAnsi" w:hAnsiTheme="minorHAnsi" w:cstheme="minorHAnsi"/>
+                <w:sz w:val="22"/>
+                <w:szCs w:val="22"/>
+              </w:rPr>
+              <w:t>bài</w:t>
+            </w:r>
+            <w:proofErr w:type="spellEnd"/>
+            <w:r>
+              <w:rPr>
+                <w:rFonts w:asciiTheme="minorHAnsi" w:hAnsiTheme="minorHAnsi" w:cstheme="minorHAnsi"/>
+                <w:sz w:val="22"/>
+                <w:szCs w:val="22"/>
+              </w:rPr>
+              <w:t xml:space="preserve"> </w:t>
+            </w:r>
+            <w:proofErr w:type="spellStart"/>
+            <w:r>
+              <w:rPr>
+                <w:rFonts w:asciiTheme="minorHAnsi" w:hAnsiTheme="minorHAnsi" w:cstheme="minorHAnsi"/>
+                <w:sz w:val="22"/>
+                <w:szCs w:val="22"/>
+              </w:rPr>
+              <w:t>tập</w:t>
+            </w:r>
+            <w:proofErr w:type="spellEnd"/>
+            <w:r>
+              <w:rPr>
+                <w:rFonts w:asciiTheme="minorHAnsi" w:hAnsiTheme="minorHAnsi" w:cstheme="minorHAnsi"/>
+                <w:sz w:val="22"/>
+                <w:szCs w:val="22"/>
+              </w:rPr>
+              <w:t xml:space="preserve"> </w:t>
+            </w:r>
+            <w:proofErr w:type="spellStart"/>
+            <w:r>
+              <w:rPr>
+                <w:rFonts w:asciiTheme="minorHAnsi" w:hAnsiTheme="minorHAnsi" w:cstheme="minorHAnsi"/>
+                <w:sz w:val="22"/>
+                <w:szCs w:val="22"/>
+              </w:rPr>
+              <w:t>theo</w:t>
+            </w:r>
+            <w:proofErr w:type="spellEnd"/>
+            <w:r>
+              <w:rPr>
+                <w:rFonts w:asciiTheme="minorHAnsi" w:hAnsiTheme="minorHAnsi" w:cstheme="minorHAnsi"/>
+                <w:sz w:val="22"/>
+                <w:szCs w:val="22"/>
+              </w:rPr>
+              <w:t xml:space="preserve"> </w:t>
+            </w:r>
+            <w:proofErr w:type="spellStart"/>
+            <w:r>
+              <w:rPr>
+                <w:rFonts w:asciiTheme="minorHAnsi" w:hAnsiTheme="minorHAnsi" w:cstheme="minorHAnsi"/>
+                <w:sz w:val="22"/>
+                <w:szCs w:val="22"/>
+              </w:rPr>
+              <w:t>thứ</w:t>
+            </w:r>
+            <w:proofErr w:type="spellEnd"/>
+            <w:r>
+              <w:rPr>
+                <w:rFonts w:asciiTheme="minorHAnsi" w:hAnsiTheme="minorHAnsi" w:cstheme="minorHAnsi"/>
+                <w:sz w:val="22"/>
+                <w:szCs w:val="22"/>
+              </w:rPr>
+              <w:t xml:space="preserve"> </w:t>
+            </w:r>
+            <w:proofErr w:type="spellStart"/>
+            <w:r>
+              <w:rPr>
+                <w:rFonts w:asciiTheme="minorHAnsi" w:hAnsiTheme="minorHAnsi" w:cstheme="minorHAnsi"/>
+                <w:sz w:val="22"/>
+                <w:szCs w:val="22"/>
+              </w:rPr>
+              <w:t>tự</w:t>
+            </w:r>
+            <w:proofErr w:type="spellEnd"/>
+            <w:r>
+              <w:rPr>
+                <w:rFonts w:asciiTheme="minorHAnsi" w:hAnsiTheme="minorHAnsi" w:cstheme="minorHAnsi"/>
+                <w:sz w:val="22"/>
+                <w:szCs w:val="22"/>
+              </w:rPr>
+              <w:t xml:space="preserve"> </w:t>
+            </w:r>
+            <w:proofErr w:type="spellStart"/>
+            <w:r>
+              <w:rPr>
+                <w:rFonts w:asciiTheme="minorHAnsi" w:hAnsiTheme="minorHAnsi" w:cstheme="minorHAnsi"/>
+                <w:sz w:val="22"/>
+                <w:szCs w:val="22"/>
+              </w:rPr>
+              <w:t>như</w:t>
+            </w:r>
+            <w:proofErr w:type="spellEnd"/>
+            <w:r>
+              <w:rPr>
+                <w:rFonts w:asciiTheme="minorHAnsi" w:hAnsiTheme="minorHAnsi" w:cstheme="minorHAnsi"/>
+                <w:sz w:val="22"/>
+                <w:szCs w:val="22"/>
+              </w:rPr>
+              <w:t xml:space="preserve"> </w:t>
+            </w:r>
+            <w:proofErr w:type="spellStart"/>
+            <w:r>
+              <w:rPr>
+                <w:rFonts w:asciiTheme="minorHAnsi" w:hAnsiTheme="minorHAnsi" w:cstheme="minorHAnsi"/>
+                <w:sz w:val="22"/>
+                <w:szCs w:val="22"/>
+              </w:rPr>
+              <w:t>trong</w:t>
+            </w:r>
+            <w:proofErr w:type="spellEnd"/>
+            <w:r>
+              <w:rPr>
+                <w:rFonts w:asciiTheme="minorHAnsi" w:hAnsiTheme="minorHAnsi" w:cstheme="minorHAnsi"/>
+                <w:sz w:val="22"/>
+                <w:szCs w:val="22"/>
+              </w:rPr>
+              <w:t xml:space="preserve"> file </w:t>
+            </w:r>
+            <w:proofErr w:type="spellStart"/>
+            <w:r>
+              <w:rPr>
+                <w:rFonts w:asciiTheme="minorHAnsi" w:hAnsiTheme="minorHAnsi" w:cstheme="minorHAnsi"/>
+                <w:sz w:val="22"/>
+                <w:szCs w:val="22"/>
+              </w:rPr>
+              <w:t>bài</w:t>
+            </w:r>
+            <w:proofErr w:type="spellEnd"/>
+            <w:r>
+              <w:rPr>
+                <w:rFonts w:asciiTheme="minorHAnsi" w:hAnsiTheme="minorHAnsi" w:cstheme="minorHAnsi"/>
+                <w:sz w:val="22"/>
+                <w:szCs w:val="22"/>
+              </w:rPr>
+              <w:t xml:space="preserve"> </w:t>
+            </w:r>
+            <w:proofErr w:type="spellStart"/>
+            <w:r>
+              <w:rPr>
+                <w:rFonts w:asciiTheme="minorHAnsi" w:hAnsiTheme="minorHAnsi" w:cstheme="minorHAnsi"/>
+                <w:sz w:val="22"/>
+                <w:szCs w:val="22"/>
+              </w:rPr>
+              <w:t>tập</w:t>
+            </w:r>
+            <w:proofErr w:type="spellEnd"/>
+          </w:p>
+          <w:p>
+            <w:pPr>
+              <w:pStyle w:val="HTMLPreformatted"/>
+              <w:shd w:val="clear" w:color="auto" w:fill="FFFFFF"/>
+              <w:rPr>
+                <w:rFonts w:asciiTheme="minorHAnsi" w:hAnsiTheme="minorHAnsi" w:cstheme="minorHAnsi"/>
+                <w:sz w:val="22"/>
+                <w:szCs w:val="22"/>
+              </w:rPr>
+            </w:pPr>
+            <w:r>
+              <w:rPr>
+                <w:rFonts w:asciiTheme="minorHAnsi" w:hAnsiTheme="minorHAnsi" w:cstheme="minorHAnsi"/>
+                <w:sz w:val="22"/>
+                <w:szCs w:val="22"/>
+              </w:rPr>
+              <w:t xml:space="preserve">+ 2 </w:t>
+            </w:r>
+            <w:proofErr w:type="spellStart"/>
+            <w:r>
+              <w:rPr>
+                <w:rFonts w:asciiTheme="minorHAnsi" w:hAnsiTheme="minorHAnsi" w:cstheme="minorHAnsi"/>
+                <w:sz w:val="22"/>
+                <w:szCs w:val="22"/>
+              </w:rPr>
+              <w:t>bài</w:t>
+            </w:r>
+            <w:proofErr w:type="spellEnd"/>
+            <w:r>
+              <w:rPr>
+                <w:rFonts w:asciiTheme="minorHAnsi" w:hAnsiTheme="minorHAnsi" w:cstheme="minorHAnsi"/>
+                <w:sz w:val="22"/>
+                <w:szCs w:val="22"/>
+              </w:rPr>
+              <w:t xml:space="preserve"> </w:t>
+            </w:r>
+            <w:proofErr w:type="spellStart"/>
+            <w:r>
+              <w:rPr>
+                <w:rFonts w:asciiTheme="minorHAnsi" w:hAnsiTheme="minorHAnsi" w:cstheme="minorHAnsi"/>
+                <w:sz w:val="22"/>
+                <w:szCs w:val="22"/>
+              </w:rPr>
+              <w:t>tập</w:t>
+            </w:r>
+            <w:proofErr w:type="spellEnd"/>
+            <w:r>
+              <w:rPr>
+                <w:rFonts w:asciiTheme="minorHAnsi" w:hAnsiTheme="minorHAnsi" w:cstheme="minorHAnsi"/>
+                <w:sz w:val="22"/>
+                <w:szCs w:val="22"/>
+              </w:rPr>
+              <w:t xml:space="preserve"> </w:t>
+            </w:r>
+            <w:proofErr w:type="spellStart"/>
+            <w:r>
+              <w:rPr>
+                <w:rFonts w:asciiTheme="minorHAnsi" w:hAnsiTheme="minorHAnsi" w:cstheme="minorHAnsi"/>
+                <w:sz w:val="22"/>
+                <w:szCs w:val="22"/>
+              </w:rPr>
+              <w:t>giải</w:t>
+            </w:r>
+            <w:proofErr w:type="spellEnd"/>
+            <w:r>
+              <w:rPr>
+                <w:rFonts w:asciiTheme="minorHAnsi" w:hAnsiTheme="minorHAnsi" w:cstheme="minorHAnsi"/>
+                <w:sz w:val="22"/>
+                <w:szCs w:val="22"/>
+              </w:rPr>
+              <w:t xml:space="preserve"> </w:t>
+            </w:r>
+            <w:proofErr w:type="spellStart"/>
+            <w:r>
+              <w:rPr>
+                <w:rFonts w:asciiTheme="minorHAnsi" w:hAnsiTheme="minorHAnsi" w:cstheme="minorHAnsi"/>
+                <w:sz w:val="22"/>
+                <w:szCs w:val="22"/>
+              </w:rPr>
+              <w:t>phương</w:t>
+            </w:r>
+            <w:proofErr w:type="spellEnd"/>
+            <w:r>
+              <w:rPr>
+                <w:rFonts w:asciiTheme="minorHAnsi" w:hAnsiTheme="minorHAnsi" w:cstheme="minorHAnsi"/>
+                <w:sz w:val="22"/>
+                <w:szCs w:val="22"/>
+              </w:rPr>
+              <w:t xml:space="preserve"> </w:t>
+            </w:r>
+            <w:proofErr w:type="spellStart"/>
+            <w:r>
+              <w:rPr>
+                <w:rFonts w:asciiTheme="minorHAnsi" w:hAnsiTheme="minorHAnsi" w:cstheme="minorHAnsi"/>
+                <w:sz w:val="22"/>
+                <w:szCs w:val="22"/>
+              </w:rPr>
+              <w:t>trình</w:t>
+            </w:r>
+            <w:proofErr w:type="spellEnd"/>
+            <w:r>
+              <w:rPr>
+                <w:rFonts w:asciiTheme="minorHAnsi" w:hAnsiTheme="minorHAnsi" w:cstheme="minorHAnsi"/>
+                <w:sz w:val="22"/>
+                <w:szCs w:val="22"/>
+              </w:rPr>
+              <w:t xml:space="preserve"> </w:t>
+            </w:r>
+            <w:proofErr w:type="spellStart"/>
+            <w:r>
+              <w:rPr>
+                <w:rFonts w:asciiTheme="minorHAnsi" w:hAnsiTheme="minorHAnsi" w:cstheme="minorHAnsi"/>
+                <w:sz w:val="22"/>
+                <w:szCs w:val="22"/>
+              </w:rPr>
+              <w:t>chưa</w:t>
+            </w:r>
+            <w:proofErr w:type="spellEnd"/>
+            <w:r>
+              <w:rPr>
+                <w:rFonts w:asciiTheme="minorHAnsi" w:hAnsiTheme="minorHAnsi" w:cstheme="minorHAnsi"/>
+                <w:sz w:val="22"/>
+                <w:szCs w:val="22"/>
+              </w:rPr>
+              <w:t xml:space="preserve"> check case </w:t>
+            </w:r>
+            <w:proofErr w:type="spellStart"/>
+            <w:r>
+              <w:rPr>
+                <w:rFonts w:asciiTheme="minorHAnsi" w:hAnsiTheme="minorHAnsi" w:cstheme="minorHAnsi"/>
+                <w:sz w:val="22"/>
+                <w:szCs w:val="22"/>
+              </w:rPr>
+              <w:t>nhập</w:t>
+            </w:r>
+            <w:proofErr w:type="spellEnd"/>
+            <w:r>
+              <w:rPr>
+                <w:rFonts w:asciiTheme="minorHAnsi" w:hAnsiTheme="minorHAnsi" w:cstheme="minorHAnsi"/>
+                <w:sz w:val="22"/>
+                <w:szCs w:val="22"/>
+              </w:rPr>
+              <w:t xml:space="preserve"> a = </w:t>
+            </w:r>
+            <w:r>
+              <w:rPr>
+                <w:rFonts w:asciiTheme="minorHAnsi" w:hAnsiTheme="minorHAnsi" w:cstheme="minorHAnsi"/>
+                <w:sz w:val="22"/>
+                <w:szCs w:val="22"/>
+              </w:rPr>
+              <w:t>22a</w:t>
+            </w:r>
+            <w:r>
+              <w:rPr>
+                <w:rFonts w:asciiTheme="minorHAnsi" w:hAnsiTheme="minorHAnsi" w:cstheme="minorHAnsi"/>
+                <w:sz w:val="22"/>
+                <w:szCs w:val="22"/>
+              </w:rPr>
+              <w:t>bc</w:t>
+            </w:r>
+          </w:p>
+          <w:p>
+            <w:pPr>
+              <w:pStyle w:val="HTMLPreformatted"/>
+              <w:shd w:val="clear" w:color="auto" w:fill="FFFFFF"/>
+              <w:rPr>
+                <w:rFonts w:asciiTheme="minorHAnsi" w:hAnsiTheme="minorHAnsi" w:cstheme="minorHAnsi"/>
+                <w:sz w:val="22"/>
+                <w:szCs w:val="22"/>
+              </w:rPr>
+            </w:pPr>
+            <w:r>
+              <w:rPr>
+                <w:rFonts w:asciiTheme="minorHAnsi" w:hAnsiTheme="minorHAnsi" w:cstheme="minorHAnsi"/>
+                <w:sz w:val="22"/>
+                <w:szCs w:val="22"/>
+              </w:rPr>
+              <w:lastRenderedPageBreak/>
+              <w:t xml:space="preserve">+ </w:t>
+            </w:r>
+            <w:proofErr w:type="spellStart"/>
+            <w:r>
+              <w:rPr>
+                <w:rFonts w:asciiTheme="minorHAnsi" w:hAnsiTheme="minorHAnsi" w:cstheme="minorHAnsi"/>
+                <w:sz w:val="22"/>
+                <w:szCs w:val="22"/>
+              </w:rPr>
+              <w:t>Bài</w:t>
+            </w:r>
+            <w:proofErr w:type="spellEnd"/>
+            <w:r>
+              <w:rPr>
+                <w:rFonts w:asciiTheme="minorHAnsi" w:hAnsiTheme="minorHAnsi" w:cstheme="minorHAnsi"/>
+                <w:sz w:val="22"/>
+                <w:szCs w:val="22"/>
+              </w:rPr>
+              <w:t xml:space="preserve"> </w:t>
+            </w:r>
+            <w:r>
+              <w:rPr>
+                <w:rFonts w:asciiTheme="minorHAnsi" w:hAnsiTheme="minorHAnsi" w:cstheme="minorHAnsi"/>
+                <w:sz w:val="22"/>
+                <w:szCs w:val="22"/>
+              </w:rPr>
+              <w:t>giaodien.html</w:t>
+            </w:r>
+            <w:r>
+              <w:rPr>
+                <w:rFonts w:asciiTheme="minorHAnsi" w:hAnsiTheme="minorHAnsi" w:cstheme="minorHAnsi"/>
+                <w:sz w:val="22"/>
+                <w:szCs w:val="22"/>
+              </w:rPr>
+              <w:t xml:space="preserve"> </w:t>
+            </w:r>
+            <w:proofErr w:type="spellStart"/>
+            <w:r>
+              <w:rPr>
+                <w:rFonts w:asciiTheme="minorHAnsi" w:hAnsiTheme="minorHAnsi" w:cstheme="minorHAnsi"/>
+                <w:sz w:val="22"/>
+                <w:szCs w:val="22"/>
+              </w:rPr>
+              <w:t>chưa</w:t>
+            </w:r>
+            <w:proofErr w:type="spellEnd"/>
+            <w:r>
+              <w:rPr>
+                <w:rFonts w:asciiTheme="minorHAnsi" w:hAnsiTheme="minorHAnsi" w:cstheme="minorHAnsi"/>
+                <w:sz w:val="22"/>
+                <w:szCs w:val="22"/>
+              </w:rPr>
+              <w:t xml:space="preserve"> </w:t>
+            </w:r>
+            <w:proofErr w:type="spellStart"/>
+            <w:r>
+              <w:rPr>
+                <w:rFonts w:asciiTheme="minorHAnsi" w:hAnsiTheme="minorHAnsi" w:cstheme="minorHAnsi"/>
+                <w:sz w:val="22"/>
+                <w:szCs w:val="22"/>
+              </w:rPr>
+              <w:t>thỏa</w:t>
+            </w:r>
+            <w:proofErr w:type="spellEnd"/>
+            <w:r>
+              <w:rPr>
+                <w:rFonts w:asciiTheme="minorHAnsi" w:hAnsiTheme="minorHAnsi" w:cstheme="minorHAnsi"/>
+                <w:sz w:val="22"/>
+                <w:szCs w:val="22"/>
+              </w:rPr>
+              <w:t xml:space="preserve"> </w:t>
+            </w:r>
+            <w:proofErr w:type="spellStart"/>
+            <w:r>
+              <w:rPr>
+                <w:rFonts w:asciiTheme="minorHAnsi" w:hAnsiTheme="minorHAnsi" w:cstheme="minorHAnsi"/>
+                <w:sz w:val="22"/>
+                <w:szCs w:val="22"/>
+              </w:rPr>
+              <w:t>mãn</w:t>
+            </w:r>
+            <w:proofErr w:type="spellEnd"/>
+            <w:r>
+              <w:rPr>
+                <w:rFonts w:asciiTheme="minorHAnsi" w:hAnsiTheme="minorHAnsi" w:cstheme="minorHAnsi"/>
+                <w:sz w:val="22"/>
+                <w:szCs w:val="22"/>
+              </w:rPr>
+              <w:t xml:space="preserve"> </w:t>
+            </w:r>
+            <w:proofErr w:type="spellStart"/>
+            <w:r>
+              <w:rPr>
+                <w:rFonts w:asciiTheme="minorHAnsi" w:hAnsiTheme="minorHAnsi" w:cstheme="minorHAnsi"/>
+                <w:sz w:val="22"/>
+                <w:szCs w:val="22"/>
+              </w:rPr>
+              <w:t>yêu</w:t>
+            </w:r>
+            <w:proofErr w:type="spellEnd"/>
+            <w:r>
+              <w:rPr>
+                <w:rFonts w:asciiTheme="minorHAnsi" w:hAnsiTheme="minorHAnsi" w:cstheme="minorHAnsi"/>
+                <w:sz w:val="22"/>
+                <w:szCs w:val="22"/>
+              </w:rPr>
+              <w:t xml:space="preserve"> </w:t>
+            </w:r>
+            <w:proofErr w:type="spellStart"/>
+            <w:r>
+              <w:rPr>
+                <w:rFonts w:asciiTheme="minorHAnsi" w:hAnsiTheme="minorHAnsi" w:cstheme="minorHAnsi"/>
+                <w:sz w:val="22"/>
+                <w:szCs w:val="22"/>
+              </w:rPr>
+              <w:t>cầu</w:t>
+            </w:r>
+            <w:proofErr w:type="spellEnd"/>
+          </w:p>
+          <w:p>
+            <w:pPr>
+              <w:pStyle w:val="HTMLPreformatted"/>
+              <w:shd w:val="clear" w:color="auto" w:fill="FFFFFF"/>
+              <w:rPr>
+                <w:rFonts w:asciiTheme="minorHAnsi" w:hAnsiTheme="minorHAnsi" w:cstheme="minorHAnsi"/>
+                <w:sz w:val="22"/>
+                <w:szCs w:val="22"/>
+              </w:rPr>
+            </w:pPr>
+            <w:r>
+              <w:rPr>
+                <w:rFonts w:asciiTheme="minorHAnsi" w:hAnsiTheme="minorHAnsi" w:cstheme="minorHAnsi"/>
+                <w:sz w:val="22"/>
+                <w:szCs w:val="22"/>
+              </w:rPr>
+              <w:t xml:space="preserve">+ </w:t>
+            </w:r>
+            <w:proofErr w:type="spellStart"/>
+            <w:r>
+              <w:rPr>
+                <w:rFonts w:asciiTheme="minorHAnsi" w:hAnsiTheme="minorHAnsi" w:cstheme="minorHAnsi"/>
+                <w:sz w:val="22"/>
+                <w:szCs w:val="22"/>
+              </w:rPr>
+              <w:t>Bài</w:t>
+            </w:r>
+            <w:proofErr w:type="spellEnd"/>
+            <w:r>
+              <w:rPr>
+                <w:rFonts w:asciiTheme="minorHAnsi" w:hAnsiTheme="minorHAnsi" w:cstheme="minorHAnsi"/>
+                <w:sz w:val="22"/>
+                <w:szCs w:val="22"/>
+              </w:rPr>
+              <w:t xml:space="preserve"> </w:t>
+            </w:r>
+            <w:r>
+              <w:rPr>
+                <w:rFonts w:asciiTheme="minorHAnsi" w:hAnsiTheme="minorHAnsi" w:cstheme="minorHAnsi"/>
+                <w:sz w:val="22"/>
+                <w:szCs w:val="22"/>
+              </w:rPr>
+              <w:t>kiemTraChuoi.html</w:t>
+            </w:r>
+            <w:r>
+              <w:rPr>
+                <w:rFonts w:asciiTheme="minorHAnsi" w:hAnsiTheme="minorHAnsi" w:cstheme="minorHAnsi"/>
+                <w:sz w:val="22"/>
+                <w:szCs w:val="22"/>
+              </w:rPr>
+              <w:t xml:space="preserve">, </w:t>
+            </w:r>
+            <w:r>
+              <w:rPr>
+                <w:rFonts w:asciiTheme="minorHAnsi" w:hAnsiTheme="minorHAnsi" w:cstheme="minorHAnsi"/>
+                <w:sz w:val="22"/>
+                <w:szCs w:val="22"/>
+              </w:rPr>
+              <w:t>nhapSoHang.html</w:t>
+            </w:r>
+            <w:r>
+              <w:rPr>
+                <w:rFonts w:asciiTheme="minorHAnsi" w:hAnsiTheme="minorHAnsi" w:cstheme="minorHAnsi"/>
+                <w:sz w:val="22"/>
+                <w:szCs w:val="22"/>
+              </w:rPr>
+              <w:t xml:space="preserve"> </w:t>
+            </w:r>
+            <w:proofErr w:type="spellStart"/>
+            <w:r>
+              <w:rPr>
+                <w:rFonts w:asciiTheme="minorHAnsi" w:hAnsiTheme="minorHAnsi" w:cstheme="minorHAnsi"/>
+                <w:sz w:val="22"/>
+                <w:szCs w:val="22"/>
+              </w:rPr>
+              <w:t>chưa</w:t>
+            </w:r>
+            <w:proofErr w:type="spellEnd"/>
+            <w:r>
+              <w:rPr>
+                <w:rFonts w:asciiTheme="minorHAnsi" w:hAnsiTheme="minorHAnsi" w:cstheme="minorHAnsi"/>
+                <w:sz w:val="22"/>
+                <w:szCs w:val="22"/>
+              </w:rPr>
+              <w:t xml:space="preserve"> </w:t>
+            </w:r>
+            <w:proofErr w:type="spellStart"/>
+            <w:r>
+              <w:rPr>
+                <w:rFonts w:asciiTheme="minorHAnsi" w:hAnsiTheme="minorHAnsi" w:cstheme="minorHAnsi"/>
+                <w:sz w:val="22"/>
+                <w:szCs w:val="22"/>
+              </w:rPr>
+              <w:t>đúng</w:t>
+            </w:r>
+            <w:proofErr w:type="spellEnd"/>
+            <w:r>
+              <w:rPr>
+                <w:rFonts w:asciiTheme="minorHAnsi" w:hAnsiTheme="minorHAnsi" w:cstheme="minorHAnsi"/>
+                <w:sz w:val="22"/>
+                <w:szCs w:val="22"/>
+              </w:rPr>
+              <w:t xml:space="preserve"> </w:t>
+            </w:r>
+            <w:proofErr w:type="spellStart"/>
+            <w:r>
+              <w:rPr>
+                <w:rFonts w:asciiTheme="minorHAnsi" w:hAnsiTheme="minorHAnsi" w:cstheme="minorHAnsi"/>
+                <w:sz w:val="22"/>
+                <w:szCs w:val="22"/>
+              </w:rPr>
+              <w:t>yêu</w:t>
+            </w:r>
+            <w:proofErr w:type="spellEnd"/>
+            <w:r>
+              <w:rPr>
+                <w:rFonts w:asciiTheme="minorHAnsi" w:hAnsiTheme="minorHAnsi" w:cstheme="minorHAnsi"/>
+                <w:sz w:val="22"/>
+                <w:szCs w:val="22"/>
+              </w:rPr>
+              <w:t xml:space="preserve"> </w:t>
+            </w:r>
+            <w:proofErr w:type="spellStart"/>
+            <w:r>
+              <w:rPr>
+                <w:rFonts w:asciiTheme="minorHAnsi" w:hAnsiTheme="minorHAnsi" w:cstheme="minorHAnsi"/>
+                <w:sz w:val="22"/>
+                <w:szCs w:val="22"/>
+              </w:rPr>
+              <w:t>c</w:t>
+            </w:r>
+            <w:r>
+              <w:rPr>
+                <w:rFonts w:asciiTheme="minorHAnsi" w:hAnsiTheme="minorHAnsi" w:cstheme="minorHAnsi"/>
+                <w:sz w:val="22"/>
+                <w:szCs w:val="22"/>
+              </w:rPr>
+              <w:t>ầu</w:t>
+            </w:r>
+            <w:proofErr w:type="spellEnd"/>
+          </w:p>
+        </w:tc>
+      </w:tr>
+      <w:tr>
+        <w:tc>
+          <w:tcPr>
+            <w:tcW w:w="538" w:type="dxa"/>
+          </w:tcPr>
+          <w:p>
+            <w:pPr>
+              <w:spacing w:line="276" w:lineRule="auto"/>
+              <w:rPr>
+                <w:rFonts w:cstheme="minorHAnsi"/>
+              </w:rPr>
+            </w:pPr>
+            <w:r>
+              <w:rPr>
+                <w:rFonts w:cstheme="minorHAnsi"/>
+              </w:rPr>
+              <w:lastRenderedPageBreak/>
+              <w:t>9</w:t>
+            </w:r>
+          </w:p>
+        </w:tc>
+        <w:tc>
+          <w:tcPr>
+            <w:tcW w:w="1887" w:type="dxa"/>
+          </w:tcPr>
+          <w:p>
+            <w:pPr>
+              <w:spacing w:line="276" w:lineRule="auto"/>
+              <w:rPr>
+                <w:rFonts w:cstheme="minorHAnsi"/>
+              </w:rPr>
+            </w:pPr>
+            <w:r>
+              <w:rPr>
+                <w:rFonts w:cstheme="minorHAnsi"/>
+              </w:rPr>
+              <w:t xml:space="preserve">Nguyễn </w:t>
+            </w:r>
+            <w:proofErr w:type="spellStart"/>
+            <w:r>
+              <w:rPr>
+                <w:rFonts w:cstheme="minorHAnsi"/>
+              </w:rPr>
+              <w:t>Thanh</w:t>
+            </w:r>
+            <w:proofErr w:type="spellEnd"/>
+            <w:r>
+              <w:rPr>
+                <w:rFonts w:cstheme="minorHAnsi"/>
+              </w:rPr>
+              <w:t xml:space="preserve"> </w:t>
+            </w:r>
+            <w:proofErr w:type="spellStart"/>
+            <w:r>
+              <w:rPr>
+                <w:rFonts w:cstheme="minorHAnsi"/>
+              </w:rPr>
+              <w:t>Tình</w:t>
+            </w:r>
+            <w:proofErr w:type="spellEnd"/>
+          </w:p>
+        </w:tc>
+        <w:tc>
+          <w:tcPr>
+            <w:tcW w:w="2880" w:type="dxa"/>
+          </w:tcPr>
+          <w:p>
+            <w:pPr>
+              <w:spacing w:line="276" w:lineRule="auto"/>
+              <w:rPr>
+                <w:rFonts w:cstheme="minorHAnsi"/>
+              </w:rPr>
+            </w:pPr>
+            <w:r>
+              <w:rPr>
+                <w:rFonts w:cstheme="minorHAnsi"/>
+              </w:rPr>
+              <w:t xml:space="preserve">+ </w:t>
+            </w:r>
+            <w:proofErr w:type="spellStart"/>
+            <w:r>
+              <w:rPr>
+                <w:rFonts w:cstheme="minorHAnsi"/>
+              </w:rPr>
+              <w:t>Xử</w:t>
+            </w:r>
+            <w:proofErr w:type="spellEnd"/>
+            <w:r>
+              <w:rPr>
+                <w:rFonts w:cstheme="minorHAnsi"/>
+              </w:rPr>
+              <w:t xml:space="preserve"> </w:t>
+            </w:r>
+            <w:proofErr w:type="spellStart"/>
+            <w:r>
+              <w:rPr>
+                <w:rFonts w:cstheme="minorHAnsi"/>
+              </w:rPr>
+              <w:t>lý</w:t>
+            </w:r>
+            <w:proofErr w:type="spellEnd"/>
+            <w:r>
+              <w:rPr>
+                <w:rFonts w:cstheme="minorHAnsi"/>
+              </w:rPr>
+              <w:t xml:space="preserve"> validate </w:t>
+            </w:r>
+            <w:proofErr w:type="spellStart"/>
+            <w:r>
+              <w:rPr>
+                <w:rFonts w:cstheme="minorHAnsi"/>
+              </w:rPr>
+              <w:t>tốt</w:t>
+            </w:r>
+            <w:proofErr w:type="spellEnd"/>
+          </w:p>
+          <w:p>
+            <w:pPr>
+              <w:spacing w:line="276" w:lineRule="auto"/>
+              <w:rPr>
+                <w:rFonts w:cstheme="minorHAnsi"/>
+              </w:rPr>
+            </w:pPr>
+            <w:r>
+              <w:rPr>
+                <w:rFonts w:cstheme="minorHAnsi"/>
+              </w:rPr>
+              <w:t xml:space="preserve">+ </w:t>
+            </w:r>
+            <w:proofErr w:type="spellStart"/>
+            <w:r>
+              <w:rPr>
+                <w:rFonts w:cstheme="minorHAnsi"/>
+              </w:rPr>
+              <w:t>Tư</w:t>
+            </w:r>
+            <w:proofErr w:type="spellEnd"/>
+            <w:r>
+              <w:rPr>
+                <w:rFonts w:cstheme="minorHAnsi"/>
+              </w:rPr>
+              <w:t xml:space="preserve"> </w:t>
+            </w:r>
+            <w:proofErr w:type="spellStart"/>
+            <w:r>
+              <w:rPr>
+                <w:rFonts w:cstheme="minorHAnsi"/>
+              </w:rPr>
+              <w:t>duy</w:t>
+            </w:r>
+            <w:proofErr w:type="spellEnd"/>
+            <w:r>
+              <w:rPr>
+                <w:rFonts w:cstheme="minorHAnsi"/>
+              </w:rPr>
+              <w:t xml:space="preserve"> </w:t>
+            </w:r>
+            <w:proofErr w:type="spellStart"/>
+            <w:r>
+              <w:rPr>
+                <w:rFonts w:cstheme="minorHAnsi"/>
+              </w:rPr>
+              <w:t>thuật</w:t>
+            </w:r>
+            <w:proofErr w:type="spellEnd"/>
+            <w:r>
+              <w:rPr>
+                <w:rFonts w:cstheme="minorHAnsi"/>
+              </w:rPr>
+              <w:t xml:space="preserve"> </w:t>
+            </w:r>
+            <w:proofErr w:type="spellStart"/>
+            <w:r>
+              <w:rPr>
+                <w:rFonts w:cstheme="minorHAnsi"/>
+              </w:rPr>
+              <w:t>toán</w:t>
+            </w:r>
+            <w:proofErr w:type="spellEnd"/>
+            <w:r>
+              <w:rPr>
+                <w:rFonts w:cstheme="minorHAnsi"/>
+              </w:rPr>
+              <w:t xml:space="preserve"> </w:t>
+            </w:r>
+            <w:proofErr w:type="spellStart"/>
+            <w:r>
+              <w:rPr>
+                <w:rFonts w:cstheme="minorHAnsi"/>
+              </w:rPr>
+              <w:t>tốt</w:t>
+            </w:r>
+            <w:proofErr w:type="spellEnd"/>
+          </w:p>
+          <w:p>
+            <w:pPr>
+              <w:spacing w:line="276" w:lineRule="auto"/>
+              <w:rPr>
+                <w:rFonts w:cstheme="minorHAnsi"/>
+              </w:rPr>
+            </w:pPr>
+            <w:r>
+              <w:rPr>
+                <w:rFonts w:cstheme="minorHAnsi"/>
+              </w:rPr>
+              <w:t xml:space="preserve">+ </w:t>
+            </w:r>
+            <w:proofErr w:type="spellStart"/>
+            <w:r>
+              <w:rPr>
+                <w:rFonts w:cstheme="minorHAnsi"/>
+              </w:rPr>
+              <w:t>Đáp</w:t>
+            </w:r>
+            <w:proofErr w:type="spellEnd"/>
+            <w:r>
+              <w:rPr>
+                <w:rFonts w:cstheme="minorHAnsi"/>
+              </w:rPr>
+              <w:t xml:space="preserve"> </w:t>
+            </w:r>
+            <w:proofErr w:type="spellStart"/>
+            <w:r>
+              <w:rPr>
+                <w:rFonts w:cstheme="minorHAnsi"/>
+              </w:rPr>
+              <w:t>ứng</w:t>
+            </w:r>
+            <w:proofErr w:type="spellEnd"/>
+            <w:r>
+              <w:rPr>
+                <w:rFonts w:cstheme="minorHAnsi"/>
+              </w:rPr>
+              <w:t xml:space="preserve"> </w:t>
+            </w:r>
+            <w:proofErr w:type="spellStart"/>
+            <w:r>
+              <w:rPr>
+                <w:rFonts w:cstheme="minorHAnsi"/>
+              </w:rPr>
+              <w:t>tốt</w:t>
+            </w:r>
+            <w:proofErr w:type="spellEnd"/>
+            <w:r>
+              <w:rPr>
+                <w:rFonts w:cstheme="minorHAnsi"/>
+              </w:rPr>
+              <w:t xml:space="preserve"> </w:t>
+            </w:r>
+            <w:proofErr w:type="spellStart"/>
+            <w:r>
+              <w:rPr>
+                <w:rFonts w:cstheme="minorHAnsi"/>
+              </w:rPr>
+              <w:t>yêu</w:t>
+            </w:r>
+            <w:proofErr w:type="spellEnd"/>
+            <w:r>
+              <w:rPr>
+                <w:rFonts w:cstheme="minorHAnsi"/>
+              </w:rPr>
+              <w:t xml:space="preserve"> </w:t>
+            </w:r>
+            <w:proofErr w:type="spellStart"/>
+            <w:r>
+              <w:rPr>
+                <w:rFonts w:cstheme="minorHAnsi"/>
+              </w:rPr>
+              <w:t>cầu</w:t>
+            </w:r>
+            <w:proofErr w:type="spellEnd"/>
+            <w:r>
+              <w:rPr>
+                <w:rFonts w:cstheme="minorHAnsi"/>
+              </w:rPr>
+              <w:t xml:space="preserve"> </w:t>
+            </w:r>
+            <w:proofErr w:type="spellStart"/>
+            <w:r>
+              <w:rPr>
+                <w:rFonts w:cstheme="minorHAnsi"/>
+              </w:rPr>
+              <w:t>về</w:t>
+            </w:r>
+            <w:proofErr w:type="spellEnd"/>
+            <w:r>
+              <w:rPr>
+                <w:rFonts w:cstheme="minorHAnsi"/>
+              </w:rPr>
+              <w:t xml:space="preserve"> </w:t>
+            </w:r>
+            <w:proofErr w:type="spellStart"/>
+            <w:r>
+              <w:rPr>
+                <w:rFonts w:cstheme="minorHAnsi"/>
+              </w:rPr>
+              <w:t>mặt</w:t>
+            </w:r>
+            <w:proofErr w:type="spellEnd"/>
+            <w:r>
+              <w:rPr>
+                <w:rFonts w:cstheme="minorHAnsi"/>
+              </w:rPr>
+              <w:t xml:space="preserve"> </w:t>
+            </w:r>
+            <w:proofErr w:type="spellStart"/>
+            <w:r>
+              <w:rPr>
+                <w:rFonts w:cstheme="minorHAnsi"/>
+              </w:rPr>
+              <w:t>chức</w:t>
+            </w:r>
+            <w:proofErr w:type="spellEnd"/>
+            <w:r>
+              <w:rPr>
+                <w:rFonts w:cstheme="minorHAnsi"/>
+              </w:rPr>
+              <w:t xml:space="preserve"> </w:t>
+            </w:r>
+            <w:proofErr w:type="spellStart"/>
+            <w:r>
+              <w:rPr>
+                <w:rFonts w:cstheme="minorHAnsi"/>
+              </w:rPr>
+              <w:t>năng</w:t>
+            </w:r>
+            <w:proofErr w:type="spellEnd"/>
+          </w:p>
+          <w:p>
+            <w:pPr>
+              <w:spacing w:line="276" w:lineRule="auto"/>
+              <w:rPr>
+                <w:rFonts w:cstheme="minorHAnsi"/>
+              </w:rPr>
+            </w:pPr>
+            <w:bookmarkStart w:id="0" w:name="_GoBack"/>
+            <w:bookmarkEnd w:id="0"/>
+          </w:p>
+        </w:tc>
+        <w:tc>
+          <w:tcPr>
+            <w:tcW w:w="4045" w:type="dxa"/>
+          </w:tcPr>
+          <w:p>
+            <w:pPr>
+              <w:pStyle w:val="HTMLPreformatted"/>
+              <w:shd w:val="clear" w:color="auto" w:fill="FFFFFF"/>
+              <w:rPr>
+                <w:rFonts w:asciiTheme="minorHAnsi" w:hAnsiTheme="minorHAnsi" w:cstheme="minorHAnsi"/>
+                <w:sz w:val="22"/>
+                <w:szCs w:val="22"/>
+              </w:rPr>
+            </w:pPr>
+            <w:r>
+              <w:rPr>
+                <w:rFonts w:asciiTheme="minorHAnsi" w:hAnsiTheme="minorHAnsi" w:cstheme="minorHAnsi"/>
+                <w:sz w:val="22"/>
+                <w:szCs w:val="22"/>
+              </w:rPr>
+              <w:t xml:space="preserve">+ </w:t>
+            </w:r>
+            <w:proofErr w:type="spellStart"/>
+            <w:r>
+              <w:rPr>
+                <w:rFonts w:asciiTheme="minorHAnsi" w:hAnsiTheme="minorHAnsi" w:cstheme="minorHAnsi"/>
+                <w:sz w:val="22"/>
+                <w:szCs w:val="22"/>
+              </w:rPr>
+              <w:t>Bài</w:t>
+            </w:r>
+            <w:proofErr w:type="spellEnd"/>
+            <w:r>
+              <w:rPr>
+                <w:rFonts w:asciiTheme="minorHAnsi" w:hAnsiTheme="minorHAnsi" w:cstheme="minorHAnsi"/>
+                <w:sz w:val="22"/>
+                <w:szCs w:val="22"/>
+              </w:rPr>
+              <w:t xml:space="preserve"> 1 </w:t>
+            </w:r>
+            <w:proofErr w:type="spellStart"/>
+            <w:r>
+              <w:rPr>
+                <w:rFonts w:asciiTheme="minorHAnsi" w:hAnsiTheme="minorHAnsi" w:cstheme="minorHAnsi"/>
+                <w:sz w:val="22"/>
+                <w:szCs w:val="22"/>
+              </w:rPr>
+              <w:t>chưa</w:t>
+            </w:r>
+            <w:proofErr w:type="spellEnd"/>
+            <w:r>
+              <w:rPr>
+                <w:rFonts w:asciiTheme="minorHAnsi" w:hAnsiTheme="minorHAnsi" w:cstheme="minorHAnsi"/>
+                <w:sz w:val="22"/>
+                <w:szCs w:val="22"/>
+              </w:rPr>
+              <w:t xml:space="preserve"> </w:t>
+            </w:r>
+            <w:proofErr w:type="spellStart"/>
+            <w:r>
+              <w:rPr>
+                <w:rFonts w:asciiTheme="minorHAnsi" w:hAnsiTheme="minorHAnsi" w:cstheme="minorHAnsi"/>
+                <w:sz w:val="22"/>
+                <w:szCs w:val="22"/>
+              </w:rPr>
+              <w:t>bắt</w:t>
+            </w:r>
+            <w:proofErr w:type="spellEnd"/>
+            <w:r>
+              <w:rPr>
+                <w:rFonts w:asciiTheme="minorHAnsi" w:hAnsiTheme="minorHAnsi" w:cstheme="minorHAnsi"/>
+                <w:sz w:val="22"/>
+                <w:szCs w:val="22"/>
+              </w:rPr>
+              <w:t xml:space="preserve"> </w:t>
+            </w:r>
+            <w:proofErr w:type="spellStart"/>
+            <w:r>
+              <w:rPr>
+                <w:rFonts w:asciiTheme="minorHAnsi" w:hAnsiTheme="minorHAnsi" w:cstheme="minorHAnsi"/>
+                <w:sz w:val="22"/>
+                <w:szCs w:val="22"/>
+              </w:rPr>
+              <w:t>hết</w:t>
+            </w:r>
+            <w:proofErr w:type="spellEnd"/>
+            <w:r>
+              <w:rPr>
+                <w:rFonts w:asciiTheme="minorHAnsi" w:hAnsiTheme="minorHAnsi" w:cstheme="minorHAnsi"/>
+                <w:sz w:val="22"/>
+                <w:szCs w:val="22"/>
+              </w:rPr>
+              <w:t xml:space="preserve"> case validate, </w:t>
+            </w:r>
+            <w:proofErr w:type="spellStart"/>
+            <w:r>
+              <w:rPr>
+                <w:rFonts w:asciiTheme="minorHAnsi" w:hAnsiTheme="minorHAnsi" w:cstheme="minorHAnsi"/>
+                <w:sz w:val="22"/>
+                <w:szCs w:val="22"/>
+              </w:rPr>
+              <w:t>ví</w:t>
+            </w:r>
+            <w:proofErr w:type="spellEnd"/>
+            <w:r>
+              <w:rPr>
+                <w:rFonts w:asciiTheme="minorHAnsi" w:hAnsiTheme="minorHAnsi" w:cstheme="minorHAnsi"/>
+                <w:sz w:val="22"/>
+                <w:szCs w:val="22"/>
+              </w:rPr>
+              <w:t xml:space="preserve"> </w:t>
+            </w:r>
+            <w:proofErr w:type="spellStart"/>
+            <w:r>
+              <w:rPr>
+                <w:rFonts w:asciiTheme="minorHAnsi" w:hAnsiTheme="minorHAnsi" w:cstheme="minorHAnsi"/>
+                <w:sz w:val="22"/>
+                <w:szCs w:val="22"/>
+              </w:rPr>
+              <w:t>dụ</w:t>
+            </w:r>
+            <w:proofErr w:type="spellEnd"/>
+            <w:r>
+              <w:rPr>
+                <w:rFonts w:asciiTheme="minorHAnsi" w:hAnsiTheme="minorHAnsi" w:cstheme="minorHAnsi"/>
+                <w:sz w:val="22"/>
+                <w:szCs w:val="22"/>
+              </w:rPr>
+              <w:t xml:space="preserve"> </w:t>
+            </w:r>
+            <w:proofErr w:type="spellStart"/>
+            <w:r>
+              <w:rPr>
+                <w:rFonts w:asciiTheme="minorHAnsi" w:hAnsiTheme="minorHAnsi" w:cstheme="minorHAnsi"/>
+                <w:sz w:val="22"/>
+                <w:szCs w:val="22"/>
+              </w:rPr>
+              <w:t>nhập</w:t>
+            </w:r>
+            <w:proofErr w:type="spellEnd"/>
+            <w:r>
+              <w:rPr>
+                <w:rFonts w:asciiTheme="minorHAnsi" w:hAnsiTheme="minorHAnsi" w:cstheme="minorHAnsi"/>
+                <w:sz w:val="22"/>
+                <w:szCs w:val="22"/>
+              </w:rPr>
+              <w:t xml:space="preserve"> </w:t>
+            </w:r>
+            <w:proofErr w:type="spellStart"/>
+            <w:r>
+              <w:rPr>
+                <w:rFonts w:asciiTheme="minorHAnsi" w:hAnsiTheme="minorHAnsi" w:cstheme="minorHAnsi"/>
+                <w:sz w:val="22"/>
+                <w:szCs w:val="22"/>
+              </w:rPr>
+              <w:t>giá</w:t>
+            </w:r>
+            <w:proofErr w:type="spellEnd"/>
+            <w:r>
+              <w:rPr>
+                <w:rFonts w:asciiTheme="minorHAnsi" w:hAnsiTheme="minorHAnsi" w:cstheme="minorHAnsi"/>
+                <w:sz w:val="22"/>
+                <w:szCs w:val="22"/>
+              </w:rPr>
+              <w:t xml:space="preserve"> </w:t>
+            </w:r>
+            <w:proofErr w:type="spellStart"/>
+            <w:r>
+              <w:rPr>
+                <w:rFonts w:asciiTheme="minorHAnsi" w:hAnsiTheme="minorHAnsi" w:cstheme="minorHAnsi"/>
+                <w:sz w:val="22"/>
+                <w:szCs w:val="22"/>
+              </w:rPr>
+              <w:t>trị</w:t>
+            </w:r>
+            <w:proofErr w:type="spellEnd"/>
+            <w:r>
+              <w:rPr>
+                <w:rFonts w:asciiTheme="minorHAnsi" w:hAnsiTheme="minorHAnsi" w:cstheme="minorHAnsi"/>
+                <w:sz w:val="22"/>
+                <w:szCs w:val="22"/>
+              </w:rPr>
+              <w:t xml:space="preserve"> = </w:t>
+            </w:r>
+            <w:r>
+              <w:rPr>
+                <w:rFonts w:asciiTheme="minorHAnsi" w:hAnsiTheme="minorHAnsi" w:cstheme="minorHAnsi"/>
+                <w:sz w:val="22"/>
+                <w:szCs w:val="22"/>
+              </w:rPr>
+              <w:t>12dsa</w:t>
+            </w:r>
+          </w:p>
+          <w:p>
+            <w:pPr>
+              <w:pStyle w:val="HTMLPreformatted"/>
+              <w:shd w:val="clear" w:color="auto" w:fill="FFFFFF"/>
+              <w:rPr>
+                <w:rFonts w:asciiTheme="minorHAnsi" w:hAnsiTheme="minorHAnsi" w:cstheme="minorHAnsi"/>
+                <w:sz w:val="22"/>
+                <w:szCs w:val="22"/>
+              </w:rPr>
+            </w:pPr>
+            <w:r>
+              <w:rPr>
+                <w:rFonts w:asciiTheme="minorHAnsi" w:hAnsiTheme="minorHAnsi" w:cstheme="minorHAnsi"/>
+                <w:sz w:val="22"/>
+                <w:szCs w:val="22"/>
+              </w:rPr>
+              <w:t xml:space="preserve">+ </w:t>
+            </w:r>
+            <w:proofErr w:type="spellStart"/>
+            <w:r>
+              <w:rPr>
+                <w:rFonts w:asciiTheme="minorHAnsi" w:hAnsiTheme="minorHAnsi" w:cstheme="minorHAnsi"/>
+                <w:sz w:val="22"/>
+                <w:szCs w:val="22"/>
+              </w:rPr>
+              <w:t>Bài</w:t>
+            </w:r>
+            <w:proofErr w:type="spellEnd"/>
+            <w:r>
+              <w:rPr>
+                <w:rFonts w:asciiTheme="minorHAnsi" w:hAnsiTheme="minorHAnsi" w:cstheme="minorHAnsi"/>
+                <w:sz w:val="22"/>
+                <w:szCs w:val="22"/>
+              </w:rPr>
+              <w:t xml:space="preserve"> 4 </w:t>
+            </w:r>
+            <w:proofErr w:type="spellStart"/>
+            <w:r>
+              <w:rPr>
+                <w:rFonts w:asciiTheme="minorHAnsi" w:hAnsiTheme="minorHAnsi" w:cstheme="minorHAnsi"/>
+                <w:sz w:val="22"/>
+                <w:szCs w:val="22"/>
+              </w:rPr>
+              <w:t>chưa</w:t>
+            </w:r>
+            <w:proofErr w:type="spellEnd"/>
+            <w:r>
+              <w:rPr>
+                <w:rFonts w:asciiTheme="minorHAnsi" w:hAnsiTheme="minorHAnsi" w:cstheme="minorHAnsi"/>
+                <w:sz w:val="22"/>
+                <w:szCs w:val="22"/>
+              </w:rPr>
+              <w:t xml:space="preserve"> </w:t>
+            </w:r>
+            <w:proofErr w:type="spellStart"/>
+            <w:r>
+              <w:rPr>
+                <w:rFonts w:asciiTheme="minorHAnsi" w:hAnsiTheme="minorHAnsi" w:cstheme="minorHAnsi"/>
+                <w:sz w:val="22"/>
+                <w:szCs w:val="22"/>
+              </w:rPr>
+              <w:t>bắt</w:t>
+            </w:r>
+            <w:proofErr w:type="spellEnd"/>
+            <w:r>
+              <w:rPr>
+                <w:rFonts w:asciiTheme="minorHAnsi" w:hAnsiTheme="minorHAnsi" w:cstheme="minorHAnsi"/>
+                <w:sz w:val="22"/>
+                <w:szCs w:val="22"/>
+              </w:rPr>
+              <w:t xml:space="preserve"> </w:t>
+            </w:r>
+            <w:proofErr w:type="spellStart"/>
+            <w:r>
+              <w:rPr>
+                <w:rFonts w:asciiTheme="minorHAnsi" w:hAnsiTheme="minorHAnsi" w:cstheme="minorHAnsi"/>
+                <w:sz w:val="22"/>
+                <w:szCs w:val="22"/>
+              </w:rPr>
+              <w:t>hết</w:t>
+            </w:r>
+            <w:proofErr w:type="spellEnd"/>
+            <w:r>
+              <w:rPr>
+                <w:rFonts w:asciiTheme="minorHAnsi" w:hAnsiTheme="minorHAnsi" w:cstheme="minorHAnsi"/>
+                <w:sz w:val="22"/>
+                <w:szCs w:val="22"/>
+              </w:rPr>
+              <w:t xml:space="preserve"> case, </w:t>
+            </w:r>
+            <w:proofErr w:type="spellStart"/>
+            <w:r>
+              <w:rPr>
+                <w:rFonts w:asciiTheme="minorHAnsi" w:hAnsiTheme="minorHAnsi" w:cstheme="minorHAnsi"/>
+                <w:sz w:val="22"/>
+                <w:szCs w:val="22"/>
+              </w:rPr>
+              <w:t>ví</w:t>
+            </w:r>
+            <w:proofErr w:type="spellEnd"/>
+            <w:r>
+              <w:rPr>
+                <w:rFonts w:asciiTheme="minorHAnsi" w:hAnsiTheme="minorHAnsi" w:cstheme="minorHAnsi"/>
+                <w:sz w:val="22"/>
+                <w:szCs w:val="22"/>
+              </w:rPr>
+              <w:t xml:space="preserve"> </w:t>
+            </w:r>
+            <w:proofErr w:type="spellStart"/>
+            <w:r>
+              <w:rPr>
+                <w:rFonts w:asciiTheme="minorHAnsi" w:hAnsiTheme="minorHAnsi" w:cstheme="minorHAnsi"/>
+                <w:sz w:val="22"/>
+                <w:szCs w:val="22"/>
+              </w:rPr>
+              <w:t>dụ</w:t>
+            </w:r>
+            <w:proofErr w:type="spellEnd"/>
+            <w:r>
+              <w:rPr>
+                <w:rFonts w:asciiTheme="minorHAnsi" w:hAnsiTheme="minorHAnsi" w:cstheme="minorHAnsi"/>
+                <w:sz w:val="22"/>
+                <w:szCs w:val="22"/>
+              </w:rPr>
+              <w:t xml:space="preserve"> </w:t>
+            </w:r>
+            <w:proofErr w:type="spellStart"/>
+            <w:r>
+              <w:rPr>
+                <w:rFonts w:asciiTheme="minorHAnsi" w:hAnsiTheme="minorHAnsi" w:cstheme="minorHAnsi"/>
+                <w:sz w:val="22"/>
+                <w:szCs w:val="22"/>
+              </w:rPr>
+              <w:t>nhập</w:t>
+            </w:r>
+            <w:proofErr w:type="spellEnd"/>
+            <w:r>
+              <w:rPr>
+                <w:rFonts w:asciiTheme="minorHAnsi" w:hAnsiTheme="minorHAnsi" w:cstheme="minorHAnsi"/>
+                <w:sz w:val="22"/>
+                <w:szCs w:val="22"/>
+              </w:rPr>
+              <w:t xml:space="preserve"> a </w:t>
+            </w:r>
+            <w:proofErr w:type="spellStart"/>
+            <w:r>
+              <w:rPr>
+                <w:rFonts w:asciiTheme="minorHAnsi" w:hAnsiTheme="minorHAnsi" w:cstheme="minorHAnsi"/>
+                <w:sz w:val="22"/>
+                <w:szCs w:val="22"/>
+              </w:rPr>
+              <w:t>hoặc</w:t>
+            </w:r>
+            <w:proofErr w:type="spellEnd"/>
+            <w:r>
+              <w:rPr>
+                <w:rFonts w:asciiTheme="minorHAnsi" w:hAnsiTheme="minorHAnsi" w:cstheme="minorHAnsi"/>
+                <w:sz w:val="22"/>
+                <w:szCs w:val="22"/>
+              </w:rPr>
+              <w:t xml:space="preserve"> b = 0 </w:t>
+            </w:r>
+            <w:proofErr w:type="spellStart"/>
+            <w:r>
+              <w:rPr>
+                <w:rFonts w:asciiTheme="minorHAnsi" w:hAnsiTheme="minorHAnsi" w:cstheme="minorHAnsi"/>
+                <w:sz w:val="22"/>
+                <w:szCs w:val="22"/>
+              </w:rPr>
+              <w:t>đang</w:t>
+            </w:r>
+            <w:proofErr w:type="spellEnd"/>
+            <w:r>
+              <w:rPr>
+                <w:rFonts w:asciiTheme="minorHAnsi" w:hAnsiTheme="minorHAnsi" w:cstheme="minorHAnsi"/>
+                <w:sz w:val="22"/>
+                <w:szCs w:val="22"/>
+              </w:rPr>
+              <w:t xml:space="preserve"> </w:t>
+            </w:r>
+            <w:proofErr w:type="spellStart"/>
+            <w:r>
+              <w:rPr>
+                <w:rFonts w:asciiTheme="minorHAnsi" w:hAnsiTheme="minorHAnsi" w:cstheme="minorHAnsi"/>
+                <w:sz w:val="22"/>
+                <w:szCs w:val="22"/>
+              </w:rPr>
+              <w:t>báo</w:t>
+            </w:r>
+            <w:proofErr w:type="spellEnd"/>
+            <w:r>
+              <w:rPr>
+                <w:rFonts w:asciiTheme="minorHAnsi" w:hAnsiTheme="minorHAnsi" w:cstheme="minorHAnsi"/>
+                <w:sz w:val="22"/>
+                <w:szCs w:val="22"/>
+              </w:rPr>
+              <w:t xml:space="preserve"> </w:t>
+            </w:r>
+            <w:proofErr w:type="spellStart"/>
+            <w:r>
+              <w:rPr>
+                <w:rFonts w:asciiTheme="minorHAnsi" w:hAnsiTheme="minorHAnsi" w:cstheme="minorHAnsi"/>
+                <w:sz w:val="22"/>
+                <w:szCs w:val="22"/>
+              </w:rPr>
+              <w:t>lỗi</w:t>
+            </w:r>
+            <w:proofErr w:type="spellEnd"/>
+          </w:p>
+          <w:p>
+            <w:pPr>
+              <w:pStyle w:val="HTMLPreformatted"/>
+              <w:shd w:val="clear" w:color="auto" w:fill="FFFFFF"/>
+              <w:rPr>
+                <w:rFonts w:asciiTheme="minorHAnsi" w:hAnsiTheme="minorHAnsi" w:cstheme="minorHAnsi"/>
+                <w:sz w:val="22"/>
+                <w:szCs w:val="22"/>
+              </w:rPr>
+            </w:pPr>
+            <w:r>
+              <w:rPr>
+                <w:rFonts w:asciiTheme="minorHAnsi" w:hAnsiTheme="minorHAnsi" w:cstheme="minorHAnsi"/>
+                <w:sz w:val="22"/>
+                <w:szCs w:val="22"/>
+              </w:rPr>
+              <w:t xml:space="preserve">+ </w:t>
+            </w:r>
+            <w:proofErr w:type="spellStart"/>
+            <w:r>
+              <w:rPr>
+                <w:rFonts w:asciiTheme="minorHAnsi" w:hAnsiTheme="minorHAnsi" w:cstheme="minorHAnsi"/>
+                <w:sz w:val="22"/>
+                <w:szCs w:val="22"/>
+              </w:rPr>
+              <w:t>Bài</w:t>
+            </w:r>
+            <w:proofErr w:type="spellEnd"/>
+            <w:r>
+              <w:rPr>
+                <w:rFonts w:asciiTheme="minorHAnsi" w:hAnsiTheme="minorHAnsi" w:cstheme="minorHAnsi"/>
+                <w:sz w:val="22"/>
+                <w:szCs w:val="22"/>
+              </w:rPr>
+              <w:t xml:space="preserve"> 8 </w:t>
+            </w:r>
+            <w:proofErr w:type="spellStart"/>
+            <w:r>
+              <w:rPr>
+                <w:rFonts w:asciiTheme="minorHAnsi" w:hAnsiTheme="minorHAnsi" w:cstheme="minorHAnsi"/>
+                <w:sz w:val="22"/>
+                <w:szCs w:val="22"/>
+              </w:rPr>
+              <w:t>chưa</w:t>
+            </w:r>
+            <w:proofErr w:type="spellEnd"/>
+            <w:r>
+              <w:rPr>
+                <w:rFonts w:asciiTheme="minorHAnsi" w:hAnsiTheme="minorHAnsi" w:cstheme="minorHAnsi"/>
+                <w:sz w:val="22"/>
+                <w:szCs w:val="22"/>
+              </w:rPr>
+              <w:t xml:space="preserve"> </w:t>
+            </w:r>
+            <w:proofErr w:type="spellStart"/>
+            <w:r>
+              <w:rPr>
+                <w:rFonts w:asciiTheme="minorHAnsi" w:hAnsiTheme="minorHAnsi" w:cstheme="minorHAnsi"/>
+                <w:sz w:val="22"/>
+                <w:szCs w:val="22"/>
+              </w:rPr>
+              <w:t>hoàn</w:t>
+            </w:r>
+            <w:proofErr w:type="spellEnd"/>
+            <w:r>
+              <w:rPr>
+                <w:rFonts w:asciiTheme="minorHAnsi" w:hAnsiTheme="minorHAnsi" w:cstheme="minorHAnsi"/>
+                <w:sz w:val="22"/>
+                <w:szCs w:val="22"/>
+              </w:rPr>
+              <w:t xml:space="preserve"> </w:t>
+            </w:r>
+            <w:proofErr w:type="spellStart"/>
+            <w:r>
+              <w:rPr>
+                <w:rFonts w:asciiTheme="minorHAnsi" w:hAnsiTheme="minorHAnsi" w:cstheme="minorHAnsi"/>
+                <w:sz w:val="22"/>
+                <w:szCs w:val="22"/>
+              </w:rPr>
+              <w:t>thiện</w:t>
+            </w:r>
+            <w:proofErr w:type="spellEnd"/>
           </w:p>
         </w:tc>
       </w:tr>
@@ -2181,6 +8238,7 @@
   <w:style w:type="character" w:default="1" w:styleId="DefaultParagraphFont">
     <w:name w:val="Default Paragraph Font"/>
     <w:uiPriority w:val="1"/>
+    <w:semiHidden/>
     <w:unhideWhenUsed/>
   </w:style>
   <w:style w:type="table" w:default="1" w:styleId="TableNormal">
